--- a/отчёты лаб/Пояснительная_записка.docx
+++ b/отчёты лаб/Пояснительная_записка.docx
@@ -1,6 +1,6 @@
 
 <file path=word/document.xml><?xml version="1.0" encoding="utf-8"?>
-<w:document xmlns:wpc="http://schemas.microsoft.com/office/word/2010/wordprocessingCanvas" xmlns:cx="http://schemas.microsoft.com/office/drawing/2014/chartex" xmlns:cx1="http://schemas.microsoft.com/office/drawing/2015/9/8/chartex" xmlns:mc="http://schemas.openxmlformats.org/markup-compatibility/2006" xmlns:o="urn:schemas-microsoft-com:office:office" xmlns:r="http://schemas.openxmlformats.org/officeDocument/2006/relationships" xmlns:m="http://schemas.openxmlformats.org/officeDocument/2006/math" xmlns:v="urn:schemas-microsoft-com:vml" xmlns:wp14="http://schemas.microsoft.com/office/word/2010/wordprocessingDrawing" xmlns:wp="http://schemas.openxmlformats.org/drawingml/2006/wordprocessingDrawing" xmlns:w10="urn:schemas-microsoft-com:office:word" xmlns:w="http://schemas.openxmlformats.org/wordprocessingml/2006/main" xmlns:w14="http://schemas.microsoft.com/office/word/2010/wordml" xmlns:w15="http://schemas.microsoft.com/office/word/2012/wordml" xmlns:w16se="http://schemas.microsoft.com/office/word/2015/wordml/symex" xmlns:wpg="http://schemas.microsoft.com/office/word/2010/wordprocessingGroup" xmlns:wpi="http://schemas.microsoft.com/office/word/2010/wordprocessingInk" xmlns:wne="http://schemas.microsoft.com/office/word/2006/wordml" xmlns:wps="http://schemas.microsoft.com/office/word/2010/wordprocessingShape" mc:Ignorable="w14 w15 w16se wp14">
+<w:document xmlns:wpc="http://schemas.microsoft.com/office/word/2010/wordprocessingCanvas" xmlns:cx="http://schemas.microsoft.com/office/drawing/2014/chartex" xmlns:cx1="http://schemas.microsoft.com/office/drawing/2015/9/8/chartex" xmlns:cx2="http://schemas.microsoft.com/office/drawing/2015/10/21/chartex" xmlns:cx3="http://schemas.microsoft.com/office/drawing/2016/5/9/chartex" xmlns:cx4="http://schemas.microsoft.com/office/drawing/2016/5/10/chartex" xmlns:cx5="http://schemas.microsoft.com/office/drawing/2016/5/11/chartex" xmlns:cx6="http://schemas.microsoft.com/office/drawing/2016/5/12/chartex" xmlns:cx7="http://schemas.microsoft.com/office/drawing/2016/5/13/chartex" xmlns:cx8="http://schemas.microsoft.com/office/drawing/2016/5/14/chartex" xmlns:mc="http://schemas.openxmlformats.org/markup-compatibility/2006" xmlns:aink="http://schemas.microsoft.com/office/drawing/2016/ink" xmlns:am3d="http://schemas.microsoft.com/office/drawing/2017/model3d" xmlns:o="urn:schemas-microsoft-com:office:office" xmlns:r="http://schemas.openxmlformats.org/officeDocument/2006/relationships" xmlns:m="http://schemas.openxmlformats.org/officeDocument/2006/math" xmlns:v="urn:schemas-microsoft-com:vml" xmlns:wp14="http://schemas.microsoft.com/office/word/2010/wordprocessingDrawing" xmlns:wp="http://schemas.openxmlformats.org/drawingml/2006/wordprocessingDrawing" xmlns:w10="urn:schemas-microsoft-com:office:word" xmlns:w="http://schemas.openxmlformats.org/wordprocessingml/2006/main" xmlns:w14="http://schemas.microsoft.com/office/word/2010/wordml" xmlns:w15="http://schemas.microsoft.com/office/word/2012/wordml" xmlns:w16cex="http://schemas.microsoft.com/office/word/2018/wordml/cex" xmlns:w16cid="http://schemas.microsoft.com/office/word/2016/wordml/cid" xmlns:w16="http://schemas.microsoft.com/office/word/2018/wordml" xmlns:w16se="http://schemas.microsoft.com/office/word/2015/wordml/symex" xmlns:wpg="http://schemas.microsoft.com/office/word/2010/wordprocessingGroup" xmlns:wpi="http://schemas.microsoft.com/office/word/2010/wordprocessingInk" xmlns:wne="http://schemas.microsoft.com/office/word/2006/wordml" xmlns:wps="http://schemas.microsoft.com/office/word/2010/wordprocessingShape" mc:Ignorable="w14 w15 w16se w16cid w16 w16cex wp14">
   <w:body>
     <w:p>
       <w:pPr>
@@ -9,7 +9,7 @@
           <w:lang w:val="ru-RU"/>
         </w:rPr>
       </w:pPr>
-      <w:bookmarkStart w:id="0" w:name="_Toc217038344"/>
+      <w:bookmarkStart w:id="0" w:name="_Toc217263337"/>
       <w:r>
         <w:rPr>
           <w:lang w:val="ru-RU"/>
@@ -21,6 +21,11 @@
     <w:sdt>
       <w:sdtPr>
         <w:rPr>
+          <w:rFonts w:ascii="Times New Roman" w:eastAsia="Times New Roman" w:hAnsi="Times New Roman" w:cstheme="minorBidi"/>
+          <w:b w:val="0"/>
+          <w:bCs w:val="0"/>
+          <w:sz w:val="28"/>
+          <w:szCs w:val="22"/>
           <w:lang w:val="ru-RU"/>
         </w:rPr>
         <w:id w:val="-1752728562"/>
@@ -31,10 +36,6 @@
       </w:sdtPr>
       <w:sdtEndPr>
         <w:rPr>
-          <w:rFonts w:ascii="Times New Roman" w:eastAsia="Times New Roman" w:hAnsi="Times New Roman" w:cstheme="minorBidi"/>
-          <w:color w:val="auto"/>
-          <w:sz w:val="28"/>
-          <w:szCs w:val="22"/>
           <w:lang w:val="en-US"/>
         </w:rPr>
       </w:sdtEndPr>
@@ -57,7 +58,10 @@
               <w:tab w:val="right" w:leader="dot" w:pos="9963"/>
             </w:tabs>
             <w:rPr>
+              <w:rFonts w:asciiTheme="minorHAnsi" w:eastAsiaTheme="minorEastAsia" w:hAnsiTheme="minorHAnsi"/>
               <w:noProof/>
+              <w:sz w:val="22"/>
+              <w:lang w:val="ru-RU" w:eastAsia="ru-RU"/>
             </w:rPr>
           </w:pPr>
           <w:r>
@@ -69,7 +73,7 @@
           <w:r>
             <w:fldChar w:fldCharType="separate"/>
           </w:r>
-          <w:hyperlink w:anchor="_Toc217038344" w:history="1">
+          <w:hyperlink w:anchor="_Toc217263337" w:history="1">
             <w:r>
               <w:rPr>
                 <w:rStyle w:val="aff8"/>
@@ -98,7 +102,7 @@
                 <w:noProof/>
                 <w:webHidden/>
               </w:rPr>
-              <w:instrText xml:space="preserve"> PAGEREF _Toc217038344 \h </w:instrText>
+              <w:instrText xml:space="preserve"> PAGEREF _Toc217263337 \h </w:instrText>
             </w:r>
             <w:r>
               <w:rPr>
@@ -118,7 +122,7 @@
                 <w:noProof/>
                 <w:webHidden/>
               </w:rPr>
-              <w:t>2</w:t>
+              <w:t>1</w:t>
             </w:r>
             <w:r>
               <w:rPr>
@@ -136,10 +140,13 @@
               <w:tab w:val="right" w:leader="dot" w:pos="9963"/>
             </w:tabs>
             <w:rPr>
+              <w:rFonts w:asciiTheme="minorHAnsi" w:eastAsiaTheme="minorEastAsia" w:hAnsiTheme="minorHAnsi"/>
               <w:noProof/>
+              <w:sz w:val="22"/>
+              <w:lang w:val="ru-RU" w:eastAsia="ru-RU"/>
             </w:rPr>
           </w:pPr>
-          <w:hyperlink w:anchor="_Toc217038345" w:history="1">
+          <w:hyperlink w:anchor="_Toc217263338" w:history="1">
             <w:r>
               <w:rPr>
                 <w:rStyle w:val="aff8"/>
@@ -168,7 +175,7 @@
                 <w:noProof/>
                 <w:webHidden/>
               </w:rPr>
-              <w:instrText xml:space="preserve"> PAGEREF _Toc217038345 \h </w:instrText>
+              <w:instrText xml:space="preserve"> PAGEREF _Toc217263338 \h </w:instrText>
             </w:r>
             <w:r>
               <w:rPr>
@@ -188,7 +195,7 @@
                 <w:noProof/>
                 <w:webHidden/>
               </w:rPr>
-              <w:t>3</w:t>
+              <w:t>2</w:t>
             </w:r>
             <w:r>
               <w:rPr>
@@ -206,10 +213,13 @@
               <w:tab w:val="right" w:leader="dot" w:pos="9963"/>
             </w:tabs>
             <w:rPr>
+              <w:rFonts w:asciiTheme="minorHAnsi" w:eastAsiaTheme="minorEastAsia" w:hAnsiTheme="minorHAnsi"/>
               <w:noProof/>
+              <w:sz w:val="22"/>
+              <w:lang w:val="ru-RU" w:eastAsia="ru-RU"/>
             </w:rPr>
           </w:pPr>
-          <w:hyperlink w:anchor="_Toc217038346" w:history="1">
+          <w:hyperlink w:anchor="_Toc217263339" w:history="1">
             <w:r>
               <w:rPr>
                 <w:rStyle w:val="aff8"/>
@@ -238,7 +248,7 @@
                 <w:noProof/>
                 <w:webHidden/>
               </w:rPr>
-              <w:instrText xml:space="preserve"> PAGEREF _Toc217038346 \h </w:instrText>
+              <w:instrText xml:space="preserve"> PAGEREF _Toc217263339 \h </w:instrText>
             </w:r>
             <w:r>
               <w:rPr>
@@ -276,10 +286,13 @@
               <w:tab w:val="right" w:leader="dot" w:pos="9963"/>
             </w:tabs>
             <w:rPr>
+              <w:rFonts w:asciiTheme="minorHAnsi" w:eastAsiaTheme="minorEastAsia" w:hAnsiTheme="minorHAnsi"/>
               <w:noProof/>
+              <w:sz w:val="22"/>
+              <w:lang w:val="ru-RU" w:eastAsia="ru-RU"/>
             </w:rPr>
           </w:pPr>
-          <w:hyperlink w:anchor="_Toc217038347" w:history="1">
+          <w:hyperlink w:anchor="_Toc217263340" w:history="1">
             <w:r>
               <w:rPr>
                 <w:rStyle w:val="aff8"/>
@@ -308,7 +321,7 @@
                 <w:noProof/>
                 <w:webHidden/>
               </w:rPr>
-              <w:instrText xml:space="preserve"> PAGEREF _Toc217038347 \h </w:instrText>
+              <w:instrText xml:space="preserve"> PAGEREF _Toc217263340 \h </w:instrText>
             </w:r>
             <w:r>
               <w:rPr>
@@ -328,7 +341,7 @@
                 <w:noProof/>
                 <w:webHidden/>
               </w:rPr>
-              <w:t>6</w:t>
+              <w:t>7</w:t>
             </w:r>
             <w:r>
               <w:rPr>
@@ -346,10 +359,13 @@
               <w:tab w:val="right" w:leader="dot" w:pos="9963"/>
             </w:tabs>
             <w:rPr>
+              <w:rFonts w:asciiTheme="minorHAnsi" w:eastAsiaTheme="minorEastAsia" w:hAnsiTheme="minorHAnsi"/>
               <w:noProof/>
+              <w:sz w:val="22"/>
+              <w:lang w:val="ru-RU" w:eastAsia="ru-RU"/>
             </w:rPr>
           </w:pPr>
-          <w:hyperlink w:anchor="_Toc217038348" w:history="1">
+          <w:hyperlink w:anchor="_Toc217263341" w:history="1">
             <w:r>
               <w:rPr>
                 <w:rStyle w:val="aff8"/>
@@ -378,7 +394,7 @@
                 <w:noProof/>
                 <w:webHidden/>
               </w:rPr>
-              <w:instrText xml:space="preserve"> PAGEREF _Toc217038348 \h </w:instrText>
+              <w:instrText xml:space="preserve"> PAGEREF _Toc217263341 \h </w:instrText>
             </w:r>
             <w:r>
               <w:rPr>
@@ -398,7 +414,7 @@
                 <w:noProof/>
                 <w:webHidden/>
               </w:rPr>
-              <w:t>6</w:t>
+              <w:t>7</w:t>
             </w:r>
             <w:r>
               <w:rPr>
@@ -416,10 +432,13 @@
               <w:tab w:val="right" w:leader="dot" w:pos="9963"/>
             </w:tabs>
             <w:rPr>
+              <w:rFonts w:asciiTheme="minorHAnsi" w:eastAsiaTheme="minorEastAsia" w:hAnsiTheme="minorHAnsi"/>
               <w:noProof/>
+              <w:sz w:val="22"/>
+              <w:lang w:val="ru-RU" w:eastAsia="ru-RU"/>
             </w:rPr>
           </w:pPr>
-          <w:hyperlink w:anchor="_Toc217038349" w:history="1">
+          <w:hyperlink w:anchor="_Toc217263342" w:history="1">
             <w:r>
               <w:rPr>
                 <w:rStyle w:val="aff8"/>
@@ -448,7 +467,7 @@
                 <w:noProof/>
                 <w:webHidden/>
               </w:rPr>
-              <w:instrText xml:space="preserve"> PAGEREF _Toc217038349 \h </w:instrText>
+              <w:instrText xml:space="preserve"> PAGEREF _Toc217263342 \h </w:instrText>
             </w:r>
             <w:r>
               <w:rPr>
@@ -468,7 +487,7 @@
                 <w:noProof/>
                 <w:webHidden/>
               </w:rPr>
-              <w:t>6</w:t>
+              <w:t>8</w:t>
             </w:r>
             <w:r>
               <w:rPr>
@@ -486,10 +505,13 @@
               <w:tab w:val="right" w:leader="dot" w:pos="9963"/>
             </w:tabs>
             <w:rPr>
+              <w:rFonts w:asciiTheme="minorHAnsi" w:eastAsiaTheme="minorEastAsia" w:hAnsiTheme="minorHAnsi"/>
               <w:noProof/>
+              <w:sz w:val="22"/>
+              <w:lang w:val="ru-RU" w:eastAsia="ru-RU"/>
             </w:rPr>
           </w:pPr>
-          <w:hyperlink w:anchor="_Toc217038350" w:history="1">
+          <w:hyperlink w:anchor="_Toc217263343" w:history="1">
             <w:r>
               <w:rPr>
                 <w:rStyle w:val="aff8"/>
@@ -518,7 +540,7 @@
                 <w:noProof/>
                 <w:webHidden/>
               </w:rPr>
-              <w:instrText xml:space="preserve"> PAGEREF _Toc217038350 \h </w:instrText>
+              <w:instrText xml:space="preserve"> PAGEREF _Toc217263343 \h </w:instrText>
             </w:r>
             <w:r>
               <w:rPr>
@@ -538,7 +560,7 @@
                 <w:noProof/>
                 <w:webHidden/>
               </w:rPr>
-              <w:t>7</w:t>
+              <w:t>9</w:t>
             </w:r>
             <w:r>
               <w:rPr>
@@ -556,10 +578,13 @@
               <w:tab w:val="right" w:leader="dot" w:pos="9963"/>
             </w:tabs>
             <w:rPr>
+              <w:rFonts w:asciiTheme="minorHAnsi" w:eastAsiaTheme="minorEastAsia" w:hAnsiTheme="minorHAnsi"/>
               <w:noProof/>
+              <w:sz w:val="22"/>
+              <w:lang w:val="ru-RU" w:eastAsia="ru-RU"/>
             </w:rPr>
           </w:pPr>
-          <w:hyperlink w:anchor="_Toc217038351" w:history="1">
+          <w:hyperlink w:anchor="_Toc217263344" w:history="1">
             <w:r>
               <w:rPr>
                 <w:rStyle w:val="aff8"/>
@@ -588,7 +613,7 @@
                 <w:noProof/>
                 <w:webHidden/>
               </w:rPr>
-              <w:instrText xml:space="preserve"> PAGEREF _Toc217038351 \h </w:instrText>
+              <w:instrText xml:space="preserve"> PAGEREF _Toc217263344 \h </w:instrText>
             </w:r>
             <w:r>
               <w:rPr>
@@ -608,7 +633,7 @@
                 <w:noProof/>
                 <w:webHidden/>
               </w:rPr>
-              <w:t>7</w:t>
+              <w:t>10</w:t>
             </w:r>
             <w:r>
               <w:rPr>
@@ -626,10 +651,13 @@
               <w:tab w:val="right" w:leader="dot" w:pos="9963"/>
             </w:tabs>
             <w:rPr>
+              <w:rFonts w:asciiTheme="minorHAnsi" w:eastAsiaTheme="minorEastAsia" w:hAnsiTheme="minorHAnsi"/>
               <w:noProof/>
+              <w:sz w:val="22"/>
+              <w:lang w:val="ru-RU" w:eastAsia="ru-RU"/>
             </w:rPr>
           </w:pPr>
-          <w:hyperlink w:anchor="_Toc217038352" w:history="1">
+          <w:hyperlink w:anchor="_Toc217263345" w:history="1">
             <w:r>
               <w:rPr>
                 <w:rStyle w:val="aff8"/>
@@ -658,7 +686,7 @@
                 <w:noProof/>
                 <w:webHidden/>
               </w:rPr>
-              <w:instrText xml:space="preserve"> PAGEREF _Toc217038352 \h </w:instrText>
+              <w:instrText xml:space="preserve"> PAGEREF _Toc217263345 \h </w:instrText>
             </w:r>
             <w:r>
               <w:rPr>
@@ -678,7 +706,7 @@
                 <w:noProof/>
                 <w:webHidden/>
               </w:rPr>
-              <w:t>8</w:t>
+              <w:t>12</w:t>
             </w:r>
             <w:r>
               <w:rPr>
@@ -696,10 +724,13 @@
               <w:tab w:val="right" w:leader="dot" w:pos="9963"/>
             </w:tabs>
             <w:rPr>
+              <w:rFonts w:asciiTheme="minorHAnsi" w:eastAsiaTheme="minorEastAsia" w:hAnsiTheme="minorHAnsi"/>
               <w:noProof/>
+              <w:sz w:val="22"/>
+              <w:lang w:val="ru-RU" w:eastAsia="ru-RU"/>
             </w:rPr>
           </w:pPr>
-          <w:hyperlink w:anchor="_Toc217038353" w:history="1">
+          <w:hyperlink w:anchor="_Toc217263346" w:history="1">
             <w:r>
               <w:rPr>
                 <w:rStyle w:val="aff8"/>
@@ -728,7 +759,7 @@
                 <w:noProof/>
                 <w:webHidden/>
               </w:rPr>
-              <w:instrText xml:space="preserve"> PAGEREF _Toc217038353 \h </w:instrText>
+              <w:instrText xml:space="preserve"> PAGEREF _Toc217263346 \h </w:instrText>
             </w:r>
             <w:r>
               <w:rPr>
@@ -748,7 +779,7 @@
                 <w:noProof/>
                 <w:webHidden/>
               </w:rPr>
-              <w:t>8</w:t>
+              <w:t>13</w:t>
             </w:r>
             <w:r>
               <w:rPr>
@@ -766,10 +797,13 @@
               <w:tab w:val="right" w:leader="dot" w:pos="9963"/>
             </w:tabs>
             <w:rPr>
+              <w:rFonts w:asciiTheme="minorHAnsi" w:eastAsiaTheme="minorEastAsia" w:hAnsiTheme="minorHAnsi"/>
               <w:noProof/>
+              <w:sz w:val="22"/>
+              <w:lang w:val="ru-RU" w:eastAsia="ru-RU"/>
             </w:rPr>
           </w:pPr>
-          <w:hyperlink w:anchor="_Toc217038354" w:history="1">
+          <w:hyperlink w:anchor="_Toc217263347" w:history="1">
             <w:r>
               <w:rPr>
                 <w:rStyle w:val="aff8"/>
@@ -798,7 +832,7 @@
                 <w:noProof/>
                 <w:webHidden/>
               </w:rPr>
-              <w:instrText xml:space="preserve"> PAGEREF _Toc217038354 \h </w:instrText>
+              <w:instrText xml:space="preserve"> PAGEREF _Toc217263347 \h </w:instrText>
             </w:r>
             <w:r>
               <w:rPr>
@@ -818,7 +852,7 @@
                 <w:noProof/>
                 <w:webHidden/>
               </w:rPr>
-              <w:t>9</w:t>
+              <w:t>14</w:t>
             </w:r>
             <w:r>
               <w:rPr>
@@ -836,10 +870,13 @@
               <w:tab w:val="right" w:leader="dot" w:pos="9963"/>
             </w:tabs>
             <w:rPr>
+              <w:rFonts w:asciiTheme="minorHAnsi" w:eastAsiaTheme="minorEastAsia" w:hAnsiTheme="minorHAnsi"/>
               <w:noProof/>
+              <w:sz w:val="22"/>
+              <w:lang w:val="ru-RU" w:eastAsia="ru-RU"/>
             </w:rPr>
           </w:pPr>
-          <w:hyperlink w:anchor="_Toc217038355" w:history="1">
+          <w:hyperlink w:anchor="_Toc217263348" w:history="1">
             <w:r>
               <w:rPr>
                 <w:rStyle w:val="aff8"/>
@@ -868,7 +905,7 @@
                 <w:noProof/>
                 <w:webHidden/>
               </w:rPr>
-              <w:instrText xml:space="preserve"> PAGEREF _Toc217038355 \h </w:instrText>
+              <w:instrText xml:space="preserve"> PAGEREF _Toc217263348 \h </w:instrText>
             </w:r>
             <w:r>
               <w:rPr>
@@ -888,7 +925,7 @@
                 <w:noProof/>
                 <w:webHidden/>
               </w:rPr>
-              <w:t>9</w:t>
+              <w:t>15</w:t>
             </w:r>
             <w:r>
               <w:rPr>
@@ -906,10 +943,13 @@
               <w:tab w:val="right" w:leader="dot" w:pos="9963"/>
             </w:tabs>
             <w:rPr>
+              <w:rFonts w:asciiTheme="minorHAnsi" w:eastAsiaTheme="minorEastAsia" w:hAnsiTheme="minorHAnsi"/>
               <w:noProof/>
+              <w:sz w:val="22"/>
+              <w:lang w:val="ru-RU" w:eastAsia="ru-RU"/>
             </w:rPr>
           </w:pPr>
-          <w:hyperlink w:anchor="_Toc217038356" w:history="1">
+          <w:hyperlink w:anchor="_Toc217263349" w:history="1">
             <w:r>
               <w:rPr>
                 <w:rStyle w:val="aff8"/>
@@ -937,7 +977,7 @@
                 <w:noProof/>
                 <w:webHidden/>
               </w:rPr>
-              <w:instrText xml:space="preserve"> PAGEREF _Toc217038356 \h </w:instrText>
+              <w:instrText xml:space="preserve"> PAGEREF _Toc217263349 \h </w:instrText>
             </w:r>
             <w:r>
               <w:rPr>
@@ -957,7 +997,7 @@
                 <w:noProof/>
                 <w:webHidden/>
               </w:rPr>
-              <w:t>10</w:t>
+              <w:t>16</w:t>
             </w:r>
             <w:r>
               <w:rPr>
@@ -975,10 +1015,13 @@
               <w:tab w:val="right" w:leader="dot" w:pos="9963"/>
             </w:tabs>
             <w:rPr>
+              <w:rFonts w:asciiTheme="minorHAnsi" w:eastAsiaTheme="minorEastAsia" w:hAnsiTheme="minorHAnsi"/>
               <w:noProof/>
+              <w:sz w:val="22"/>
+              <w:lang w:val="ru-RU" w:eastAsia="ru-RU"/>
             </w:rPr>
           </w:pPr>
-          <w:hyperlink w:anchor="_Toc217038357" w:history="1">
+          <w:hyperlink w:anchor="_Toc217263350" w:history="1">
             <w:r>
               <w:rPr>
                 <w:rStyle w:val="aff8"/>
@@ -1006,7 +1049,7 @@
                 <w:noProof/>
                 <w:webHidden/>
               </w:rPr>
-              <w:instrText xml:space="preserve"> PAGEREF _Toc217038357 \h </w:instrText>
+              <w:instrText xml:space="preserve"> PAGEREF _Toc217263350 \h </w:instrText>
             </w:r>
             <w:r>
               <w:rPr>
@@ -1026,7 +1069,7 @@
                 <w:noProof/>
                 <w:webHidden/>
               </w:rPr>
-              <w:t>10</w:t>
+              <w:t>17</w:t>
             </w:r>
             <w:r>
               <w:rPr>
@@ -1044,10 +1087,13 @@
               <w:tab w:val="right" w:leader="dot" w:pos="9963"/>
             </w:tabs>
             <w:rPr>
+              <w:rFonts w:asciiTheme="minorHAnsi" w:eastAsiaTheme="minorEastAsia" w:hAnsiTheme="minorHAnsi"/>
               <w:noProof/>
+              <w:sz w:val="22"/>
+              <w:lang w:val="ru-RU" w:eastAsia="ru-RU"/>
             </w:rPr>
           </w:pPr>
-          <w:hyperlink w:anchor="_Toc217038358" w:history="1">
+          <w:hyperlink w:anchor="_Toc217263351" w:history="1">
             <w:r>
               <w:rPr>
                 <w:rStyle w:val="aff8"/>
@@ -1075,7 +1121,7 @@
                 <w:noProof/>
                 <w:webHidden/>
               </w:rPr>
-              <w:instrText xml:space="preserve"> PAGEREF _Toc217038358 \h </w:instrText>
+              <w:instrText xml:space="preserve"> PAGEREF _Toc217263351 \h </w:instrText>
             </w:r>
             <w:r>
               <w:rPr>
@@ -1095,7 +1141,7 @@
                 <w:noProof/>
                 <w:webHidden/>
               </w:rPr>
-              <w:t>11</w:t>
+              <w:t>19</w:t>
             </w:r>
             <w:r>
               <w:rPr>
@@ -1113,10 +1159,13 @@
               <w:tab w:val="right" w:leader="dot" w:pos="9963"/>
             </w:tabs>
             <w:rPr>
+              <w:rFonts w:asciiTheme="minorHAnsi" w:eastAsiaTheme="minorEastAsia" w:hAnsiTheme="minorHAnsi"/>
               <w:noProof/>
+              <w:sz w:val="22"/>
+              <w:lang w:val="ru-RU" w:eastAsia="ru-RU"/>
             </w:rPr>
           </w:pPr>
-          <w:hyperlink w:anchor="_Toc217038359" w:history="1">
+          <w:hyperlink w:anchor="_Toc217263352" w:history="1">
             <w:r>
               <w:rPr>
                 <w:rStyle w:val="aff8"/>
@@ -1145,7 +1194,7 @@
                 <w:noProof/>
                 <w:webHidden/>
               </w:rPr>
-              <w:instrText xml:space="preserve"> PAGEREF _Toc217038359 \h </w:instrText>
+              <w:instrText xml:space="preserve"> PAGEREF _Toc217263352 \h </w:instrText>
             </w:r>
             <w:r>
               <w:rPr>
@@ -1165,7 +1214,7 @@
                 <w:noProof/>
                 <w:webHidden/>
               </w:rPr>
-              <w:t>12</w:t>
+              <w:t>20</w:t>
             </w:r>
             <w:r>
               <w:rPr>
@@ -1183,15 +1232,19 @@
               <w:tab w:val="right" w:leader="dot" w:pos="9963"/>
             </w:tabs>
             <w:rPr>
+              <w:rFonts w:asciiTheme="minorHAnsi" w:eastAsiaTheme="minorEastAsia" w:hAnsiTheme="minorHAnsi"/>
               <w:noProof/>
+              <w:sz w:val="22"/>
+              <w:lang w:val="ru-RU" w:eastAsia="ru-RU"/>
             </w:rPr>
           </w:pPr>
-          <w:hyperlink w:anchor="_Toc217038360" w:history="1">
+          <w:hyperlink w:anchor="_Toc217263353" w:history="1">
             <w:r>
               <w:rPr>
                 <w:rStyle w:val="aff8"/>
                 <w:rFonts w:eastAsiaTheme="majorEastAsia"/>
                 <w:noProof/>
+                <w:lang w:val="ru-RU"/>
               </w:rPr>
               <w:t>Список использованных источников</w:t>
             </w:r>
@@ -1214,7 +1267,7 @@
                 <w:noProof/>
                 <w:webHidden/>
               </w:rPr>
-              <w:instrText xml:space="preserve"> PAGEREF _Toc217038360 \h </w:instrText>
+              <w:instrText xml:space="preserve"> PAGEREF _Toc217263353 \h </w:instrText>
             </w:r>
             <w:r>
               <w:rPr>
@@ -1234,7 +1287,7 @@
                 <w:noProof/>
                 <w:webHidden/>
               </w:rPr>
-              <w:t>12</w:t>
+              <w:t>21</w:t>
             </w:r>
             <w:r>
               <w:rPr>
@@ -1252,10 +1305,13 @@
               <w:tab w:val="right" w:leader="dot" w:pos="9963"/>
             </w:tabs>
             <w:rPr>
+              <w:rFonts w:asciiTheme="minorHAnsi" w:eastAsiaTheme="minorEastAsia" w:hAnsiTheme="minorHAnsi"/>
               <w:noProof/>
+              <w:sz w:val="22"/>
+              <w:lang w:val="ru-RU" w:eastAsia="ru-RU"/>
             </w:rPr>
           </w:pPr>
-          <w:hyperlink w:anchor="_Toc217038361" w:history="1">
+          <w:hyperlink w:anchor="_Toc217263354" w:history="1">
             <w:r>
               <w:rPr>
                 <w:rStyle w:val="aff8"/>
@@ -1284,7 +1340,7 @@
                 <w:noProof/>
                 <w:webHidden/>
               </w:rPr>
-              <w:instrText xml:space="preserve"> PAGEREF _Toc217038361 \h </w:instrText>
+              <w:instrText xml:space="preserve"> PAGEREF _Toc217263354 \h </w:instrText>
             </w:r>
             <w:r>
               <w:rPr>
@@ -1304,7 +1360,7 @@
                 <w:noProof/>
                 <w:webHidden/>
               </w:rPr>
-              <w:t>13</w:t>
+              <w:t>22</w:t>
             </w:r>
             <w:r>
               <w:rPr>
@@ -1376,9 +1432,6 @@
         <w:instrText>u</w:instrText>
       </w:r>
       <w:r>
-        <w:fldChar w:fldCharType="separate"/>
-      </w:r>
-      <w:r>
         <w:fldChar w:fldCharType="end"/>
       </w:r>
       <w:r>
@@ -1395,7 +1448,7 @@
           <w:lang w:val="ru-RU"/>
         </w:rPr>
       </w:pPr>
-      <w:bookmarkStart w:id="1" w:name="_Toc217038345"/>
+      <w:bookmarkStart w:id="1" w:name="_Toc217263338"/>
       <w:r>
         <w:rPr>
           <w:lang w:val="ru-RU"/>
@@ -1477,12 +1530,146 @@
     </w:p>
     <w:p>
       <w:pPr>
+        <w:rPr>
+          <w:lang w:val="ru-RU"/>
+        </w:rPr>
+      </w:pPr>
+      <w:r>
+        <w:rPr>
+          <w:lang w:val="ru-RU"/>
+        </w:rPr>
+        <w:t>Дополнительно в рамках проекта учитывались организационные особенности учебного процесса: необходимость различать роли (студент, преподава</w:t>
+      </w:r>
+      <w:r>
+        <w:rPr>
+          <w:lang w:val="ru-RU"/>
+        </w:rPr>
+        <w:t>тель, администратор), хранить как текстовые данные (описания, комментарии, оценки), так и файловые вложения (условия задач, ответы, отчеты), а также обеспечивать уведомления участников о ключевых изменениях статусов.</w:t>
+      </w:r>
+    </w:p>
+    <w:p>
+      <w:pPr>
+        <w:rPr>
+          <w:lang w:val="ru-RU"/>
+        </w:rPr>
+      </w:pPr>
+      <w:r>
+        <w:rPr>
+          <w:lang w:val="ru-RU"/>
+        </w:rPr>
+        <w:t>Практическая значимость разработки закл</w:t>
+      </w:r>
+      <w:r>
+        <w:rPr>
+          <w:lang w:val="ru-RU"/>
+        </w:rPr>
+        <w:t xml:space="preserve">ючается в снижении нагрузки на преподавателя и повышении прозрачности контроля: система фиксирует факт сдачи работы, назначение рецензентов, историю комментариев и выставленных </w:t>
+      </w:r>
+      <w:r>
+        <w:rPr>
+          <w:lang w:val="ru-RU"/>
+        </w:rPr>
+        <w:lastRenderedPageBreak/>
+        <w:t>оценок, а также позволяет формировать выгрузки для анализа успеваемости и актив</w:t>
+      </w:r>
+      <w:r>
+        <w:rPr>
+          <w:lang w:val="ru-RU"/>
+        </w:rPr>
+        <w:t>ности участников.</w:t>
+      </w:r>
+    </w:p>
+    <w:p>
+      <w:pPr>
+        <w:rPr>
+          <w:lang w:val="ru-RU"/>
+        </w:rPr>
+      </w:pPr>
+      <w:r>
+        <w:rPr>
+          <w:lang w:val="ru-RU"/>
+        </w:rPr>
+        <w:t xml:space="preserve">Границы проекта определены следующим образом: реализуется веб-приложение, ориентированное на работу через браузер, с серверной частью на </w:t>
+      </w:r>
+      <w:r>
+        <w:t>ASP</w:t>
+      </w:r>
+      <w:r>
+        <w:rPr>
+          <w:lang w:val="ru-RU"/>
+        </w:rPr>
+        <w:t>.</w:t>
+      </w:r>
+      <w:r>
+        <w:t>NET</w:t>
+      </w:r>
+      <w:r>
+        <w:rPr>
+          <w:lang w:val="ru-RU"/>
+        </w:rPr>
+        <w:t xml:space="preserve"> </w:t>
+      </w:r>
+      <w:r>
+        <w:t>Core</w:t>
+      </w:r>
+      <w:r>
+        <w:rPr>
+          <w:lang w:val="ru-RU"/>
+        </w:rPr>
+        <w:t xml:space="preserve"> </w:t>
+      </w:r>
+      <w:r>
+        <w:t>MVC</w:t>
+      </w:r>
+      <w:r>
+        <w:rPr>
+          <w:lang w:val="ru-RU"/>
+        </w:rPr>
+        <w:t xml:space="preserve"> и базой данных </w:t>
+      </w:r>
+      <w:r>
+        <w:t>PostgreSQL</w:t>
+      </w:r>
+      <w:r>
+        <w:rPr>
+          <w:lang w:val="ru-RU"/>
+        </w:rPr>
+        <w:t>. В рамках курсового проекта основной упор сделан на покрыт</w:t>
+      </w:r>
+      <w:r>
+        <w:rPr>
+          <w:lang w:val="ru-RU"/>
+        </w:rPr>
+        <w:t>ие ключевых сценариев (курсы, задания, ответы, рецензии, уведомления, администрирование) и на подготовку отчетных материалов.</w:t>
+      </w:r>
+    </w:p>
+    <w:p>
+      <w:pPr>
+        <w:rPr>
+          <w:lang w:val="ru-RU"/>
+        </w:rPr>
+      </w:pPr>
+      <w:r>
+        <w:rPr>
+          <w:lang w:val="ru-RU"/>
+        </w:rPr>
+        <w:t>В качестве ограничений учитывались сроки семестра и поэтапная сдача (инкременты), поэтому часть функций планировалась как развитие</w:t>
+      </w:r>
+      <w:r>
+        <w:rPr>
+          <w:lang w:val="ru-RU"/>
+        </w:rPr>
+        <w:t xml:space="preserve"> после базового прототипа (например, расширенные административные ограничения и дополнительные проверки прав доступа).</w:t>
+      </w:r>
+    </w:p>
+    <w:p>
+      <w:pPr>
         <w:pStyle w:val="1"/>
         <w:rPr>
           <w:lang w:val="ru-RU"/>
         </w:rPr>
       </w:pPr>
-      <w:bookmarkStart w:id="2" w:name="_Toc217038346"/>
+      <w:bookmarkStart w:id="2" w:name="_Toc217263339"/>
       <w:r>
         <w:rPr>
           <w:lang w:val="ru-RU"/>
@@ -1501,7 +1688,21 @@
         <w:rPr>
           <w:lang w:val="ru-RU"/>
         </w:rPr>
-        <w:t xml:space="preserve">Для планирования работ выбран таск-трекер </w:t>
+        <w:t xml:space="preserve">Для планирования работ выбран </w:t>
+      </w:r>
+      <w:proofErr w:type="spellStart"/>
+      <w:r>
+        <w:rPr>
+          <w:lang w:val="ru-RU"/>
+        </w:rPr>
+        <w:t>таск-трекер</w:t>
+      </w:r>
+      <w:proofErr w:type="spellEnd"/>
+      <w:r>
+        <w:rPr>
+          <w:lang w:val="ru-RU"/>
+        </w:rPr>
+        <w:t xml:space="preserve"> </w:t>
       </w:r>
       <w:r>
         <w:t>Trello</w:t>
@@ -1605,6 +1806,96 @@
           <w:lang w:val="ru-RU"/>
         </w:rPr>
         <w:t xml:space="preserve"> = 4 часа работы. Первичная оценка была уточнена после детализации крупной задачи «Механизм рецензирования» на подзадачи.</w:t>
+      </w:r>
+    </w:p>
+    <w:p>
+      <w:pPr>
+        <w:rPr>
+          <w:lang w:val="ru-RU"/>
+        </w:rPr>
+      </w:pPr>
+      <w:r>
+        <w:rPr>
+          <w:lang w:val="ru-RU"/>
+        </w:rPr>
+        <w:t xml:space="preserve">Структура доски </w:t>
+      </w:r>
+      <w:r>
+        <w:t>Trello</w:t>
+      </w:r>
+      <w:r>
+        <w:rPr>
+          <w:lang w:val="ru-RU"/>
+        </w:rPr>
+        <w:t xml:space="preserve"> отражала жизненный цикл задач: на уровне карточек фиксировались формулировка работы, ожидаемый результат и критерии приемки, а также оценка трудоемкости с помощью м</w:t>
+      </w:r>
+      <w:r>
+        <w:rPr>
+          <w:lang w:val="ru-RU"/>
+        </w:rPr>
+        <w:t xml:space="preserve">еток </w:t>
+      </w:r>
+      <w:r>
+        <w:t>Story</w:t>
+      </w:r>
+      <w:r>
+        <w:rPr>
+          <w:lang w:val="ru-RU"/>
+        </w:rPr>
+        <w:t xml:space="preserve"> </w:t>
+      </w:r>
+      <w:r>
+        <w:t>Points</w:t>
+      </w:r>
+      <w:r>
+        <w:rPr>
+          <w:lang w:val="ru-RU"/>
+        </w:rPr>
+        <w:t xml:space="preserve">. Перемещение карточки в </w:t>
+      </w:r>
+      <w:r>
+        <w:t>Done</w:t>
+      </w:r>
+      <w:r>
+        <w:rPr>
+          <w:lang w:val="ru-RU"/>
+        </w:rPr>
+        <w:t xml:space="preserve"> использовалось как единый факт завершения задачи и как источник данных для последующего сопоставления плана и факта.</w:t>
+      </w:r>
+    </w:p>
+    <w:p>
+      <w:pPr>
+        <w:rPr>
+          <w:lang w:val="ru-RU"/>
+        </w:rPr>
+      </w:pPr>
+      <w:r>
+        <w:rPr>
+          <w:lang w:val="ru-RU"/>
+        </w:rPr>
+        <w:t xml:space="preserve">Калибровка оценок выполнялась по шкале 1 </w:t>
+      </w:r>
+      <w:r>
+        <w:t>SP</w:t>
+      </w:r>
+      <w:r>
+        <w:rPr>
+          <w:lang w:val="ru-RU"/>
+        </w:rPr>
+        <w:t xml:space="preserve"> = 4 часа. Для крупных работ применялось уточнени</w:t>
+      </w:r>
+      <w:r>
+        <w:rPr>
+          <w:lang w:val="ru-RU"/>
+        </w:rPr>
+        <w:t xml:space="preserve">е декомпозиции: задача «Механизм рецензирования» была разложена на более мелкие шаги (поиск решения, реализация, отладка), что </w:t>
+      </w:r>
+      <w:r>
+        <w:rPr>
+          <w:lang w:val="ru-RU"/>
+        </w:rPr>
+        <w:lastRenderedPageBreak/>
+        <w:t>позволило точнее распределить трудоемкость и снизить риск «перерасхода» времени на одном блоке функциональности.</w:t>
       </w:r>
     </w:p>
     <w:tbl>
@@ -1633,14 +1924,15 @@
               <w:ind w:firstLine="0"/>
               <w:jc w:val="center"/>
             </w:pPr>
+            <w:proofErr w:type="spellStart"/>
             <w:r>
               <w:rPr>
                 <w:b/>
                 <w:sz w:val="24"/>
               </w:rPr>
-              <w:lastRenderedPageBreak/>
               <w:t>Задача</w:t>
             </w:r>
+            <w:proofErr w:type="spellEnd"/>
           </w:p>
         </w:tc>
         <w:tc>
@@ -1653,12 +1945,21 @@
               <w:ind w:firstLine="0"/>
               <w:jc w:val="center"/>
             </w:pPr>
+            <w:proofErr w:type="spellStart"/>
             <w:r>
               <w:rPr>
                 <w:b/>
                 <w:sz w:val="24"/>
               </w:rPr>
-              <w:t>Оценка, SP</w:t>
+              <w:t>Оценка</w:t>
+            </w:r>
+            <w:proofErr w:type="spellEnd"/>
+            <w:r>
+              <w:rPr>
+                <w:b/>
+                <w:sz w:val="24"/>
+              </w:rPr>
+              <w:t>, SP</w:t>
             </w:r>
           </w:p>
         </w:tc>
@@ -1672,12 +1973,37 @@
               <w:ind w:firstLine="0"/>
               <w:jc w:val="center"/>
             </w:pPr>
+            <w:proofErr w:type="spellStart"/>
             <w:r>
               <w:rPr>
                 <w:b/>
                 <w:sz w:val="24"/>
               </w:rPr>
-              <w:t>Оценка, часов (1SP=4ч)</w:t>
+              <w:t>Оценка</w:t>
+            </w:r>
+            <w:proofErr w:type="spellEnd"/>
+            <w:r>
+              <w:rPr>
+                <w:b/>
+                <w:sz w:val="24"/>
+              </w:rPr>
+              <w:t xml:space="preserve">, </w:t>
+            </w:r>
+            <w:proofErr w:type="spellStart"/>
+            <w:r>
+              <w:rPr>
+                <w:b/>
+                <w:sz w:val="24"/>
+              </w:rPr>
+              <w:t>часов</w:t>
+            </w:r>
+            <w:proofErr w:type="spellEnd"/>
+            <w:r>
+              <w:rPr>
+                <w:b/>
+                <w:sz w:val="24"/>
+              </w:rPr>
+              <w:t xml:space="preserve"> (1SP=4ч)</w:t>
             </w:r>
           </w:p>
         </w:tc>
@@ -1696,12 +2022,42 @@
               <w:ind w:firstLine="0"/>
               <w:jc w:val="left"/>
             </w:pPr>
-            <w:r>
-              <w:rPr>
-                <w:sz w:val="24"/>
-              </w:rPr>
-              <w:t>Регистрация и авторизация пользователей</w:t>
-            </w:r>
+            <w:proofErr w:type="spellStart"/>
+            <w:r>
+              <w:rPr>
+                <w:sz w:val="24"/>
+              </w:rPr>
+              <w:t>Регистрация</w:t>
+            </w:r>
+            <w:proofErr w:type="spellEnd"/>
+            <w:r>
+              <w:rPr>
+                <w:sz w:val="24"/>
+              </w:rPr>
+              <w:t xml:space="preserve"> и </w:t>
+            </w:r>
+            <w:proofErr w:type="spellStart"/>
+            <w:r>
+              <w:rPr>
+                <w:sz w:val="24"/>
+              </w:rPr>
+              <w:t>авторизация</w:t>
+            </w:r>
+            <w:proofErr w:type="spellEnd"/>
+            <w:r>
+              <w:rPr>
+                <w:sz w:val="24"/>
+              </w:rPr>
+              <w:t xml:space="preserve"> </w:t>
+            </w:r>
+            <w:proofErr w:type="spellStart"/>
+            <w:r>
+              <w:rPr>
+                <w:sz w:val="24"/>
+              </w:rPr>
+              <w:t>пользователей</w:t>
+            </w:r>
+            <w:proofErr w:type="spellEnd"/>
           </w:p>
         </w:tc>
         <w:tc>
@@ -1818,12 +2174,42 @@
               <w:ind w:firstLine="0"/>
               <w:jc w:val="left"/>
             </w:pPr>
-            <w:r>
-              <w:rPr>
-                <w:sz w:val="24"/>
-              </w:rPr>
-              <w:t>Загрузка и хранение заданий</w:t>
-            </w:r>
+            <w:proofErr w:type="spellStart"/>
+            <w:r>
+              <w:rPr>
+                <w:sz w:val="24"/>
+              </w:rPr>
+              <w:t>Загрузка</w:t>
+            </w:r>
+            <w:proofErr w:type="spellEnd"/>
+            <w:r>
+              <w:rPr>
+                <w:sz w:val="24"/>
+              </w:rPr>
+              <w:t xml:space="preserve"> и </w:t>
+            </w:r>
+            <w:proofErr w:type="spellStart"/>
+            <w:r>
+              <w:rPr>
+                <w:sz w:val="24"/>
+              </w:rPr>
+              <w:t>хранение</w:t>
+            </w:r>
+            <w:proofErr w:type="spellEnd"/>
+            <w:r>
+              <w:rPr>
+                <w:sz w:val="24"/>
+              </w:rPr>
+              <w:t xml:space="preserve"> </w:t>
+            </w:r>
+            <w:proofErr w:type="spellStart"/>
+            <w:r>
+              <w:rPr>
+                <w:sz w:val="24"/>
+              </w:rPr>
+              <w:t>заданий</w:t>
+            </w:r>
+            <w:proofErr w:type="spellEnd"/>
           </w:p>
         </w:tc>
         <w:tc>
@@ -1877,12 +2263,56 @@
               <w:ind w:firstLine="0"/>
               <w:jc w:val="left"/>
             </w:pPr>
-            <w:r>
-              <w:rPr>
-                <w:sz w:val="24"/>
-              </w:rPr>
-              <w:t>Создание алгоритма добавление рецензентов</w:t>
-            </w:r>
+            <w:proofErr w:type="spellStart"/>
+            <w:r>
+              <w:rPr>
+                <w:sz w:val="24"/>
+              </w:rPr>
+              <w:t>Создание</w:t>
+            </w:r>
+            <w:proofErr w:type="spellEnd"/>
+            <w:r>
+              <w:rPr>
+                <w:sz w:val="24"/>
+              </w:rPr>
+              <w:t xml:space="preserve"> </w:t>
+            </w:r>
+            <w:proofErr w:type="spellStart"/>
+            <w:r>
+              <w:rPr>
+                <w:sz w:val="24"/>
+              </w:rPr>
+              <w:t>алгоритма</w:t>
+            </w:r>
+            <w:proofErr w:type="spellEnd"/>
+            <w:r>
+              <w:rPr>
+                <w:sz w:val="24"/>
+              </w:rPr>
+              <w:t xml:space="preserve"> </w:t>
+            </w:r>
+            <w:proofErr w:type="spellStart"/>
+            <w:r>
+              <w:rPr>
+                <w:sz w:val="24"/>
+              </w:rPr>
+              <w:t>добавление</w:t>
+            </w:r>
+            <w:proofErr w:type="spellEnd"/>
+            <w:r>
+              <w:rPr>
+                <w:sz w:val="24"/>
+              </w:rPr>
+              <w:t xml:space="preserve"> </w:t>
+            </w:r>
+            <w:proofErr w:type="spellStart"/>
+            <w:r>
+              <w:rPr>
+                <w:sz w:val="24"/>
+              </w:rPr>
+              <w:t>рецензентов</w:t>
+            </w:r>
+            <w:proofErr w:type="spellEnd"/>
           </w:p>
         </w:tc>
         <w:tc>
@@ -1999,12 +2429,42 @@
               <w:ind w:firstLine="0"/>
               <w:jc w:val="left"/>
             </w:pPr>
-            <w:r>
-              <w:rPr>
-                <w:sz w:val="24"/>
-              </w:rPr>
-              <w:t>Реализовать функционал рецензирования</w:t>
-            </w:r>
+            <w:proofErr w:type="spellStart"/>
+            <w:r>
+              <w:rPr>
+                <w:sz w:val="24"/>
+              </w:rPr>
+              <w:t>Реализовать</w:t>
+            </w:r>
+            <w:proofErr w:type="spellEnd"/>
+            <w:r>
+              <w:rPr>
+                <w:sz w:val="24"/>
+              </w:rPr>
+              <w:t xml:space="preserve"> </w:t>
+            </w:r>
+            <w:proofErr w:type="spellStart"/>
+            <w:r>
+              <w:rPr>
+                <w:sz w:val="24"/>
+              </w:rPr>
+              <w:t>функционал</w:t>
+            </w:r>
+            <w:proofErr w:type="spellEnd"/>
+            <w:r>
+              <w:rPr>
+                <w:sz w:val="24"/>
+              </w:rPr>
+              <w:t xml:space="preserve"> </w:t>
+            </w:r>
+            <w:proofErr w:type="spellStart"/>
+            <w:r>
+              <w:rPr>
+                <w:sz w:val="24"/>
+              </w:rPr>
+              <w:t>рецензирования</w:t>
+            </w:r>
+            <w:proofErr w:type="spellEnd"/>
           </w:p>
         </w:tc>
         <w:tc>
@@ -2058,12 +2518,56 @@
               <w:ind w:firstLine="0"/>
               <w:jc w:val="left"/>
             </w:pPr>
-            <w:r>
-              <w:rPr>
-                <w:sz w:val="24"/>
-              </w:rPr>
-              <w:t>Провести отладку функциональности рецензирования</w:t>
-            </w:r>
+            <w:proofErr w:type="spellStart"/>
+            <w:r>
+              <w:rPr>
+                <w:sz w:val="24"/>
+              </w:rPr>
+              <w:t>Провести</w:t>
+            </w:r>
+            <w:proofErr w:type="spellEnd"/>
+            <w:r>
+              <w:rPr>
+                <w:sz w:val="24"/>
+              </w:rPr>
+              <w:t xml:space="preserve"> </w:t>
+            </w:r>
+            <w:proofErr w:type="spellStart"/>
+            <w:r>
+              <w:rPr>
+                <w:sz w:val="24"/>
+              </w:rPr>
+              <w:t>отладку</w:t>
+            </w:r>
+            <w:proofErr w:type="spellEnd"/>
+            <w:r>
+              <w:rPr>
+                <w:sz w:val="24"/>
+              </w:rPr>
+              <w:t xml:space="preserve"> </w:t>
+            </w:r>
+            <w:proofErr w:type="spellStart"/>
+            <w:r>
+              <w:rPr>
+                <w:sz w:val="24"/>
+              </w:rPr>
+              <w:t>функциональности</w:t>
+            </w:r>
+            <w:proofErr w:type="spellEnd"/>
+            <w:r>
+              <w:rPr>
+                <w:sz w:val="24"/>
+              </w:rPr>
+              <w:t xml:space="preserve"> </w:t>
+            </w:r>
+            <w:proofErr w:type="spellStart"/>
+            <w:r>
+              <w:rPr>
+                <w:sz w:val="24"/>
+              </w:rPr>
+              <w:t>рецензирования</w:t>
+            </w:r>
+            <w:proofErr w:type="spellEnd"/>
           </w:p>
         </w:tc>
         <w:tc>
@@ -2369,12 +2873,14 @@
               <w:ind w:firstLine="0"/>
               <w:jc w:val="left"/>
             </w:pPr>
+            <w:proofErr w:type="spellStart"/>
             <w:r>
               <w:rPr>
                 <w:sz w:val="24"/>
               </w:rPr>
               <w:t>Итого</w:t>
             </w:r>
+            <w:proofErr w:type="spellEnd"/>
           </w:p>
         </w:tc>
         <w:tc>
@@ -2426,6 +2932,7 @@
         <w:rPr>
           <w:lang w:val="ru-RU"/>
         </w:rPr>
+        <w:lastRenderedPageBreak/>
         <w:t xml:space="preserve">Суммарная оценка трудоёмкости по плану составила 16 </w:t>
       </w:r>
       <w:r>
@@ -2448,7 +2955,184 @@
         <w:rPr>
           <w:lang w:val="ru-RU"/>
         </w:rPr>
+        <w:t>Ниже приведены уточненные требования к основным функциям (результат и критерии приемки), использованные при постановке задач:</w:t>
+      </w:r>
+    </w:p>
+    <w:p>
+      <w:pPr>
+        <w:rPr>
+          <w:lang w:val="ru-RU"/>
+        </w:rPr>
+      </w:pPr>
+      <w:r>
+        <w:rPr>
+          <w:lang w:val="ru-RU"/>
+        </w:rPr>
+        <w:t xml:space="preserve">1) Загрузка и хранение заданий: </w:t>
+      </w:r>
+      <w:r>
+        <w:rPr>
+          <w:lang w:val="ru-RU"/>
+        </w:rPr>
+        <w:t>результат - возможность прикрепить файл задания и описание; критерии - файл загружается и сохраняется, доступен для просмотра пользователям с правами доступа.</w:t>
+      </w:r>
+    </w:p>
+    <w:p>
+      <w:pPr>
+        <w:rPr>
+          <w:lang w:val="ru-RU"/>
+        </w:rPr>
+      </w:pPr>
+      <w:r>
+        <w:rPr>
+          <w:lang w:val="ru-RU"/>
+        </w:rPr>
+        <w:t xml:space="preserve">2) Алгоритм добавления рецензентов: результат - у каждого задания формируется набор рецензентов; </w:t>
+      </w:r>
+      <w:r>
+        <w:rPr>
+          <w:lang w:val="ru-RU"/>
+        </w:rPr>
+        <w:t>критерии - рецензент видит только те работы, по которым назначен рецензентом, и может оставить рецензию в рамках своей роли.</w:t>
+      </w:r>
+    </w:p>
+    <w:p>
+      <w:pPr>
+        <w:rPr>
+          <w:lang w:val="ru-RU"/>
+        </w:rPr>
+      </w:pPr>
+      <w:r>
+        <w:rPr>
+          <w:lang w:val="ru-RU"/>
+        </w:rPr>
+        <w:t xml:space="preserve">3) Механизм рецензирования: результат - интерфейс для выставления комментариев и оценки; критерии - рецензия сохраняется в системе </w:t>
+      </w:r>
+      <w:r>
+        <w:rPr>
+          <w:lang w:val="ru-RU"/>
+        </w:rPr>
+        <w:t>и доступна автору работы и преподавателю.</w:t>
+      </w:r>
+    </w:p>
+    <w:p>
+      <w:pPr>
+        <w:rPr>
+          <w:lang w:val="ru-RU"/>
+        </w:rPr>
+      </w:pPr>
+      <w:r>
+        <w:rPr>
+          <w:lang w:val="ru-RU"/>
+        </w:rPr>
+        <w:t>4) Система уведомлений: результат - сообщения о новых рецензиях и изменениях статуса; критерии - уведомления отображаются в личном кабинете и могут дублироваться во внешнем канале (например, электронная почта).</w:t>
+      </w:r>
+    </w:p>
+    <w:p>
+      <w:pPr>
+        <w:rPr>
+          <w:lang w:val="ru-RU"/>
+        </w:rPr>
+      </w:pPr>
+      <w:r>
+        <w:rPr>
+          <w:lang w:val="ru-RU"/>
+        </w:rPr>
+        <w:t xml:space="preserve">5) </w:t>
+      </w:r>
+      <w:r>
+        <w:rPr>
+          <w:lang w:val="ru-RU"/>
+        </w:rPr>
+        <w:t>Административный модуль: результат - управление пользователями и просмотр статистики; критерии - администратор может создавать/удалять пользователей и контролировать доступ (в перспективе - блокировка).</w:t>
+      </w:r>
+    </w:p>
+    <w:p>
+      <w:pPr>
+        <w:rPr>
+          <w:lang w:val="ru-RU"/>
+        </w:rPr>
+      </w:pPr>
+      <w:r>
+        <w:rPr>
+          <w:lang w:val="ru-RU"/>
+        </w:rPr>
+        <w:t>6) Поиск и фильтрация: результат - поиск и фильтры (п</w:t>
+      </w:r>
+      <w:r>
+        <w:rPr>
+          <w:lang w:val="ru-RU"/>
+        </w:rPr>
+        <w:t>о дате, студенту, статусу); критерии - выдача соответствует условиям фильтра, отображаются только разрешенные пользователю данные.</w:t>
+      </w:r>
+    </w:p>
+    <w:p>
+      <w:pPr>
+        <w:rPr>
+          <w:lang w:val="ru-RU"/>
+        </w:rPr>
+      </w:pPr>
+      <w:r>
+        <w:rPr>
+          <w:lang w:val="ru-RU"/>
+        </w:rPr>
+        <w:t>7) Формирование отчетов: результат - автоматическая генерация отчетов (по студенту, заданию, группе) с возможностью выгрузки;</w:t>
+      </w:r>
+      <w:r>
+        <w:rPr>
+          <w:lang w:val="ru-RU"/>
+        </w:rPr>
+        <w:t xml:space="preserve"> критерии - отчет строится по данным БД и выгружается в формате </w:t>
+      </w:r>
+      <w:r>
+        <w:t>Excel</w:t>
+      </w:r>
+      <w:r>
+        <w:rPr>
+          <w:lang w:val="ru-RU"/>
+        </w:rPr>
+        <w:t xml:space="preserve"> (при необходимости - расширение до </w:t>
+      </w:r>
+      <w:r>
+        <w:t>PDF</w:t>
+      </w:r>
+      <w:r>
+        <w:rPr>
+          <w:lang w:val="ru-RU"/>
+        </w:rPr>
+        <w:t>).</w:t>
+      </w:r>
+    </w:p>
+    <w:p>
+      <w:pPr>
+        <w:rPr>
+          <w:lang w:val="ru-RU"/>
+        </w:rPr>
+      </w:pPr>
+      <w:r>
+        <w:rPr>
+          <w:lang w:val="ru-RU"/>
+        </w:rPr>
         <w:lastRenderedPageBreak/>
+        <w:t>Календарный график был сформирован так, чтобы каждую итерацию завершать работоспособным инкрементом: сначала инфраструктура и базовые роли, затем</w:t>
+      </w:r>
+      <w:r>
+        <w:rPr>
+          <w:lang w:val="ru-RU"/>
+        </w:rPr>
+        <w:t xml:space="preserve"> ядро рецензирования, после чего - повышение удобства (уведомления, поиск) и подготовка отчетов. Такой подход соответствует принципам инкрементной модели и позволяет своевременно получать обратную связь по интерфейсам и бизнес-процессам.</w:t>
+      </w:r>
+    </w:p>
+    <w:p>
+      <w:pPr>
+        <w:rPr>
+          <w:lang w:val="ru-RU"/>
+        </w:rPr>
+      </w:pPr>
+      <w:r>
+        <w:rPr>
+          <w:lang w:val="ru-RU"/>
+        </w:rPr>
         <w:t>Сформирован календарный график работ, привязанный к инкрементам и контрольным точкам (частичным сдачам).</w:t>
       </w:r>
     </w:p>
@@ -2460,11 +3144,11 @@
         <w:tblLook w:val="04A0" w:firstRow="1" w:lastRow="0" w:firstColumn="1" w:lastColumn="0" w:noHBand="0" w:noVBand="1"/>
       </w:tblPr>
       <w:tblGrid>
-        <w:gridCol w:w="1909"/>
-        <w:gridCol w:w="1910"/>
-        <w:gridCol w:w="1988"/>
+        <w:gridCol w:w="1805"/>
+        <w:gridCol w:w="1809"/>
+        <w:gridCol w:w="1981"/>
         <w:gridCol w:w="2399"/>
-        <w:gridCol w:w="1983"/>
+        <w:gridCol w:w="1969"/>
       </w:tblGrid>
       <w:tr>
         <w:trPr>
@@ -2480,6 +3164,7 @@
               <w:ind w:firstLine="0"/>
               <w:jc w:val="center"/>
             </w:pPr>
+            <w:proofErr w:type="spellStart"/>
             <w:r>
               <w:rPr>
                 <w:b/>
@@ -2487,6 +3172,7 @@
               </w:rPr>
               <w:t>Неделя</w:t>
             </w:r>
+            <w:proofErr w:type="spellEnd"/>
           </w:p>
         </w:tc>
         <w:tc>
@@ -2499,6 +3185,7 @@
               <w:ind w:firstLine="0"/>
               <w:jc w:val="center"/>
             </w:pPr>
+            <w:proofErr w:type="spellStart"/>
             <w:r>
               <w:rPr>
                 <w:b/>
@@ -2506,6 +3193,7 @@
               </w:rPr>
               <w:t>Даты</w:t>
             </w:r>
+            <w:proofErr w:type="spellEnd"/>
           </w:p>
         </w:tc>
         <w:tc>
@@ -2518,12 +3206,37 @@
               <w:ind w:firstLine="0"/>
               <w:jc w:val="center"/>
             </w:pPr>
+            <w:proofErr w:type="spellStart"/>
             <w:r>
               <w:rPr>
                 <w:b/>
                 <w:sz w:val="24"/>
               </w:rPr>
-              <w:t>Этап (инкремент)</w:t>
+              <w:t>Этап</w:t>
+            </w:r>
+            <w:proofErr w:type="spellEnd"/>
+            <w:r>
+              <w:rPr>
+                <w:b/>
+                <w:sz w:val="24"/>
+              </w:rPr>
+              <w:t xml:space="preserve"> (</w:t>
+            </w:r>
+            <w:proofErr w:type="spellStart"/>
+            <w:r>
+              <w:rPr>
+                <w:b/>
+                <w:sz w:val="24"/>
+              </w:rPr>
+              <w:t>инкремент</w:t>
+            </w:r>
+            <w:proofErr w:type="spellEnd"/>
+            <w:r>
+              <w:rPr>
+                <w:b/>
+                <w:sz w:val="24"/>
+              </w:rPr>
+              <w:t>)</w:t>
             </w:r>
           </w:p>
         </w:tc>
@@ -2537,13 +3250,31 @@
               <w:ind w:firstLine="0"/>
               <w:jc w:val="center"/>
             </w:pPr>
+            <w:proofErr w:type="spellStart"/>
             <w:r>
               <w:rPr>
                 <w:b/>
                 <w:sz w:val="24"/>
               </w:rPr>
-              <w:t>Ключевые задачи</w:t>
-            </w:r>
+              <w:t>Ключевые</w:t>
+            </w:r>
+            <w:proofErr w:type="spellEnd"/>
+            <w:r>
+              <w:rPr>
+                <w:b/>
+                <w:sz w:val="24"/>
+              </w:rPr>
+              <w:t xml:space="preserve"> </w:t>
+            </w:r>
+            <w:proofErr w:type="spellStart"/>
+            <w:r>
+              <w:rPr>
+                <w:b/>
+                <w:sz w:val="24"/>
+              </w:rPr>
+              <w:t>задачи</w:t>
+            </w:r>
+            <w:proofErr w:type="spellEnd"/>
           </w:p>
         </w:tc>
         <w:tc>
@@ -2556,6 +3287,7 @@
               <w:ind w:firstLine="0"/>
               <w:jc w:val="center"/>
             </w:pPr>
+            <w:proofErr w:type="spellStart"/>
             <w:r>
               <w:rPr>
                 <w:b/>
@@ -2563,6 +3295,7 @@
               </w:rPr>
               <w:t>Результат</w:t>
             </w:r>
+            <w:proofErr w:type="spellEnd"/>
           </w:p>
         </w:tc>
       </w:tr>
@@ -2602,7 +3335,21 @@
               <w:rPr>
                 <w:sz w:val="24"/>
               </w:rPr>
-              <w:t>10-16 ноября 2025</w:t>
+              <w:t xml:space="preserve">10-16 </w:t>
+            </w:r>
+            <w:proofErr w:type="spellStart"/>
+            <w:r>
+              <w:rPr>
+                <w:sz w:val="24"/>
+              </w:rPr>
+              <w:t>ноября</w:t>
+            </w:r>
+            <w:proofErr w:type="spellEnd"/>
+            <w:r>
+              <w:rPr>
+                <w:sz w:val="24"/>
+              </w:rPr>
+              <w:t xml:space="preserve"> 2025</w:t>
             </w:r>
           </w:p>
         </w:tc>
@@ -2616,12 +3363,14 @@
               <w:ind w:firstLine="0"/>
               <w:jc w:val="left"/>
             </w:pPr>
+            <w:proofErr w:type="spellStart"/>
             <w:r>
               <w:rPr>
                 <w:sz w:val="24"/>
               </w:rPr>
               <w:t>Прототип</w:t>
             </w:r>
+            <w:proofErr w:type="spellEnd"/>
           </w:p>
         </w:tc>
         <w:tc>
@@ -2634,12 +3383,42 @@
               <w:ind w:firstLine="0"/>
               <w:jc w:val="left"/>
             </w:pPr>
-            <w:r>
-              <w:rPr>
-                <w:sz w:val="24"/>
-              </w:rPr>
-              <w:t>Регистрация, авторизация, профили</w:t>
-            </w:r>
+            <w:proofErr w:type="spellStart"/>
+            <w:r>
+              <w:rPr>
+                <w:sz w:val="24"/>
+              </w:rPr>
+              <w:t>Регистрация</w:t>
+            </w:r>
+            <w:proofErr w:type="spellEnd"/>
+            <w:r>
+              <w:rPr>
+                <w:sz w:val="24"/>
+              </w:rPr>
+              <w:t xml:space="preserve">, </w:t>
+            </w:r>
+            <w:proofErr w:type="spellStart"/>
+            <w:r>
+              <w:rPr>
+                <w:sz w:val="24"/>
+              </w:rPr>
+              <w:t>авторизация</w:t>
+            </w:r>
+            <w:proofErr w:type="spellEnd"/>
+            <w:r>
+              <w:rPr>
+                <w:sz w:val="24"/>
+              </w:rPr>
+              <w:t xml:space="preserve">, </w:t>
+            </w:r>
+            <w:proofErr w:type="spellStart"/>
+            <w:r>
+              <w:rPr>
+                <w:sz w:val="24"/>
+              </w:rPr>
+              <w:t>профили</w:t>
+            </w:r>
+            <w:proofErr w:type="spellEnd"/>
           </w:p>
         </w:tc>
         <w:tc>
@@ -2701,7 +3480,21 @@
               <w:rPr>
                 <w:sz w:val="24"/>
               </w:rPr>
-              <w:t>17-23 ноября 2025</w:t>
+              <w:t xml:space="preserve">17-23 </w:t>
+            </w:r>
+            <w:proofErr w:type="spellStart"/>
+            <w:r>
+              <w:rPr>
+                <w:sz w:val="24"/>
+              </w:rPr>
+              <w:t>ноября</w:t>
+            </w:r>
+            <w:proofErr w:type="spellEnd"/>
+            <w:r>
+              <w:rPr>
+                <w:sz w:val="24"/>
+              </w:rPr>
+              <w:t xml:space="preserve"> 2025</w:t>
             </w:r>
           </w:p>
         </w:tc>
@@ -2715,12 +3508,14 @@
               <w:ind w:firstLine="0"/>
               <w:jc w:val="left"/>
             </w:pPr>
+            <w:proofErr w:type="spellStart"/>
             <w:r>
               <w:rPr>
                 <w:sz w:val="24"/>
               </w:rPr>
               <w:t>Инфраструктура</w:t>
             </w:r>
+            <w:proofErr w:type="spellEnd"/>
           </w:p>
         </w:tc>
         <w:tc>
@@ -2755,12 +3550,42 @@
               <w:ind w:firstLine="0"/>
               <w:jc w:val="left"/>
             </w:pPr>
-            <w:r>
-              <w:rPr>
-                <w:sz w:val="24"/>
-              </w:rPr>
-              <w:t>Хранение и просмотр заданий</w:t>
-            </w:r>
+            <w:proofErr w:type="spellStart"/>
+            <w:r>
+              <w:rPr>
+                <w:sz w:val="24"/>
+              </w:rPr>
+              <w:t>Хранение</w:t>
+            </w:r>
+            <w:proofErr w:type="spellEnd"/>
+            <w:r>
+              <w:rPr>
+                <w:sz w:val="24"/>
+              </w:rPr>
+              <w:t xml:space="preserve"> и </w:t>
+            </w:r>
+            <w:proofErr w:type="spellStart"/>
+            <w:r>
+              <w:rPr>
+                <w:sz w:val="24"/>
+              </w:rPr>
+              <w:t>просмотр</w:t>
+            </w:r>
+            <w:proofErr w:type="spellEnd"/>
+            <w:r>
+              <w:rPr>
+                <w:sz w:val="24"/>
+              </w:rPr>
+              <w:t xml:space="preserve"> </w:t>
+            </w:r>
+            <w:proofErr w:type="spellStart"/>
+            <w:r>
+              <w:rPr>
+                <w:sz w:val="24"/>
+              </w:rPr>
+              <w:t>заданий</w:t>
+            </w:r>
+            <w:proofErr w:type="spellEnd"/>
           </w:p>
         </w:tc>
       </w:tr>
@@ -2800,7 +3625,35 @@
               <w:rPr>
                 <w:sz w:val="24"/>
               </w:rPr>
-              <w:t>24 ноября - 7 декабря 2025</w:t>
+              <w:t xml:space="preserve">24 </w:t>
+            </w:r>
+            <w:proofErr w:type="spellStart"/>
+            <w:r>
+              <w:rPr>
+                <w:sz w:val="24"/>
+              </w:rPr>
+              <w:t>ноября</w:t>
+            </w:r>
+            <w:proofErr w:type="spellEnd"/>
+            <w:r>
+              <w:rPr>
+                <w:sz w:val="24"/>
+              </w:rPr>
+              <w:t xml:space="preserve"> - 7 </w:t>
+            </w:r>
+            <w:proofErr w:type="spellStart"/>
+            <w:r>
+              <w:rPr>
+                <w:sz w:val="24"/>
+              </w:rPr>
+              <w:t>декабря</w:t>
+            </w:r>
+            <w:proofErr w:type="spellEnd"/>
+            <w:r>
+              <w:rPr>
+                <w:sz w:val="24"/>
+              </w:rPr>
+              <w:t xml:space="preserve"> 2025</w:t>
             </w:r>
           </w:p>
         </w:tc>
@@ -2814,11 +3667,19 @@
               <w:ind w:firstLine="0"/>
               <w:jc w:val="left"/>
             </w:pPr>
-            <w:r>
-              <w:rPr>
-                <w:sz w:val="24"/>
-              </w:rPr>
-              <w:t>Реализация I</w:t>
+            <w:proofErr w:type="spellStart"/>
+            <w:r>
+              <w:rPr>
+                <w:sz w:val="24"/>
+              </w:rPr>
+              <w:t>Реализация</w:t>
+            </w:r>
+            <w:proofErr w:type="spellEnd"/>
+            <w:r>
+              <w:rPr>
+                <w:sz w:val="24"/>
+              </w:rPr>
+              <w:t xml:space="preserve"> I</w:t>
             </w:r>
           </w:p>
         </w:tc>
@@ -2854,12 +3715,42 @@
               <w:ind w:firstLine="0"/>
               <w:jc w:val="left"/>
             </w:pPr>
-            <w:r>
-              <w:rPr>
-                <w:sz w:val="24"/>
-              </w:rPr>
-              <w:t>Основной функционал рецензирования</w:t>
-            </w:r>
+            <w:proofErr w:type="spellStart"/>
+            <w:r>
+              <w:rPr>
+                <w:sz w:val="24"/>
+              </w:rPr>
+              <w:t>Основной</w:t>
+            </w:r>
+            <w:proofErr w:type="spellEnd"/>
+            <w:r>
+              <w:rPr>
+                <w:sz w:val="24"/>
+              </w:rPr>
+              <w:t xml:space="preserve"> </w:t>
+            </w:r>
+            <w:proofErr w:type="spellStart"/>
+            <w:r>
+              <w:rPr>
+                <w:sz w:val="24"/>
+              </w:rPr>
+              <w:t>функционал</w:t>
+            </w:r>
+            <w:proofErr w:type="spellEnd"/>
+            <w:r>
+              <w:rPr>
+                <w:sz w:val="24"/>
+              </w:rPr>
+              <w:t xml:space="preserve"> </w:t>
+            </w:r>
+            <w:proofErr w:type="spellStart"/>
+            <w:r>
+              <w:rPr>
+                <w:sz w:val="24"/>
+              </w:rPr>
+              <w:t>рецензирования</w:t>
+            </w:r>
+            <w:proofErr w:type="spellEnd"/>
           </w:p>
         </w:tc>
       </w:tr>
@@ -2899,7 +3790,21 @@
               <w:rPr>
                 <w:sz w:val="24"/>
               </w:rPr>
-              <w:t>8-14 декабря 2025</w:t>
+              <w:t xml:space="preserve">8-14 </w:t>
+            </w:r>
+            <w:proofErr w:type="spellStart"/>
+            <w:r>
+              <w:rPr>
+                <w:sz w:val="24"/>
+              </w:rPr>
+              <w:t>декабря</w:t>
+            </w:r>
+            <w:proofErr w:type="spellEnd"/>
+            <w:r>
+              <w:rPr>
+                <w:sz w:val="24"/>
+              </w:rPr>
+              <w:t xml:space="preserve"> 2025</w:t>
             </w:r>
           </w:p>
         </w:tc>
@@ -2913,11 +3818,19 @@
               <w:ind w:firstLine="0"/>
               <w:jc w:val="left"/>
             </w:pPr>
-            <w:r>
-              <w:rPr>
-                <w:sz w:val="24"/>
-              </w:rPr>
-              <w:t>Реализация II</w:t>
+            <w:proofErr w:type="spellStart"/>
+            <w:r>
+              <w:rPr>
+                <w:sz w:val="24"/>
+              </w:rPr>
+              <w:t>Реализация</w:t>
+            </w:r>
+            <w:proofErr w:type="spellEnd"/>
+            <w:r>
+              <w:rPr>
+                <w:sz w:val="24"/>
+              </w:rPr>
+              <w:t xml:space="preserve"> II</w:t>
             </w:r>
           </w:p>
         </w:tc>
@@ -2953,12 +3866,42 @@
               <w:ind w:firstLine="0"/>
               <w:jc w:val="left"/>
             </w:pPr>
-            <w:r>
-              <w:rPr>
-                <w:sz w:val="24"/>
-              </w:rPr>
-              <w:t>Повышение удобства и аналитики</w:t>
-            </w:r>
+            <w:proofErr w:type="spellStart"/>
+            <w:r>
+              <w:rPr>
+                <w:sz w:val="24"/>
+              </w:rPr>
+              <w:t>Повышение</w:t>
+            </w:r>
+            <w:proofErr w:type="spellEnd"/>
+            <w:r>
+              <w:rPr>
+                <w:sz w:val="24"/>
+              </w:rPr>
+              <w:t xml:space="preserve"> </w:t>
+            </w:r>
+            <w:proofErr w:type="spellStart"/>
+            <w:r>
+              <w:rPr>
+                <w:sz w:val="24"/>
+              </w:rPr>
+              <w:t>удобства</w:t>
+            </w:r>
+            <w:proofErr w:type="spellEnd"/>
+            <w:r>
+              <w:rPr>
+                <w:sz w:val="24"/>
+              </w:rPr>
+              <w:t xml:space="preserve"> и </w:t>
+            </w:r>
+            <w:proofErr w:type="spellStart"/>
+            <w:r>
+              <w:rPr>
+                <w:sz w:val="24"/>
+              </w:rPr>
+              <w:t>аналитики</w:t>
+            </w:r>
+            <w:proofErr w:type="spellEnd"/>
           </w:p>
         </w:tc>
       </w:tr>
@@ -2998,7 +3941,21 @@
               <w:rPr>
                 <w:sz w:val="24"/>
               </w:rPr>
-              <w:t>15-17 декабря 2025</w:t>
+              <w:t xml:space="preserve">15-17 </w:t>
+            </w:r>
+            <w:proofErr w:type="spellStart"/>
+            <w:r>
+              <w:rPr>
+                <w:sz w:val="24"/>
+              </w:rPr>
+              <w:t>декабря</w:t>
+            </w:r>
+            <w:proofErr w:type="spellEnd"/>
+            <w:r>
+              <w:rPr>
+                <w:sz w:val="24"/>
+              </w:rPr>
+              <w:t xml:space="preserve"> 2025</w:t>
             </w:r>
           </w:p>
         </w:tc>
@@ -3012,12 +3969,14 @@
               <w:ind w:firstLine="0"/>
               <w:jc w:val="left"/>
             </w:pPr>
+            <w:proofErr w:type="spellStart"/>
             <w:r>
               <w:rPr>
                 <w:sz w:val="24"/>
               </w:rPr>
               <w:t>Тестирование</w:t>
             </w:r>
+            <w:proofErr w:type="spellEnd"/>
           </w:p>
         </w:tc>
         <w:tc>
@@ -3030,12 +3989,42 @@
               <w:ind w:firstLine="0"/>
               <w:jc w:val="left"/>
             </w:pPr>
-            <w:r>
-              <w:rPr>
-                <w:sz w:val="24"/>
-              </w:rPr>
-              <w:t>Отладка и проверка сценариев</w:t>
-            </w:r>
+            <w:proofErr w:type="spellStart"/>
+            <w:r>
+              <w:rPr>
+                <w:sz w:val="24"/>
+              </w:rPr>
+              <w:t>Отладка</w:t>
+            </w:r>
+            <w:proofErr w:type="spellEnd"/>
+            <w:r>
+              <w:rPr>
+                <w:sz w:val="24"/>
+              </w:rPr>
+              <w:t xml:space="preserve"> и </w:t>
+            </w:r>
+            <w:proofErr w:type="spellStart"/>
+            <w:r>
+              <w:rPr>
+                <w:sz w:val="24"/>
+              </w:rPr>
+              <w:t>проверка</w:t>
+            </w:r>
+            <w:proofErr w:type="spellEnd"/>
+            <w:r>
+              <w:rPr>
+                <w:sz w:val="24"/>
+              </w:rPr>
+              <w:t xml:space="preserve"> </w:t>
+            </w:r>
+            <w:proofErr w:type="spellStart"/>
+            <w:r>
+              <w:rPr>
+                <w:sz w:val="24"/>
+              </w:rPr>
+              <w:t>сценариев</w:t>
+            </w:r>
+            <w:proofErr w:type="spellEnd"/>
           </w:p>
         </w:tc>
         <w:tc>
@@ -3048,12 +4037,28 @@
               <w:ind w:firstLine="0"/>
               <w:jc w:val="left"/>
             </w:pPr>
-            <w:r>
-              <w:rPr>
-                <w:sz w:val="24"/>
-              </w:rPr>
-              <w:t>Проверенный функционал</w:t>
-            </w:r>
+            <w:proofErr w:type="spellStart"/>
+            <w:r>
+              <w:rPr>
+                <w:sz w:val="24"/>
+              </w:rPr>
+              <w:t>Проверенный</w:t>
+            </w:r>
+            <w:proofErr w:type="spellEnd"/>
+            <w:r>
+              <w:rPr>
+                <w:sz w:val="24"/>
+              </w:rPr>
+              <w:t xml:space="preserve"> </w:t>
+            </w:r>
+            <w:proofErr w:type="spellStart"/>
+            <w:r>
+              <w:rPr>
+                <w:sz w:val="24"/>
+              </w:rPr>
+              <w:t>функционал</w:t>
+            </w:r>
+            <w:proofErr w:type="spellEnd"/>
           </w:p>
         </w:tc>
       </w:tr>
@@ -3093,7 +4098,21 @@
               <w:rPr>
                 <w:sz w:val="24"/>
               </w:rPr>
-              <w:t>18-20 декабря 2025</w:t>
+              <w:t xml:space="preserve">18-20 </w:t>
+            </w:r>
+            <w:proofErr w:type="spellStart"/>
+            <w:r>
+              <w:rPr>
+                <w:sz w:val="24"/>
+              </w:rPr>
+              <w:t>декабря</w:t>
+            </w:r>
+            <w:proofErr w:type="spellEnd"/>
+            <w:r>
+              <w:rPr>
+                <w:sz w:val="24"/>
+              </w:rPr>
+              <w:t xml:space="preserve"> 2025</w:t>
             </w:r>
           </w:p>
         </w:tc>
@@ -3107,12 +4126,14 @@
               <w:ind w:firstLine="0"/>
               <w:jc w:val="left"/>
             </w:pPr>
+            <w:proofErr w:type="spellStart"/>
             <w:r>
               <w:rPr>
                 <w:sz w:val="24"/>
               </w:rPr>
               <w:t>Релиз</w:t>
             </w:r>
+            <w:proofErr w:type="spellEnd"/>
           </w:p>
         </w:tc>
         <w:tc>
@@ -3125,12 +4146,56 @@
               <w:ind w:firstLine="0"/>
               <w:jc w:val="left"/>
             </w:pPr>
-            <w:r>
-              <w:rPr>
-                <w:sz w:val="24"/>
-              </w:rPr>
-              <w:t>Администрирование; финальные правки; документация</w:t>
-            </w:r>
+            <w:proofErr w:type="spellStart"/>
+            <w:r>
+              <w:rPr>
+                <w:sz w:val="24"/>
+              </w:rPr>
+              <w:t>Администрирование</w:t>
+            </w:r>
+            <w:proofErr w:type="spellEnd"/>
+            <w:r>
+              <w:rPr>
+                <w:sz w:val="24"/>
+              </w:rPr>
+              <w:t xml:space="preserve">; </w:t>
+            </w:r>
+            <w:proofErr w:type="spellStart"/>
+            <w:r>
+              <w:rPr>
+                <w:sz w:val="24"/>
+              </w:rPr>
+              <w:t>финальные</w:t>
+            </w:r>
+            <w:proofErr w:type="spellEnd"/>
+            <w:r>
+              <w:rPr>
+                <w:sz w:val="24"/>
+              </w:rPr>
+              <w:t xml:space="preserve"> </w:t>
+            </w:r>
+            <w:proofErr w:type="spellStart"/>
+            <w:r>
+              <w:rPr>
+                <w:sz w:val="24"/>
+              </w:rPr>
+              <w:t>правки</w:t>
+            </w:r>
+            <w:proofErr w:type="spellEnd"/>
+            <w:r>
+              <w:rPr>
+                <w:sz w:val="24"/>
+              </w:rPr>
+              <w:t xml:space="preserve">; </w:t>
+            </w:r>
+            <w:proofErr w:type="spellStart"/>
+            <w:r>
+              <w:rPr>
+                <w:sz w:val="24"/>
+              </w:rPr>
+              <w:t>документация</w:t>
+            </w:r>
+            <w:proofErr w:type="spellEnd"/>
           </w:p>
         </w:tc>
         <w:tc>
@@ -3143,12 +4208,42 @@
               <w:ind w:firstLine="0"/>
               <w:jc w:val="left"/>
             </w:pPr>
-            <w:r>
-              <w:rPr>
-                <w:sz w:val="24"/>
-              </w:rPr>
-              <w:t>Готовый к сдаче продукт</w:t>
-            </w:r>
+            <w:proofErr w:type="spellStart"/>
+            <w:r>
+              <w:rPr>
+                <w:sz w:val="24"/>
+              </w:rPr>
+              <w:t>Готовый</w:t>
+            </w:r>
+            <w:proofErr w:type="spellEnd"/>
+            <w:r>
+              <w:rPr>
+                <w:sz w:val="24"/>
+              </w:rPr>
+              <w:t xml:space="preserve"> к </w:t>
+            </w:r>
+            <w:proofErr w:type="spellStart"/>
+            <w:r>
+              <w:rPr>
+                <w:sz w:val="24"/>
+              </w:rPr>
+              <w:t>сдаче</w:t>
+            </w:r>
+            <w:proofErr w:type="spellEnd"/>
+            <w:r>
+              <w:rPr>
+                <w:sz w:val="24"/>
+              </w:rPr>
+              <w:t xml:space="preserve"> </w:t>
+            </w:r>
+            <w:proofErr w:type="spellStart"/>
+            <w:r>
+              <w:rPr>
+                <w:sz w:val="24"/>
+              </w:rPr>
+              <w:t>продукт</w:t>
+            </w:r>
+            <w:proofErr w:type="spellEnd"/>
           </w:p>
         </w:tc>
       </w:tr>
@@ -3164,6 +4259,7 @@
         <w:rPr>
           <w:lang w:val="ru-RU"/>
         </w:rPr>
+        <w:lastRenderedPageBreak/>
         <w:t xml:space="preserve">Фактическое выполнение фиксировалось в </w:t>
       </w:r>
       <w:r>
@@ -3192,12 +4288,11 @@
           <w:lang w:val="ru-RU"/>
         </w:rPr>
       </w:pPr>
-      <w:bookmarkStart w:id="3" w:name="_Toc217038347"/>
-      <w:r>
-        <w:rPr>
-          <w:lang w:val="ru-RU"/>
-        </w:rPr>
-        <w:lastRenderedPageBreak/>
+      <w:bookmarkStart w:id="3" w:name="_Toc217263340"/>
+      <w:r>
+        <w:rPr>
+          <w:lang w:val="ru-RU"/>
+        </w:rPr>
         <w:t>Проект программной системы</w:t>
       </w:r>
       <w:bookmarkEnd w:id="3"/>
@@ -3226,12 +4321,59 @@
     </w:p>
     <w:p>
       <w:pPr>
+        <w:rPr>
+          <w:lang w:val="ru-RU"/>
+        </w:rPr>
+      </w:pPr>
+      <w:r>
+        <w:rPr>
+          <w:lang w:val="ru-RU"/>
+        </w:rPr>
+        <w:t xml:space="preserve">Моделирование выполнялось на основе требований и сценариев использования, сформулированных на ранних этапах. </w:t>
+      </w:r>
+      <w:r>
+        <w:t>UML</w:t>
+      </w:r>
+      <w:r>
+        <w:rPr>
+          <w:lang w:val="ru-RU"/>
+        </w:rPr>
+        <w:t>-диаграммы использова</w:t>
+      </w:r>
+      <w:r>
+        <w:rPr>
+          <w:lang w:val="ru-RU"/>
+        </w:rPr>
+        <w:t>лись как средство согласования структуры системы и распределения ответственности между модулями.</w:t>
+      </w:r>
+    </w:p>
+    <w:p>
+      <w:pPr>
+        <w:rPr>
+          <w:lang w:val="ru-RU"/>
+        </w:rPr>
+      </w:pPr>
+      <w:r>
+        <w:rPr>
+          <w:lang w:val="ru-RU"/>
+        </w:rPr>
+        <w:t>При проектировании дополнительно учитывалась предметная модель: пользователь (с ролью), курс, задание, ответ (работа студента), рецензия (комментарии и оценка)</w:t>
+      </w:r>
+      <w:r>
+        <w:rPr>
+          <w:lang w:val="ru-RU"/>
+        </w:rPr>
+        <w:t>, уведомление, а также сущности для администрирования и отчетности. Такая модель позволила связать интерфейсные сценарии с таблицами базы данных и сервисами бизнес-логики.</w:t>
+      </w:r>
+    </w:p>
+    <w:p>
+      <w:pPr>
         <w:pStyle w:val="21"/>
         <w:rPr>
           <w:lang w:val="ru-RU"/>
         </w:rPr>
       </w:pPr>
-      <w:bookmarkStart w:id="4" w:name="_Toc217038348"/>
+      <w:bookmarkStart w:id="4" w:name="_Toc217263341"/>
       <w:r>
         <w:rPr>
           <w:lang w:val="ru-RU"/>
@@ -3310,12 +4452,125 @@
     </w:p>
     <w:p>
       <w:pPr>
+        <w:rPr>
+          <w:lang w:val="ru-RU"/>
+        </w:rPr>
+      </w:pPr>
+      <w:r>
+        <w:rPr>
+          <w:lang w:val="ru-RU"/>
+        </w:rPr>
+        <w:lastRenderedPageBreak/>
+        <w:t>Для описания поведения системы были выделены акторы: студент (</w:t>
+      </w:r>
+      <w:r>
+        <w:t>AC</w:t>
+      </w:r>
+      <w:r>
+        <w:rPr>
+          <w:lang w:val="ru-RU"/>
+        </w:rPr>
+        <w:t>01), преподаватель (</w:t>
+      </w:r>
+      <w:r>
+        <w:t>AC</w:t>
+      </w:r>
+      <w:r>
+        <w:rPr>
+          <w:lang w:val="ru-RU"/>
+        </w:rPr>
+        <w:t>02), рядовой пользователь как обобщающая роль (</w:t>
+      </w:r>
+      <w:r>
+        <w:t>AC</w:t>
+      </w:r>
+      <w:r>
+        <w:rPr>
+          <w:lang w:val="ru-RU"/>
+        </w:rPr>
+        <w:t>03) и администратор (</w:t>
+      </w:r>
+      <w:r>
+        <w:t>AC</w:t>
+      </w:r>
+      <w:r>
+        <w:rPr>
+          <w:lang w:val="ru-RU"/>
+        </w:rPr>
+        <w:t>04). Такое разделение отражает реальные права доступа и упрощает проверку сценариев в тес</w:t>
+      </w:r>
+      <w:r>
+        <w:rPr>
+          <w:lang w:val="ru-RU"/>
+        </w:rPr>
+        <w:t>тах и при приемке.</w:t>
+      </w:r>
+    </w:p>
+    <w:p>
+      <w:pPr>
+        <w:rPr>
+          <w:lang w:val="ru-RU"/>
+        </w:rPr>
+      </w:pPr>
+      <w:r>
+        <w:rPr>
+          <w:lang w:val="ru-RU"/>
+        </w:rPr>
+        <w:t>К типовым сценариям студента относятся: вход в систему, просмотр доступных курсов/заданий, загрузка ответа с файлом, отслеживание статусов проверки и чтение полученных рецензий. Для преподавателя ключевыми являются: создание курса и зада</w:t>
+      </w:r>
+      <w:r>
+        <w:rPr>
+          <w:lang w:val="ru-RU"/>
+        </w:rPr>
+        <w:t>ний, назначение рецензентов, контроль качества рецензий, выставление итоговых оценок и формирование отчетов.</w:t>
+      </w:r>
+    </w:p>
+    <w:p>
+      <w:pPr>
+        <w:rPr>
+          <w:lang w:val="ru-RU"/>
+        </w:rPr>
+      </w:pPr>
+      <w:r>
+        <w:rPr>
+          <w:lang w:val="ru-RU"/>
+        </w:rPr>
+        <w:t>Администратор обеспечивает управление пользователями: создание и удаление учетных записей, контроль ролей, просмотр общей статистики. Отдельным вар</w:t>
+      </w:r>
+      <w:r>
+        <w:rPr>
+          <w:lang w:val="ru-RU"/>
+        </w:rPr>
+        <w:t>иантом использования является ограничение доступа (например, блокировка пользователя), которое закладывалось в требования и учитывалось при тестировании как будущий функционал.</w:t>
+      </w:r>
+    </w:p>
+    <w:p>
+      <w:pPr>
+        <w:rPr>
+          <w:lang w:val="ru-RU"/>
+        </w:rPr>
+      </w:pPr>
+      <w:r>
+        <w:rPr>
+          <w:lang w:val="ru-RU"/>
+        </w:rPr>
+        <w:t xml:space="preserve">В рамках проекта акцент сделан на корректной авторизации: для каждого действия </w:t>
+      </w:r>
+      <w:r>
+        <w:rPr>
+          <w:lang w:val="ru-RU"/>
+        </w:rPr>
+        <w:t>определяется, кто имеет право его выполнять, и какие данные можно видеть. Например, рецензент должен видеть только назначенные ему работы, а студент - только собственные ответы и рецензии к ним.</w:t>
+      </w:r>
+    </w:p>
+    <w:p>
+      <w:pPr>
         <w:pStyle w:val="21"/>
         <w:rPr>
           <w:lang w:val="ru-RU"/>
         </w:rPr>
       </w:pPr>
-      <w:bookmarkStart w:id="5" w:name="_Toc217038349"/>
+      <w:bookmarkStart w:id="5" w:name="_Toc217263342"/>
       <w:r>
         <w:rPr>
           <w:lang w:val="ru-RU"/>
@@ -3449,6 +4704,7 @@
         </w:rPr>
       </w:pPr>
       <w:r>
+        <w:lastRenderedPageBreak/>
         <w:t>Notification</w:t>
       </w:r>
       <w:r>
@@ -3475,7 +4731,6 @@
         </w:rPr>
       </w:pPr>
       <w:r>
-        <w:lastRenderedPageBreak/>
         <w:t>Report</w:t>
       </w:r>
       <w:r>
@@ -3534,7 +4789,23 @@
         <w:pStyle w:val="a0"/>
       </w:pPr>
       <w:r>
-        <w:t>Database (PostgreSQL) - хранилище данных.</w:t>
+        <w:t xml:space="preserve">Database (PostgreSQL) - </w:t>
+      </w:r>
+      <w:proofErr w:type="spellStart"/>
+      <w:r>
+        <w:t>хранилище</w:t>
+      </w:r>
+      <w:proofErr w:type="spellEnd"/>
+      <w:r>
+        <w:t xml:space="preserve"> </w:t>
+      </w:r>
+      <w:proofErr w:type="spellStart"/>
+      <w:r>
+        <w:t>данных</w:t>
+      </w:r>
+      <w:proofErr w:type="spellEnd"/>
+      <w:r>
+        <w:t>.</w:t>
       </w:r>
     </w:p>
     <w:p>
@@ -3565,12 +4836,223 @@
     </w:p>
     <w:p>
       <w:pPr>
+        <w:rPr>
+          <w:lang w:val="ru-RU"/>
+        </w:rPr>
+      </w:pPr>
+      <w:r>
+        <w:rPr>
+          <w:lang w:val="ru-RU"/>
+        </w:rPr>
+        <w:t>Компонентная структура отражает архитектуру приложения на о</w:t>
+      </w:r>
+      <w:r>
+        <w:rPr>
+          <w:lang w:val="ru-RU"/>
+        </w:rPr>
+        <w:t xml:space="preserve">снове </w:t>
+      </w:r>
+      <w:r>
+        <w:t>ASP</w:t>
+      </w:r>
+      <w:r>
+        <w:rPr>
+          <w:lang w:val="ru-RU"/>
+        </w:rPr>
+        <w:t>.</w:t>
+      </w:r>
+      <w:r>
+        <w:t>NET</w:t>
+      </w:r>
+      <w:r>
+        <w:rPr>
+          <w:lang w:val="ru-RU"/>
+        </w:rPr>
+        <w:t xml:space="preserve"> </w:t>
+      </w:r>
+      <w:r>
+        <w:t>Core</w:t>
+      </w:r>
+      <w:r>
+        <w:rPr>
+          <w:lang w:val="ru-RU"/>
+        </w:rPr>
+        <w:t xml:space="preserve"> </w:t>
+      </w:r>
+      <w:r>
+        <w:t>MVC</w:t>
+      </w:r>
+      <w:r>
+        <w:rPr>
+          <w:lang w:val="ru-RU"/>
+        </w:rPr>
+        <w:t>: представления (</w:t>
+      </w:r>
+      <w:r>
+        <w:t>Views</w:t>
+      </w:r>
+      <w:r>
+        <w:rPr>
+          <w:lang w:val="ru-RU"/>
+        </w:rPr>
+        <w:t xml:space="preserve">) обеспечивают </w:t>
+      </w:r>
+      <w:r>
+        <w:t>UI</w:t>
+      </w:r>
+      <w:r>
+        <w:rPr>
+          <w:lang w:val="ru-RU"/>
+        </w:rPr>
+        <w:t xml:space="preserve">, контроллеры принимают </w:t>
+      </w:r>
+      <w:r>
+        <w:t>HTTP</w:t>
+      </w:r>
+      <w:r>
+        <w:rPr>
+          <w:lang w:val="ru-RU"/>
+        </w:rPr>
+        <w:t xml:space="preserve">-запросы, а основная бизнес-логика сосредоточена в сервисах. Доступ к данным реализуется через </w:t>
+      </w:r>
+      <w:r>
+        <w:t>Entity</w:t>
+      </w:r>
+      <w:r>
+        <w:rPr>
+          <w:lang w:val="ru-RU"/>
+        </w:rPr>
+        <w:t xml:space="preserve"> </w:t>
+      </w:r>
+      <w:r>
+        <w:t>Framework</w:t>
+      </w:r>
+      <w:r>
+        <w:rPr>
+          <w:lang w:val="ru-RU"/>
+        </w:rPr>
+        <w:t xml:space="preserve"> </w:t>
+      </w:r>
+      <w:r>
+        <w:t>Core</w:t>
+      </w:r>
+      <w:r>
+        <w:rPr>
+          <w:lang w:val="ru-RU"/>
+        </w:rPr>
+        <w:t xml:space="preserve"> с использованием контекста базы данных и миграций.</w:t>
+      </w:r>
+    </w:p>
+    <w:p>
+      <w:pPr>
+        <w:rPr>
+          <w:lang w:val="ru-RU"/>
+        </w:rPr>
+      </w:pPr>
+      <w:r>
+        <w:rPr>
+          <w:lang w:val="ru-RU"/>
+        </w:rPr>
+        <w:t>Внутри модуля рецензирования выделяется функциональность: создание рецензии, хранение комментариев и оценок, проверка прав доступа рецензента и фиксация статуса проверки. Модуль заданий отвечает за хранение условий и ответов, включая работу с файловыми вл</w:t>
+      </w:r>
+      <w:r>
+        <w:rPr>
+          <w:lang w:val="ru-RU"/>
+        </w:rPr>
+        <w:t>ожениями.</w:t>
+      </w:r>
+    </w:p>
+    <w:p>
+      <w:pPr>
+        <w:rPr>
+          <w:lang w:val="ru-RU"/>
+        </w:rPr>
+      </w:pPr>
+      <w:r>
+        <w:rPr>
+          <w:lang w:val="ru-RU"/>
+        </w:rPr>
+        <w:t xml:space="preserve">Сервис уведомлений проектировался как отдельный компонент, чтобы в дальнейшем можно было заменить или расширить канал доставки (веб-уведомления, </w:t>
+      </w:r>
+      <w:r>
+        <w:t>email</w:t>
+      </w:r>
+      <w:r>
+        <w:rPr>
+          <w:lang w:val="ru-RU"/>
+        </w:rPr>
+        <w:t xml:space="preserve">, </w:t>
+      </w:r>
+      <w:r>
+        <w:t>Telegram</w:t>
+      </w:r>
+      <w:r>
+        <w:rPr>
+          <w:lang w:val="ru-RU"/>
+        </w:rPr>
+        <w:t xml:space="preserve">). Отдельное выделение генератора отчетов обеспечивает повторное использование логики </w:t>
+      </w:r>
+      <w:r>
+        <w:rPr>
+          <w:lang w:val="ru-RU"/>
+        </w:rPr>
+        <w:t xml:space="preserve">формирования выгрузок (например, </w:t>
+      </w:r>
+      <w:r>
+        <w:t>Excel</w:t>
+      </w:r>
+      <w:r>
+        <w:rPr>
+          <w:lang w:val="ru-RU"/>
+        </w:rPr>
+        <w:t>) и упрощает тестирование.</w:t>
+      </w:r>
+    </w:p>
+    <w:p>
+      <w:pPr>
+        <w:rPr>
+          <w:lang w:val="ru-RU"/>
+        </w:rPr>
+      </w:pPr>
+      <w:r>
+        <w:rPr>
+          <w:lang w:val="ru-RU"/>
+        </w:rPr>
+        <w:t xml:space="preserve">Административная панель рассматривается как часть </w:t>
+      </w:r>
+      <w:r>
+        <w:t>Web</w:t>
+      </w:r>
+      <w:r>
+        <w:rPr>
+          <w:lang w:val="ru-RU"/>
+        </w:rPr>
+        <w:t xml:space="preserve"> </w:t>
+      </w:r>
+      <w:r>
+        <w:t>UI</w:t>
+      </w:r>
+      <w:r>
+        <w:rPr>
+          <w:lang w:val="ru-RU"/>
+        </w:rPr>
+        <w:t>, но логически опирается на административные сервисы и проверки ролей. Такой подход позволяет использовать единый стек и единые механиз</w:t>
+      </w:r>
+      <w:r>
+        <w:rPr>
+          <w:lang w:val="ru-RU"/>
+        </w:rPr>
+        <w:t>мы авторизации, не дублируя код.</w:t>
+      </w:r>
+    </w:p>
+    <w:p>
+      <w:pPr>
         <w:pStyle w:val="21"/>
         <w:rPr>
           <w:lang w:val="ru-RU"/>
         </w:rPr>
       </w:pPr>
-      <w:bookmarkStart w:id="6" w:name="_Toc217038350"/>
+      <w:bookmarkStart w:id="6" w:name="_Toc217263343"/>
       <w:r>
         <w:rPr>
           <w:lang w:val="ru-RU"/>
@@ -3589,7 +5071,14 @@
         <w:rPr>
           <w:lang w:val="ru-RU"/>
         </w:rPr>
-        <w:t>Развертывание предусматривает серверную часть (веб-сервер приложения и сервер базы данных), файловое хранилище и сервис уведомлений. Клиентская часть работает в браузере (</w:t>
+        <w:t xml:space="preserve">Развертывание предусматривает серверную часть (веб-сервер приложения и сервер базы данных), файловое хранилище и сервис уведомлений. Клиентская часть </w:t>
+      </w:r>
+      <w:r>
+        <w:rPr>
+          <w:lang w:val="ru-RU"/>
+        </w:rPr>
+        <w:lastRenderedPageBreak/>
+        <w:t>работает в браузере (</w:t>
       </w:r>
       <w:r>
         <w:t>Chrome</w:t>
@@ -3612,12 +5101,151 @@
     </w:p>
     <w:p>
       <w:pPr>
+        <w:rPr>
+          <w:lang w:val="ru-RU"/>
+        </w:rPr>
+      </w:pPr>
+      <w:r>
+        <w:rPr>
+          <w:lang w:val="ru-RU"/>
+        </w:rPr>
+        <w:t xml:space="preserve">Развертывание описывает взаимодействие основных узлов: клиент (браузер), веб-сервер приложения, сервер базы данных </w:t>
+      </w:r>
+      <w:r>
+        <w:t>PostgreSQL</w:t>
+      </w:r>
+      <w:r>
+        <w:rPr>
+          <w:lang w:val="ru-RU"/>
+        </w:rPr>
+        <w:t xml:space="preserve">, файловое хранилище и сервис уведомлений. Клиент обращается к приложению по </w:t>
+      </w:r>
+      <w:r>
+        <w:t>HTTP</w:t>
+      </w:r>
+      <w:r>
+        <w:rPr>
+          <w:lang w:val="ru-RU"/>
+        </w:rPr>
+        <w:t>/</w:t>
+      </w:r>
+      <w:r>
+        <w:t>HTTPS</w:t>
+      </w:r>
+      <w:r>
+        <w:rPr>
+          <w:lang w:val="ru-RU"/>
+        </w:rPr>
+        <w:t>, а сервер</w:t>
+      </w:r>
+      <w:r>
+        <w:rPr>
+          <w:lang w:val="ru-RU"/>
+        </w:rPr>
+        <w:t>ная часть выполняет операции чтения/записи в БД и работу с файлами.</w:t>
+      </w:r>
+    </w:p>
+    <w:p>
+      <w:pPr>
+        <w:rPr>
+          <w:lang w:val="ru-RU"/>
+        </w:rPr>
+      </w:pPr>
+      <w:r>
+        <w:rPr>
+          <w:lang w:val="ru-RU"/>
+        </w:rPr>
+        <w:t>Файловое хранилище используется для размещения загруженных работ и прикрепленных материалов. Это позволяет не хранить крупные бинарные данные напрямую в таблицах БД и упрощает резервное ко</w:t>
+      </w:r>
+      <w:r>
+        <w:rPr>
+          <w:lang w:val="ru-RU"/>
+        </w:rPr>
+        <w:t>пирование.</w:t>
+      </w:r>
+    </w:p>
+    <w:p>
+      <w:pPr>
+        <w:rPr>
+          <w:lang w:val="ru-RU"/>
+        </w:rPr>
+      </w:pPr>
+      <w:r>
+        <w:rPr>
+          <w:lang w:val="ru-RU"/>
+        </w:rPr>
+        <w:t xml:space="preserve">Сервис уведомлений может быть реализован разными способами. В проектной модели рассматривалась интеграция через внешние каналы (например, </w:t>
+      </w:r>
+      <w:r>
+        <w:t>Telegram</w:t>
+      </w:r>
+      <w:r>
+        <w:rPr>
+          <w:lang w:val="ru-RU"/>
+        </w:rPr>
+        <w:t xml:space="preserve"> </w:t>
+      </w:r>
+      <w:r>
+        <w:t>Bot</w:t>
+      </w:r>
+      <w:r>
+        <w:rPr>
+          <w:lang w:val="ru-RU"/>
+        </w:rPr>
+        <w:t xml:space="preserve"> </w:t>
+      </w:r>
+      <w:r>
+        <w:t>API</w:t>
+      </w:r>
+      <w:r>
+        <w:rPr>
+          <w:lang w:val="ru-RU"/>
+        </w:rPr>
+        <w:t>), при этом приложение выступает инициатором события (создание задания, назначение на рецен</w:t>
+      </w:r>
+      <w:r>
+        <w:rPr>
+          <w:lang w:val="ru-RU"/>
+        </w:rPr>
+        <w:t>зию, появление рецензии) и передает данные сервису доставки.</w:t>
+      </w:r>
+    </w:p>
+    <w:p>
+      <w:pPr>
+        <w:rPr>
+          <w:lang w:val="ru-RU"/>
+        </w:rPr>
+      </w:pPr>
+      <w:r>
+        <w:rPr>
+          <w:lang w:val="ru-RU"/>
+        </w:rPr>
+        <w:t>При реальном развертывании дополнительно учитываются вопросы безопасности: хранение секретов (строки подключения, токены уведомлений), разграничение сетевого доступа к БД (доступ только с веб-сер</w:t>
+      </w:r>
+      <w:r>
+        <w:rPr>
+          <w:lang w:val="ru-RU"/>
+        </w:rPr>
+        <w:t xml:space="preserve">вера) и настройка </w:t>
+      </w:r>
+      <w:r>
+        <w:t>HTTPS</w:t>
+      </w:r>
+      <w:r>
+        <w:rPr>
+          <w:lang w:val="ru-RU"/>
+        </w:rPr>
+        <w:t xml:space="preserve"> на фронтовом сервере.</w:t>
+      </w:r>
+    </w:p>
+    <w:p>
+      <w:pPr>
         <w:pStyle w:val="1"/>
         <w:rPr>
           <w:lang w:val="ru-RU"/>
         </w:rPr>
       </w:pPr>
-      <w:bookmarkStart w:id="7" w:name="_Toc217038351"/>
+      <w:bookmarkStart w:id="7" w:name="_Toc217263344"/>
       <w:r>
         <w:rPr>
           <w:lang w:val="ru-RU"/>
@@ -3658,7 +5286,21 @@
         <w:rPr>
           <w:lang w:val="ru-RU"/>
         </w:rPr>
-        <w:t xml:space="preserve"> (канбан-подход): задачи последовательно проходили этапы </w:t>
+        <w:t xml:space="preserve"> (</w:t>
+      </w:r>
+      <w:proofErr w:type="spellStart"/>
+      <w:r>
+        <w:rPr>
+          <w:lang w:val="ru-RU"/>
+        </w:rPr>
+        <w:t>канбан</w:t>
+      </w:r>
+      <w:proofErr w:type="spellEnd"/>
+      <w:r>
+        <w:rPr>
+          <w:lang w:val="ru-RU"/>
+        </w:rPr>
+        <w:t xml:space="preserve">-подход): задачи последовательно проходили этапы </w:t>
       </w:r>
       <w:r>
         <w:t>To</w:t>
@@ -3707,32 +5349,85 @@
       </w:r>
     </w:p>
     <w:p>
-      <w:r>
-        <w:t>Использованные инструменты и технологии:</w:t>
+      <w:proofErr w:type="spellStart"/>
+      <w:r>
+        <w:t>Использованные</w:t>
+      </w:r>
+      <w:proofErr w:type="spellEnd"/>
+      <w:r>
+        <w:t xml:space="preserve"> </w:t>
+      </w:r>
+      <w:proofErr w:type="spellStart"/>
+      <w:r>
+        <w:t>инструменты</w:t>
+      </w:r>
+      <w:proofErr w:type="spellEnd"/>
+      <w:r>
+        <w:t xml:space="preserve"> и </w:t>
+      </w:r>
+      <w:proofErr w:type="spellStart"/>
+      <w:r>
+        <w:t>технологии</w:t>
+      </w:r>
+      <w:proofErr w:type="spellEnd"/>
+      <w:r>
+        <w:t>:</w:t>
       </w:r>
     </w:p>
     <w:p>
       <w:pPr>
         <w:pStyle w:val="a0"/>
       </w:pPr>
-      <w:r>
-        <w:t>Язык программирования: C#.</w:t>
+      <w:proofErr w:type="spellStart"/>
+      <w:r>
+        <w:t>Язык</w:t>
+      </w:r>
+      <w:proofErr w:type="spellEnd"/>
+      <w:r>
+        <w:t xml:space="preserve"> </w:t>
+      </w:r>
+      <w:proofErr w:type="spellStart"/>
+      <w:r>
+        <w:t>программирования</w:t>
+      </w:r>
+      <w:proofErr w:type="spellEnd"/>
+      <w:r>
+        <w:t>: C#.</w:t>
       </w:r>
     </w:p>
     <w:p>
       <w:pPr>
         <w:pStyle w:val="a0"/>
       </w:pPr>
-      <w:r>
-        <w:t>Фреймворк: ASP.NET Core MVC.</w:t>
+      <w:proofErr w:type="spellStart"/>
+      <w:r>
+        <w:lastRenderedPageBreak/>
+        <w:t>Фреймворк</w:t>
+      </w:r>
+      <w:proofErr w:type="spellEnd"/>
+      <w:r>
+        <w:t>: ASP.NET Core MVC.</w:t>
       </w:r>
     </w:p>
     <w:p>
       <w:pPr>
         <w:pStyle w:val="a0"/>
       </w:pPr>
-      <w:r>
-        <w:t>База данных: PostgreSQL.</w:t>
+      <w:proofErr w:type="spellStart"/>
+      <w:r>
+        <w:t>База</w:t>
+      </w:r>
+      <w:proofErr w:type="spellEnd"/>
+      <w:r>
+        <w:t xml:space="preserve"> </w:t>
+      </w:r>
+      <w:proofErr w:type="spellStart"/>
+      <w:r>
+        <w:t>данных</w:t>
+      </w:r>
+      <w:proofErr w:type="spellEnd"/>
+      <w:r>
+        <w:t>: PostgreSQL.</w:t>
       </w:r>
     </w:p>
     <w:p>
@@ -3747,16 +5442,42 @@
       <w:pPr>
         <w:pStyle w:val="a0"/>
       </w:pPr>
-      <w:r>
-        <w:t>Контроль версий: Git (GitHub).</w:t>
+      <w:proofErr w:type="spellStart"/>
+      <w:r>
+        <w:t>Контроль</w:t>
+      </w:r>
+      <w:proofErr w:type="spellEnd"/>
+      <w:r>
+        <w:t xml:space="preserve"> </w:t>
+      </w:r>
+      <w:proofErr w:type="spellStart"/>
+      <w:r>
+        <w:t>версий</w:t>
+      </w:r>
+      <w:proofErr w:type="spellEnd"/>
+      <w:r>
+        <w:t>: Git (GitHub).</w:t>
       </w:r>
     </w:p>
     <w:p>
       <w:pPr>
         <w:pStyle w:val="a0"/>
       </w:pPr>
-      <w:r>
-        <w:t>Среда разработки: Visual Studio.</w:t>
+      <w:proofErr w:type="spellStart"/>
+      <w:r>
+        <w:t>Среда</w:t>
+      </w:r>
+      <w:proofErr w:type="spellEnd"/>
+      <w:r>
+        <w:t xml:space="preserve"> </w:t>
+      </w:r>
+      <w:proofErr w:type="spellStart"/>
+      <w:r>
+        <w:t>разработки</w:t>
+      </w:r>
+      <w:proofErr w:type="spellEnd"/>
+      <w:r>
+        <w:t>: Visual Studio.</w:t>
       </w:r>
     </w:p>
     <w:p>
@@ -3805,12 +5526,199 @@
     </w:p>
     <w:p>
       <w:pPr>
+        <w:rPr>
+          <w:lang w:val="ru-RU"/>
+        </w:rPr>
+      </w:pPr>
+      <w:r>
+        <w:rPr>
+          <w:lang w:val="ru-RU"/>
+        </w:rPr>
+        <w:t>Инкрементная модель применялась как пос</w:t>
+      </w:r>
+      <w:r>
+        <w:rPr>
+          <w:lang w:val="ru-RU"/>
+        </w:rPr>
+        <w:t>ледовательность коротких итераций, каждая из которых завершалась работоспособным результатом. На ранних итерациях создавался прототип (</w:t>
+      </w:r>
+      <w:r>
+        <w:t>CRUD</w:t>
+      </w:r>
+      <w:r>
+        <w:rPr>
+          <w:lang w:val="ru-RU"/>
+        </w:rPr>
+        <w:t>-операции и базовые страницы), что позволило быстро уточнить бизнес-процессы и структуру данных, а затем наращивать ф</w:t>
+      </w:r>
+      <w:r>
+        <w:rPr>
+          <w:lang w:val="ru-RU"/>
+        </w:rPr>
+        <w:t>ункциональность рецензирования.</w:t>
+      </w:r>
+    </w:p>
+    <w:p>
+      <w:pPr>
+        <w:rPr>
+          <w:lang w:val="ru-RU"/>
+        </w:rPr>
+      </w:pPr>
+      <w:r>
+        <w:rPr>
+          <w:lang w:val="ru-RU"/>
+        </w:rPr>
+        <w:t xml:space="preserve">Управление задачами велось по канбан-подходу: ограничение количества задач в работе, регулярное уточнение требований и фиксация факта завершения через перевод карточек в </w:t>
+      </w:r>
+      <w:r>
+        <w:t>Done</w:t>
+      </w:r>
+      <w:r>
+        <w:rPr>
+          <w:lang w:val="ru-RU"/>
+        </w:rPr>
+        <w:t>. Такой формат удобен для учебного проекта, потому</w:t>
+      </w:r>
+      <w:r>
+        <w:rPr>
+          <w:lang w:val="ru-RU"/>
+        </w:rPr>
+        <w:t xml:space="preserve"> что снижает затраты на формальные церемонии и при этом сохраняет прозрачность прогресса.</w:t>
+      </w:r>
+    </w:p>
+    <w:p>
+      <w:pPr>
+        <w:rPr>
+          <w:lang w:val="ru-RU"/>
+        </w:rPr>
+      </w:pPr>
+      <w:r>
+        <w:rPr>
+          <w:lang w:val="ru-RU"/>
+        </w:rPr>
+        <w:t>По результатам разработки прототипа была отмечена экономия времени на ряде задач (оценка 8 часов против фактических около 5 часов), однако параллельно возникли незапл</w:t>
+      </w:r>
+      <w:r>
+        <w:rPr>
+          <w:lang w:val="ru-RU"/>
+        </w:rPr>
+        <w:t>анированные мелкие работы по уточнению интерфейсов и требований. Это подтверждает практическую пользу раннего прототипирования и необходимости закладывать резерв времени на уточнения.</w:t>
+      </w:r>
+    </w:p>
+    <w:p>
+      <w:pPr>
+        <w:rPr>
+          <w:lang w:val="ru-RU"/>
+        </w:rPr>
+      </w:pPr>
+      <w:r>
+        <w:rPr>
+          <w:lang w:val="ru-RU"/>
+        </w:rPr>
+        <w:t>Выбор инструментов (</w:t>
+      </w:r>
+      <w:r>
+        <w:t>ASP</w:t>
+      </w:r>
+      <w:r>
+        <w:rPr>
+          <w:lang w:val="ru-RU"/>
+        </w:rPr>
+        <w:t>.</w:t>
+      </w:r>
+      <w:r>
+        <w:t>NET</w:t>
+      </w:r>
+      <w:r>
+        <w:rPr>
+          <w:lang w:val="ru-RU"/>
+        </w:rPr>
+        <w:t xml:space="preserve"> </w:t>
+      </w:r>
+      <w:r>
+        <w:t>Core</w:t>
+      </w:r>
+      <w:r>
+        <w:rPr>
+          <w:lang w:val="ru-RU"/>
+        </w:rPr>
+        <w:t xml:space="preserve"> </w:t>
+      </w:r>
+      <w:r>
+        <w:t>MVC</w:t>
+      </w:r>
+      <w:r>
+        <w:rPr>
+          <w:lang w:val="ru-RU"/>
+        </w:rPr>
+        <w:t xml:space="preserve">, </w:t>
+      </w:r>
+      <w:r>
+        <w:t>PostgreSQL</w:t>
+      </w:r>
+      <w:r>
+        <w:rPr>
+          <w:lang w:val="ru-RU"/>
+        </w:rPr>
+        <w:t xml:space="preserve">, </w:t>
+      </w:r>
+      <w:r>
+        <w:t>EF</w:t>
+      </w:r>
+      <w:r>
+        <w:rPr>
+          <w:lang w:val="ru-RU"/>
+        </w:rPr>
+        <w:t xml:space="preserve"> </w:t>
+      </w:r>
+      <w:r>
+        <w:t>Core</w:t>
+      </w:r>
+      <w:r>
+        <w:rPr>
+          <w:lang w:val="ru-RU"/>
+        </w:rPr>
+        <w:t xml:space="preserve">, </w:t>
+      </w:r>
+      <w:r>
+        <w:t>GitHub</w:t>
+      </w:r>
+      <w:r>
+        <w:rPr>
+          <w:lang w:val="ru-RU"/>
+        </w:rPr>
+        <w:t xml:space="preserve"> </w:t>
+      </w:r>
+      <w:r>
+        <w:t>Action</w:t>
+      </w:r>
+      <w:r>
+        <w:t>s</w:t>
+      </w:r>
+      <w:r>
+        <w:rPr>
+          <w:lang w:val="ru-RU"/>
+        </w:rPr>
+        <w:t xml:space="preserve">) обусловлен распространенностью стека, наличием официальной документации и удобством автоматизации сборки/проверок. Использование </w:t>
+      </w:r>
+      <w:r>
+        <w:t>CI</w:t>
+      </w:r>
+      <w:r>
+        <w:rPr>
+          <w:lang w:val="ru-RU"/>
+        </w:rPr>
+        <w:t xml:space="preserve"> снижает риск накопления ошибок интеграции и дисциплинирует процесс разработки.</w:t>
+      </w:r>
+    </w:p>
+    <w:p>
+      <w:pPr>
         <w:pStyle w:val="1"/>
         <w:rPr>
           <w:lang w:val="ru-RU"/>
         </w:rPr>
       </w:pPr>
-      <w:bookmarkStart w:id="8" w:name="_Toc217038352"/>
+      <w:bookmarkStart w:id="8" w:name="_Toc217263345"/>
       <w:r>
         <w:rPr>
           <w:lang w:val="ru-RU"/>
@@ -3906,118 +5814,288 @@
         <w:rPr>
           <w:lang w:val="ru-RU"/>
         </w:rPr>
-        <w:t>Техника кодирования и организация исходного кода включали:</w:t>
+        <w:t xml:space="preserve">Проект </w:t>
+      </w:r>
+      <w:r>
+        <w:rPr>
+          <w:lang w:val="ru-RU"/>
+        </w:rPr>
+        <w:t xml:space="preserve">реализован в виде решения, где серверная часть отвечает за обработку запросов, авторизацию и бизнес-логику, а клиентская часть представлена веб-интерфейсом на базе представлений </w:t>
+      </w:r>
+      <w:r>
+        <w:t>MVC</w:t>
+      </w:r>
+      <w:r>
+        <w:rPr>
+          <w:lang w:val="ru-RU"/>
+        </w:rPr>
+        <w:t>. Такой подход позволяет быстро разрабатывать интерфейсы, сохраняя контроль</w:t>
+      </w:r>
+      <w:r>
+        <w:rPr>
+          <w:lang w:val="ru-RU"/>
+        </w:rPr>
+        <w:t xml:space="preserve"> над маршрутизацией и проверками доступа.</w:t>
       </w:r>
     </w:p>
     <w:p>
       <w:pPr>
-        <w:pStyle w:val="a0"/>
-        <w:rPr>
-          <w:lang w:val="ru-RU"/>
-        </w:rPr>
-      </w:pPr>
-      <w:r>
-        <w:rPr>
-          <w:lang w:val="ru-RU"/>
-        </w:rPr>
-        <w:t xml:space="preserve">Разделение ответственности: контроллеры обрабатывают </w:t>
-      </w:r>
-      <w:r>
-        <w:t>HTTP</w:t>
-      </w:r>
-      <w:r>
-        <w:rPr>
-          <w:lang w:val="ru-RU"/>
-        </w:rPr>
-        <w:t>-запросы, сервисы содержат бизнес-логику, слой данных отвечает за доступ к БД.</w:t>
+        <w:rPr>
+          <w:lang w:val="ru-RU"/>
+        </w:rPr>
+      </w:pPr>
+      <w:r>
+        <w:rPr>
+          <w:lang w:val="ru-RU"/>
+        </w:rPr>
+        <w:t xml:space="preserve">Для работы с данными применена кодовая модель </w:t>
+      </w:r>
+      <w:r>
+        <w:t>EF</w:t>
+      </w:r>
+      <w:r>
+        <w:rPr>
+          <w:lang w:val="ru-RU"/>
+        </w:rPr>
+        <w:t xml:space="preserve"> </w:t>
+      </w:r>
+      <w:r>
+        <w:t>Core</w:t>
+      </w:r>
+      <w:r>
+        <w:rPr>
+          <w:lang w:val="ru-RU"/>
+        </w:rPr>
+        <w:t xml:space="preserve">: сущности отражают предметную область (курсы, задания, ответы, рецензии, пользователи), а миграции позволяют воспроизводимо разворачивать структуру базы данных </w:t>
+      </w:r>
+      <w:r>
+        <w:rPr>
+          <w:lang w:val="ru-RU"/>
+        </w:rPr>
+        <w:t>на разных окружениях. Это особенно важно при совместной работе и при проверке проекта на другом компьютере.</w:t>
       </w:r>
     </w:p>
     <w:p>
       <w:pPr>
-        <w:pStyle w:val="a0"/>
-        <w:rPr>
-          <w:lang w:val="ru-RU"/>
-        </w:rPr>
-      </w:pPr>
-      <w:r>
-        <w:rPr>
-          <w:lang w:val="ru-RU"/>
-        </w:rPr>
-        <w:t xml:space="preserve">Использование </w:t>
-      </w:r>
-      <w:r>
-        <w:t>Entity</w:t>
-      </w:r>
-      <w:r>
-        <w:rPr>
-          <w:lang w:val="ru-RU"/>
-        </w:rPr>
-        <w:t xml:space="preserve"> </w:t>
-      </w:r>
-      <w:r>
-        <w:t>Framework</w:t>
-      </w:r>
-      <w:r>
-        <w:rPr>
-          <w:lang w:val="ru-RU"/>
-        </w:rPr>
-        <w:t xml:space="preserve"> </w:t>
-      </w:r>
-      <w:r>
-        <w:t>Core</w:t>
-      </w:r>
-      <w:r>
-        <w:rPr>
-          <w:lang w:val="ru-RU"/>
-        </w:rPr>
-        <w:t xml:space="preserve"> для миграций и доступа к данным через </w:t>
-      </w:r>
-      <w:r>
-        <w:t>ORM</w:t>
-      </w:r>
-      <w:r>
-        <w:rPr>
-          <w:lang w:val="ru-RU"/>
-        </w:rPr>
-        <w:t>.</w:t>
+        <w:rPr>
+          <w:lang w:val="ru-RU"/>
+        </w:rPr>
+      </w:pPr>
+      <w:r>
+        <w:rPr>
+          <w:lang w:val="ru-RU"/>
+        </w:rPr>
+        <w:t xml:space="preserve">В процессе разработки прототипа были реализованы базовые </w:t>
+      </w:r>
+      <w:r>
+        <w:t>CRUD</w:t>
+      </w:r>
+      <w:r>
+        <w:rPr>
+          <w:lang w:val="ru-RU"/>
+        </w:rPr>
+        <w:t>-операции (создание, просмотр, редактирование, удаление) для ключевых сущностей. Протот</w:t>
+      </w:r>
+      <w:r>
+        <w:rPr>
+          <w:lang w:val="ru-RU"/>
+        </w:rPr>
+        <w:t>ипирование помогло выявить уточнения по ролям и по навигации между страницами: например, разделение представлений «для участника курса» и «для автора/преподавателя».</w:t>
       </w:r>
     </w:p>
     <w:p>
       <w:pPr>
-        <w:pStyle w:val="a0"/>
-        <w:rPr>
-          <w:lang w:val="ru-RU"/>
-        </w:rPr>
-      </w:pPr>
-      <w:r>
-        <w:rPr>
-          <w:lang w:val="ru-RU"/>
-        </w:rPr>
-        <w:t>Обработка исключений и проверка входных данных на уровне контроллеров/сервисов.</w:t>
+        <w:rPr>
+          <w:lang w:val="ru-RU"/>
+        </w:rPr>
+      </w:pPr>
+      <w:r>
+        <w:rPr>
+          <w:lang w:val="ru-RU"/>
+        </w:rPr>
+        <w:t xml:space="preserve">Отдельное внимание уделялось обработке файлов: при загрузке заданий и ответов проверяется </w:t>
+      </w:r>
+      <w:r>
+        <w:rPr>
+          <w:lang w:val="ru-RU"/>
+        </w:rPr>
+        <w:t>корректность входных данных, обеспечивается сохранение файла и возможность последующего скачивания/просмотра в рамках прав пользователя.</w:t>
       </w:r>
     </w:p>
     <w:p>
       <w:pPr>
-        <w:pStyle w:val="a0"/>
-        <w:rPr>
-          <w:lang w:val="ru-RU"/>
-        </w:rPr>
-      </w:pPr>
-      <w:r>
-        <w:rPr>
-          <w:lang w:val="ru-RU"/>
-        </w:rPr>
-        <w:t>Использование повторно используемых представлений и компонентов интерфейса для уменьшения дублирования.</w:t>
+        <w:rPr>
+          <w:lang w:val="ru-RU"/>
+        </w:rPr>
+      </w:pPr>
+      <w:r>
+        <w:rPr>
+          <w:lang w:val="ru-RU"/>
+        </w:rPr>
+        <w:t>Техника кодирования и организация исходного кода включали:</w:t>
       </w:r>
     </w:p>
     <w:p>
       <w:pPr>
+        <w:pStyle w:val="a0"/>
+        <w:rPr>
+          <w:lang w:val="ru-RU"/>
+        </w:rPr>
+      </w:pPr>
+      <w:r>
+        <w:rPr>
+          <w:lang w:val="ru-RU"/>
+        </w:rPr>
+        <w:t xml:space="preserve">Разделение ответственности: контроллеры обрабатывают </w:t>
+      </w:r>
+      <w:r>
+        <w:t>HTTP</w:t>
+      </w:r>
+      <w:r>
+        <w:rPr>
+          <w:lang w:val="ru-RU"/>
+        </w:rPr>
+        <w:t>-запросы, сервисы содержат бизнес-логику, слой данных отвечает за доступ к БД.</w:t>
+      </w:r>
+    </w:p>
+    <w:p>
+      <w:pPr>
+        <w:pStyle w:val="a0"/>
+        <w:rPr>
+          <w:lang w:val="ru-RU"/>
+        </w:rPr>
+      </w:pPr>
+      <w:r>
+        <w:rPr>
+          <w:lang w:val="ru-RU"/>
+        </w:rPr>
+        <w:lastRenderedPageBreak/>
+        <w:t xml:space="preserve">Использование </w:t>
+      </w:r>
+      <w:r>
+        <w:t>Entity</w:t>
+      </w:r>
+      <w:r>
+        <w:rPr>
+          <w:lang w:val="ru-RU"/>
+        </w:rPr>
+        <w:t xml:space="preserve"> </w:t>
+      </w:r>
+      <w:r>
+        <w:t>Framework</w:t>
+      </w:r>
+      <w:r>
+        <w:rPr>
+          <w:lang w:val="ru-RU"/>
+        </w:rPr>
+        <w:t xml:space="preserve"> </w:t>
+      </w:r>
+      <w:r>
+        <w:t>Core</w:t>
+      </w:r>
+      <w:r>
+        <w:rPr>
+          <w:lang w:val="ru-RU"/>
+        </w:rPr>
+        <w:t xml:space="preserve"> для миграций и доступа к данным через </w:t>
+      </w:r>
+      <w:r>
+        <w:t>ORM</w:t>
+      </w:r>
+      <w:r>
+        <w:rPr>
+          <w:lang w:val="ru-RU"/>
+        </w:rPr>
+        <w:t>.</w:t>
+      </w:r>
+    </w:p>
+    <w:p>
+      <w:pPr>
+        <w:pStyle w:val="a0"/>
+        <w:rPr>
+          <w:lang w:val="ru-RU"/>
+        </w:rPr>
+      </w:pPr>
+      <w:r>
+        <w:rPr>
+          <w:lang w:val="ru-RU"/>
+        </w:rPr>
+        <w:t>Обработка исключений и проверка входных данных на уровне контроллеров/сервисов.</w:t>
+      </w:r>
+    </w:p>
+    <w:p>
+      <w:pPr>
+        <w:pStyle w:val="a0"/>
+        <w:rPr>
+          <w:lang w:val="ru-RU"/>
+        </w:rPr>
+      </w:pPr>
+      <w:r>
+        <w:rPr>
+          <w:lang w:val="ru-RU"/>
+        </w:rPr>
+        <w:t>Использование повторно используемых представлений и компонентов интерфейса для уменьшения дублирования.</w:t>
+      </w:r>
+    </w:p>
+    <w:p>
+      <w:pPr>
+        <w:rPr>
+          <w:lang w:val="ru-RU"/>
+        </w:rPr>
+      </w:pPr>
+      <w:r>
+        <w:rPr>
+          <w:lang w:val="ru-RU"/>
+        </w:rPr>
+        <w:t>Реализация механизма рецензирования включала хранение рецензии как отдельной сущности, связанной с ответом на задание и пользователем-рецензентом. Это позволяет хранить исто</w:t>
+      </w:r>
+      <w:r>
+        <w:rPr>
+          <w:lang w:val="ru-RU"/>
+        </w:rPr>
+        <w:t>рию комментариев и оценок и использовать данные при построении отчетов.</w:t>
+      </w:r>
+    </w:p>
+    <w:p>
+      <w:pPr>
+        <w:rPr>
+          <w:lang w:val="ru-RU"/>
+        </w:rPr>
+      </w:pPr>
+      <w:r>
+        <w:rPr>
+          <w:lang w:val="ru-RU"/>
+        </w:rPr>
+        <w:t>Алгоритм назначения рецензентов проектировался так, чтобы обеспечить ограничение видимости: рецензент получает доступ только к назначенным ему работам, а преподаватель может контролиро</w:t>
+      </w:r>
+      <w:r>
+        <w:rPr>
+          <w:lang w:val="ru-RU"/>
+        </w:rPr>
+        <w:t>вать общий процесс проверки.</w:t>
+      </w:r>
+    </w:p>
+    <w:p>
+      <w:pPr>
+        <w:rPr>
+          <w:lang w:val="ru-RU"/>
+        </w:rPr>
+      </w:pPr>
+      <w:r>
+        <w:rPr>
+          <w:lang w:val="ru-RU"/>
+        </w:rPr>
+        <w:t>Уведомления формируются по событиям (назначение на рецензию, появление рецензии, изменение статуса), что позволяет пользователю оперативно получать обратную связь без необходимости постоянно проверять страницу заданий.</w:t>
+      </w:r>
+    </w:p>
+    <w:p>
+      <w:pPr>
         <w:pStyle w:val="21"/>
         <w:rPr>
           <w:lang w:val="ru-RU"/>
         </w:rPr>
       </w:pPr>
-      <w:bookmarkStart w:id="9" w:name="_Toc217038353"/>
+      <w:bookmarkStart w:id="9" w:name="_Toc217263346"/>
       <w:r>
         <w:rPr>
           <w:lang w:val="ru-RU"/>
@@ -4115,7 +6193,21 @@
         <w:rPr>
           <w:lang w:val="ru-RU"/>
         </w:rPr>
-        <w:t xml:space="preserve"> содержит стабильные версии, временные ветки именуются в формате &lt;номер_задачи&gt;_&lt;имя&gt;.</w:t>
+        <w:t xml:space="preserve"> содержит стабильные версии, временные ветки именуются в формате &lt;</w:t>
+      </w:r>
+      <w:proofErr w:type="spellStart"/>
+      <w:r>
+        <w:rPr>
+          <w:lang w:val="ru-RU"/>
+        </w:rPr>
+        <w:t>номер_задачи</w:t>
+      </w:r>
+      <w:proofErr w:type="spellEnd"/>
+      <w:r>
+        <w:rPr>
+          <w:lang w:val="ru-RU"/>
+        </w:rPr>
+        <w:t>&gt;_&lt;имя&gt;.</w:t>
       </w:r>
     </w:p>
     <w:p>
@@ -4179,6 +6271,7 @@
         <w:rPr>
           <w:lang w:val="ru-RU"/>
         </w:rPr>
+        <w:lastRenderedPageBreak/>
         <w:t xml:space="preserve">Релиз: выпуск из </w:t>
       </w:r>
       <w:r>
@@ -4211,17 +6304,167 @@
     </w:p>
     <w:p>
       <w:pPr>
+        <w:rPr>
+          <w:lang w:val="ru-RU"/>
+        </w:rPr>
+      </w:pPr>
+      <w:r>
+        <w:rPr>
+          <w:lang w:val="ru-RU"/>
+        </w:rPr>
+        <w:t>Модель ветвления по задачам использовалась для того</w:t>
+      </w:r>
+      <w:r>
+        <w:rPr>
+          <w:lang w:val="ru-RU"/>
+        </w:rPr>
+        <w:t>, чтобы каждое изменение было изолировано и могло быть проверено отдельно. Это снижает риск конфликтов и упрощает откат, если задача реализована некорректно.</w:t>
+      </w:r>
+    </w:p>
+    <w:p>
+      <w:pPr>
+        <w:rPr>
+          <w:lang w:val="ru-RU"/>
+        </w:rPr>
+      </w:pPr>
+      <w:r>
+        <w:rPr>
+          <w:lang w:val="ru-RU"/>
+        </w:rPr>
+        <w:t>Перед слиянием изменений выполнялись проверки: успешная сборка, отсутствие ошибок компиляции, прох</w:t>
+      </w:r>
+      <w:r>
+        <w:rPr>
+          <w:lang w:val="ru-RU"/>
+        </w:rPr>
+        <w:t xml:space="preserve">ождение автоматизированных тестов (если сценарий покрыт), а также просмотр изменений через </w:t>
+      </w:r>
+      <w:r>
+        <w:t>Pull</w:t>
+      </w:r>
+      <w:r>
+        <w:rPr>
+          <w:lang w:val="ru-RU"/>
+        </w:rPr>
+        <w:t xml:space="preserve"> </w:t>
+      </w:r>
+      <w:r>
+        <w:t>Request</w:t>
+      </w:r>
+      <w:r>
+        <w:rPr>
+          <w:lang w:val="ru-RU"/>
+        </w:rPr>
+        <w:t xml:space="preserve">. На практике такой процесс дисциплинирует разработку и помогает поддерживать стабильность ветки </w:t>
+      </w:r>
+      <w:r>
+        <w:t>main</w:t>
+      </w:r>
+      <w:r>
+        <w:rPr>
+          <w:lang w:val="ru-RU"/>
+        </w:rPr>
+        <w:t>.</w:t>
+      </w:r>
+    </w:p>
+    <w:p>
+      <w:pPr>
+        <w:rPr>
+          <w:lang w:val="ru-RU"/>
+        </w:rPr>
+      </w:pPr>
+      <w:r>
+        <w:t>CI</w:t>
+      </w:r>
+      <w:r>
+        <w:rPr>
+          <w:lang w:val="ru-RU"/>
+        </w:rPr>
+        <w:t xml:space="preserve"> на </w:t>
+      </w:r>
+      <w:r>
+        <w:t>GitHub</w:t>
+      </w:r>
+      <w:r>
+        <w:rPr>
+          <w:lang w:val="ru-RU"/>
+        </w:rPr>
+        <w:t xml:space="preserve"> </w:t>
+      </w:r>
+      <w:r>
+        <w:t>Actions</w:t>
+      </w:r>
+      <w:r>
+        <w:rPr>
+          <w:lang w:val="ru-RU"/>
+        </w:rPr>
+        <w:t xml:space="preserve"> применялся как </w:t>
+      </w:r>
+      <w:r>
+        <w:rPr>
+          <w:lang w:val="ru-RU"/>
+        </w:rPr>
+        <w:t xml:space="preserve">минимальный конвейер контроля качества: при </w:t>
+      </w:r>
+      <w:r>
+        <w:t>push</w:t>
+      </w:r>
+      <w:r>
+        <w:rPr>
+          <w:lang w:val="ru-RU"/>
+        </w:rPr>
+        <w:t xml:space="preserve"> выполнялась сборка решения и запуск проверок. Даже базовая автоматизация дает раннее обнаружение ошибок интеграции и несоответствий окружения.</w:t>
+      </w:r>
+    </w:p>
+    <w:p>
+      <w:pPr>
+        <w:rPr>
+          <w:lang w:val="ru-RU"/>
+        </w:rPr>
+      </w:pPr>
+      <w:r>
+        <w:rPr>
+          <w:lang w:val="ru-RU"/>
+        </w:rPr>
+        <w:t>Использование тегов версий (</w:t>
+      </w:r>
+      <w:r>
+        <w:t>v</w:t>
+      </w:r>
+      <w:r>
+        <w:rPr>
+          <w:lang w:val="ru-RU"/>
+        </w:rPr>
+        <w:t xml:space="preserve">1.0, </w:t>
+      </w:r>
+      <w:r>
+        <w:t>v</w:t>
+      </w:r>
+      <w:r>
+        <w:rPr>
+          <w:lang w:val="ru-RU"/>
+        </w:rPr>
+        <w:t>1.1 и т.д.) позволяет фиксиро</w:t>
+      </w:r>
+      <w:r>
+        <w:rPr>
+          <w:lang w:val="ru-RU"/>
+        </w:rPr>
+        <w:t>вать стабильные состояния проекта, к которым можно вернуться при демонстрации или сдаче. Такой прием приближает учебный проект к практикам промышленной разработки.</w:t>
+      </w:r>
+    </w:p>
+    <w:p>
+      <w:pPr>
         <w:pStyle w:val="1"/>
         <w:rPr>
           <w:lang w:val="ru-RU"/>
         </w:rPr>
       </w:pPr>
-      <w:bookmarkStart w:id="10" w:name="_Toc217038354"/>
-      <w:r>
-        <w:rPr>
-          <w:lang w:val="ru-RU"/>
-        </w:rPr>
-        <w:lastRenderedPageBreak/>
+      <w:bookmarkStart w:id="10" w:name="_Toc217263347"/>
+      <w:r>
+        <w:rPr>
+          <w:lang w:val="ru-RU"/>
+        </w:rPr>
         <w:t>Качество конструирования</w:t>
       </w:r>
       <w:bookmarkEnd w:id="10"/>
@@ -4264,9 +6507,11 @@
         </w:rPr>
         <w:t xml:space="preserve"> + </w:t>
       </w:r>
+      <w:proofErr w:type="spellStart"/>
       <w:r>
         <w:t>pytest</w:t>
       </w:r>
+      <w:proofErr w:type="spellEnd"/>
       <w:r>
         <w:rPr>
           <w:lang w:val="ru-RU"/>
@@ -4282,8 +6527,45 @@
         </w:rPr>
         <w:t xml:space="preserve">. </w:t>
       </w:r>
-      <w:r>
-        <w:t>Тестовый проект включает следующие сценарии:</w:t>
+      <w:proofErr w:type="spellStart"/>
+      <w:r>
+        <w:t>Тестовый</w:t>
+      </w:r>
+      <w:proofErr w:type="spellEnd"/>
+      <w:r>
+        <w:t xml:space="preserve"> </w:t>
+      </w:r>
+      <w:proofErr w:type="spellStart"/>
+      <w:r>
+        <w:t>проект</w:t>
+      </w:r>
+      <w:proofErr w:type="spellEnd"/>
+      <w:r>
+        <w:t xml:space="preserve"> </w:t>
+      </w:r>
+      <w:proofErr w:type="spellStart"/>
+      <w:r>
+        <w:t>включает</w:t>
+      </w:r>
+      <w:proofErr w:type="spellEnd"/>
+      <w:r>
+        <w:t xml:space="preserve"> </w:t>
+      </w:r>
+      <w:proofErr w:type="spellStart"/>
+      <w:r>
+        <w:t>следующие</w:t>
+      </w:r>
+      <w:proofErr w:type="spellEnd"/>
+      <w:r>
+        <w:t xml:space="preserve"> </w:t>
+      </w:r>
+      <w:proofErr w:type="spellStart"/>
+      <w:r>
+        <w:t>сценарии</w:t>
+      </w:r>
+      <w:proofErr w:type="spellEnd"/>
+      <w:r>
+        <w:t>:</w:t>
       </w:r>
     </w:p>
     <w:p>
@@ -4318,8 +6600,37 @@
       <w:pPr>
         <w:pStyle w:val="a0"/>
       </w:pPr>
-      <w:r>
-        <w:t>Проверки ответов на задания.</w:t>
+      <w:proofErr w:type="spellStart"/>
+      <w:r>
+        <w:t>Проверки</w:t>
+      </w:r>
+      <w:proofErr w:type="spellEnd"/>
+      <w:r>
+        <w:t xml:space="preserve"> </w:t>
+      </w:r>
+      <w:proofErr w:type="spellStart"/>
+      <w:r>
+        <w:t>ответов</w:t>
+      </w:r>
+      <w:proofErr w:type="spellEnd"/>
+      <w:r>
+        <w:t xml:space="preserve"> </w:t>
+      </w:r>
+      <w:proofErr w:type="spellStart"/>
+      <w:r>
+        <w:t>на</w:t>
+      </w:r>
+      <w:proofErr w:type="spellEnd"/>
+      <w:r>
+        <w:t xml:space="preserve"> </w:t>
+      </w:r>
+      <w:proofErr w:type="spellStart"/>
+      <w:r>
+        <w:t>задания</w:t>
+      </w:r>
+      <w:proofErr w:type="spellEnd"/>
+      <w:r>
+        <w:t>.</w:t>
       </w:r>
     </w:p>
     <w:p>
@@ -4347,6 +6658,7 @@
         <w:rPr>
           <w:lang w:val="ru-RU"/>
         </w:rPr>
+        <w:lastRenderedPageBreak/>
         <w:t>Проверка блокировки пользователя (тест зафиксировал отсутствие функционала на момент выполнения).</w:t>
       </w:r>
     </w:p>
@@ -4365,12 +6677,220 @@
     </w:p>
     <w:p>
       <w:pPr>
+        <w:rPr>
+          <w:lang w:val="ru-RU"/>
+        </w:rPr>
+      </w:pPr>
+      <w:r>
+        <w:rPr>
+          <w:lang w:val="ru-RU"/>
+        </w:rPr>
+        <w:t xml:space="preserve">Выбор </w:t>
+      </w:r>
+      <w:r>
+        <w:t>UI</w:t>
+      </w:r>
+      <w:r>
+        <w:rPr>
+          <w:lang w:val="ru-RU"/>
+        </w:rPr>
+        <w:t xml:space="preserve">-тестирования через </w:t>
+      </w:r>
+      <w:r>
+        <w:t>Selenium</w:t>
+      </w:r>
+      <w:r>
+        <w:rPr>
+          <w:lang w:val="ru-RU"/>
+        </w:rPr>
+        <w:t xml:space="preserve"> связан с тем, что для веб-приложения критичны сквозные пользовательские сце</w:t>
+      </w:r>
+      <w:r>
+        <w:rPr>
+          <w:lang w:val="ru-RU"/>
+        </w:rPr>
+        <w:t>нарии: авторизация, переходы по страницам, заполнение форм, создание сущностей и проверка отображения результатов. Такие тесты приближены к реальному использованию системы.</w:t>
+      </w:r>
+    </w:p>
+    <w:p>
+      <w:pPr>
+        <w:rPr>
+          <w:lang w:val="ru-RU"/>
+        </w:rPr>
+      </w:pPr>
+      <w:r>
+        <w:rPr>
+          <w:lang w:val="ru-RU"/>
+        </w:rPr>
+        <w:t xml:space="preserve">Тестовый проект на </w:t>
+      </w:r>
+      <w:r>
+        <w:t>Python</w:t>
+      </w:r>
+      <w:r>
+        <w:rPr>
+          <w:lang w:val="ru-RU"/>
+        </w:rPr>
+        <w:t xml:space="preserve"> организован по принципу разделения общих настроек и сцена</w:t>
+      </w:r>
+      <w:r>
+        <w:rPr>
+          <w:lang w:val="ru-RU"/>
+        </w:rPr>
+        <w:t xml:space="preserve">риев: в </w:t>
+      </w:r>
+      <w:r>
+        <w:t>conftest</w:t>
+      </w:r>
+      <w:r>
+        <w:rPr>
+          <w:lang w:val="ru-RU"/>
+        </w:rPr>
+        <w:t>.</w:t>
+      </w:r>
+      <w:r>
+        <w:t>py</w:t>
+      </w:r>
+      <w:r>
+        <w:rPr>
+          <w:lang w:val="ru-RU"/>
+        </w:rPr>
+        <w:t xml:space="preserve"> размещены фикстуры (инициализация браузера, </w:t>
+      </w:r>
+      <w:r>
+        <w:t>base</w:t>
+      </w:r>
+      <w:r>
+        <w:rPr>
+          <w:lang w:val="ru-RU"/>
+        </w:rPr>
+        <w:t>_</w:t>
+      </w:r>
+      <w:r>
+        <w:t>url</w:t>
+      </w:r>
+      <w:r>
+        <w:rPr>
+          <w:lang w:val="ru-RU"/>
+        </w:rPr>
+        <w:t xml:space="preserve">, вспомогательные функции входа), а набор файлов </w:t>
+      </w:r>
+      <w:r>
+        <w:t>test</w:t>
+      </w:r>
+      <w:r>
+        <w:rPr>
+          <w:lang w:val="ru-RU"/>
+        </w:rPr>
+        <w:t>_*.</w:t>
+      </w:r>
+      <w:r>
+        <w:t>py</w:t>
+      </w:r>
+      <w:r>
+        <w:rPr>
+          <w:lang w:val="ru-RU"/>
+        </w:rPr>
+        <w:t xml:space="preserve"> покрывает отдельные области функциональности (курсы, ответы, администрирование).</w:t>
+      </w:r>
+    </w:p>
+    <w:p>
+      <w:pPr>
+        <w:rPr>
+          <w:lang w:val="ru-RU"/>
+        </w:rPr>
+      </w:pPr>
+      <w:r>
+        <w:rPr>
+          <w:lang w:val="ru-RU"/>
+        </w:rPr>
+        <w:t xml:space="preserve">В тестах проверяются не только «позитивные» </w:t>
+      </w:r>
+      <w:r>
+        <w:rPr>
+          <w:lang w:val="ru-RU"/>
+        </w:rPr>
+        <w:t xml:space="preserve">сценарии, но и ограничения. Например, тест блокировки пользователя был добавлен заранее как контроль будущего требования: на момент выполнения лабораторной он ожидаемо не прошел, так как соответствующий функционал еще не был реализован. Это позволяет явно </w:t>
+      </w:r>
+      <w:r>
+        <w:rPr>
+          <w:lang w:val="ru-RU"/>
+        </w:rPr>
+        <w:t>фиксировать технический долг и планы развития.</w:t>
+      </w:r>
+    </w:p>
+    <w:p>
+      <w:pPr>
+        <w:rPr>
+          <w:lang w:val="ru-RU"/>
+        </w:rPr>
+      </w:pPr>
+      <w:r>
+        <w:rPr>
+          <w:lang w:val="ru-RU"/>
+        </w:rPr>
+        <w:t xml:space="preserve">Рекомендуемый порядок запуска: поднять приложение локально, указать </w:t>
+      </w:r>
+      <w:r>
+        <w:t>base</w:t>
+      </w:r>
+      <w:r>
+        <w:rPr>
+          <w:lang w:val="ru-RU"/>
+        </w:rPr>
+        <w:t>_</w:t>
+      </w:r>
+      <w:r>
+        <w:t>url</w:t>
+      </w:r>
+      <w:r>
+        <w:rPr>
+          <w:lang w:val="ru-RU"/>
+        </w:rPr>
+        <w:t xml:space="preserve"> в конфигурации тестов, затем выполнить запуск через </w:t>
+      </w:r>
+      <w:r>
+        <w:t>pytest</w:t>
+      </w:r>
+      <w:r>
+        <w:rPr>
+          <w:lang w:val="ru-RU"/>
+        </w:rPr>
+        <w:t xml:space="preserve"> (или через подготовленный файл </w:t>
+      </w:r>
+      <w:r>
+        <w:t>main</w:t>
+      </w:r>
+      <w:r>
+        <w:rPr>
+          <w:lang w:val="ru-RU"/>
+        </w:rPr>
+        <w:t>.</w:t>
+      </w:r>
+      <w:r>
+        <w:t>py</w:t>
+      </w:r>
+      <w:r>
+        <w:rPr>
+          <w:lang w:val="ru-RU"/>
+        </w:rPr>
+        <w:t>, который запускает все тесты после</w:t>
+      </w:r>
+      <w:r>
+        <w:rPr>
+          <w:lang w:val="ru-RU"/>
+        </w:rPr>
+        <w:t>довательно).</w:t>
+      </w:r>
+    </w:p>
+    <w:p>
+      <w:pPr>
         <w:pStyle w:val="1"/>
         <w:rPr>
           <w:lang w:val="ru-RU"/>
         </w:rPr>
       </w:pPr>
-      <w:bookmarkStart w:id="11" w:name="_Toc217038355"/>
+      <w:bookmarkStart w:id="11" w:name="_Toc217263348"/>
       <w:r>
         <w:rPr>
           <w:lang w:val="ru-RU"/>
@@ -4396,8 +6916,37 @@
       <w:pPr>
         <w:pStyle w:val="a0"/>
       </w:pPr>
-      <w:r>
-        <w:t>Главная страница; страница входа.</w:t>
+      <w:proofErr w:type="spellStart"/>
+      <w:r>
+        <w:t>Главная</w:t>
+      </w:r>
+      <w:proofErr w:type="spellEnd"/>
+      <w:r>
+        <w:t xml:space="preserve"> </w:t>
+      </w:r>
+      <w:proofErr w:type="spellStart"/>
+      <w:r>
+        <w:t>страница</w:t>
+      </w:r>
+      <w:proofErr w:type="spellEnd"/>
+      <w:r>
+        <w:t xml:space="preserve">; </w:t>
+      </w:r>
+      <w:proofErr w:type="spellStart"/>
+      <w:r>
+        <w:t>страница</w:t>
+      </w:r>
+      <w:proofErr w:type="spellEnd"/>
+      <w:r>
+        <w:t xml:space="preserve"> </w:t>
+      </w:r>
+      <w:proofErr w:type="spellStart"/>
+      <w:r>
+        <w:t>входа</w:t>
+      </w:r>
+      <w:proofErr w:type="spellEnd"/>
+      <w:r>
+        <w:t>.</w:t>
       </w:r>
     </w:p>
     <w:p>
@@ -4439,6 +6988,7 @@
         <w:rPr>
           <w:lang w:val="ru-RU"/>
         </w:rPr>
+        <w:lastRenderedPageBreak/>
         <w:t>Страница уведомлений и пример уведомления на почту.</w:t>
       </w:r>
     </w:p>
@@ -4460,22 +7010,58 @@
       <w:pPr>
         <w:pStyle w:val="a0"/>
       </w:pPr>
-      <w:r>
-        <w:t>Отчёт в формате Excel.</w:t>
+      <w:proofErr w:type="spellStart"/>
+      <w:r>
+        <w:t>Отчёт</w:t>
+      </w:r>
+      <w:proofErr w:type="spellEnd"/>
+      <w:r>
+        <w:t xml:space="preserve"> в </w:t>
+      </w:r>
+      <w:proofErr w:type="spellStart"/>
+      <w:r>
+        <w:t>формате</w:t>
+      </w:r>
+      <w:proofErr w:type="spellEnd"/>
+      <w:r>
+        <w:t xml:space="preserve"> Excel.</w:t>
       </w:r>
     </w:p>
     <w:p>
       <w:pPr>
         <w:pStyle w:val="21"/>
       </w:pPr>
-      <w:bookmarkStart w:id="12" w:name="_Toc217038356"/>
-      <w:r>
-        <w:lastRenderedPageBreak/>
-        <w:t>Контрольный пример работы системы</w:t>
-      </w:r>
-      <w:bookmarkStart w:id="13" w:name="_GoBack"/>
+      <w:bookmarkStart w:id="12" w:name="_Toc217263349"/>
+      <w:proofErr w:type="spellStart"/>
+      <w:r>
+        <w:t>Контрольный</w:t>
+      </w:r>
+      <w:proofErr w:type="spellEnd"/>
+      <w:r>
+        <w:t xml:space="preserve"> </w:t>
+      </w:r>
+      <w:proofErr w:type="spellStart"/>
+      <w:r>
+        <w:t>пример</w:t>
+      </w:r>
+      <w:proofErr w:type="spellEnd"/>
+      <w:r>
+        <w:t xml:space="preserve"> </w:t>
+      </w:r>
+      <w:proofErr w:type="spellStart"/>
+      <w:r>
+        <w:t>работы</w:t>
+      </w:r>
+      <w:proofErr w:type="spellEnd"/>
+      <w:r>
+        <w:t xml:space="preserve"> </w:t>
+      </w:r>
+      <w:proofErr w:type="spellStart"/>
+      <w:r>
+        <w:t>системы</w:t>
+      </w:r>
       <w:bookmarkEnd w:id="12"/>
-      <w:bookmarkEnd w:id="13"/>
+      <w:proofErr w:type="spellEnd"/>
     </w:p>
     <w:p>
       <w:pPr>
@@ -4513,13 +7099,151 @@
     </w:p>
     <w:p>
       <w:pPr>
+        <w:rPr>
+          <w:lang w:val="ru-RU"/>
+        </w:rPr>
+      </w:pPr>
+      <w:r>
+        <w:rPr>
+          <w:lang w:val="ru-RU"/>
+        </w:rPr>
+        <w:t>1) Преподаватель входит в систему и создает курс (название, описание), затем добавляет задание с текстом условия и прикрепленным файлом.</w:t>
+      </w:r>
+    </w:p>
+    <w:p>
+      <w:pPr>
+        <w:rPr>
+          <w:lang w:val="ru-RU"/>
+        </w:rPr>
+      </w:pPr>
+      <w:r>
+        <w:rPr>
+          <w:lang w:val="ru-RU"/>
+        </w:rPr>
+        <w:t>2) Студент открывает курс, переходит к заданию и загружа</w:t>
+      </w:r>
+      <w:r>
+        <w:rPr>
+          <w:lang w:val="ru-RU"/>
+        </w:rPr>
+        <w:t>ет ответ (файл и сопроводительное описание). После сохранения ответ получает статус, позволяющий назначить его на рецензирование.</w:t>
+      </w:r>
+    </w:p>
+    <w:p>
+      <w:pPr>
+        <w:rPr>
+          <w:lang w:val="ru-RU"/>
+        </w:rPr>
+      </w:pPr>
+      <w:r>
+        <w:rPr>
+          <w:lang w:val="ru-RU"/>
+        </w:rPr>
+        <w:t>3) Система (или преподаватель) назначает рецензента(ов) для ответа. Рецензент видит в своем интерфейсе только те работы, по ко</w:t>
+      </w:r>
+      <w:r>
+        <w:rPr>
+          <w:lang w:val="ru-RU"/>
+        </w:rPr>
+        <w:t>торым он назначен ответственным.</w:t>
+      </w:r>
+    </w:p>
+    <w:p>
+      <w:pPr>
+        <w:rPr>
+          <w:lang w:val="ru-RU"/>
+        </w:rPr>
+      </w:pPr>
+      <w:r>
+        <w:rPr>
+          <w:lang w:val="ru-RU"/>
+        </w:rPr>
+        <w:t>4) Рецензент открывает ответ, оставляет комментарии и выставляет оценку. Рецензия сохраняется в базе данных и становится доступной автору работы и преподавателю.</w:t>
+      </w:r>
+    </w:p>
+    <w:p>
+      <w:pPr>
+        <w:rPr>
+          <w:lang w:val="ru-RU"/>
+        </w:rPr>
+      </w:pPr>
+      <w:r>
+        <w:rPr>
+          <w:lang w:val="ru-RU"/>
+        </w:rPr>
+        <w:t>5) Студент получает уведомление о появлении рецензии, открыва</w:t>
+      </w:r>
+      <w:r>
+        <w:rPr>
+          <w:lang w:val="ru-RU"/>
+        </w:rPr>
+        <w:t>ет раздел уведомлений и просматривает результат проверки, включая комментарии и баллы.</w:t>
+      </w:r>
+    </w:p>
+    <w:p>
+      <w:pPr>
+        <w:rPr>
+          <w:lang w:val="ru-RU"/>
+        </w:rPr>
+      </w:pPr>
+      <w:r>
+        <w:rPr>
+          <w:lang w:val="ru-RU"/>
+        </w:rPr>
+        <w:t>6) Преподаватель при необходимости корректирует итоговую оценку и формирует отчет (</w:t>
+      </w:r>
+      <w:r>
+        <w:t>Excel</w:t>
+      </w:r>
+      <w:r>
+        <w:rPr>
+          <w:lang w:val="ru-RU"/>
+        </w:rPr>
+        <w:t>) по курсу/заданию/группе, после чего выгрузка может быть передана в учебную част</w:t>
+      </w:r>
+      <w:r>
+        <w:rPr>
+          <w:lang w:val="ru-RU"/>
+        </w:rPr>
+        <w:t>ь или использована для анализа.</w:t>
+      </w:r>
+    </w:p>
+    <w:p>
+      <w:pPr>
         <w:pStyle w:val="21"/>
       </w:pPr>
-      <w:bookmarkStart w:id="14" w:name="_Toc217038357"/>
-      <w:r>
-        <w:t>Аналитика по задачам и репозиторию</w:t>
-      </w:r>
-      <w:bookmarkEnd w:id="14"/>
+      <w:bookmarkStart w:id="13" w:name="_Toc217263350"/>
+      <w:proofErr w:type="spellStart"/>
+      <w:r>
+        <w:lastRenderedPageBreak/>
+        <w:t>Аналитика</w:t>
+      </w:r>
+      <w:proofErr w:type="spellEnd"/>
+      <w:r>
+        <w:t xml:space="preserve"> </w:t>
+      </w:r>
+      <w:proofErr w:type="spellStart"/>
+      <w:r>
+        <w:t>по</w:t>
+      </w:r>
+      <w:proofErr w:type="spellEnd"/>
+      <w:r>
+        <w:t xml:space="preserve"> </w:t>
+      </w:r>
+      <w:proofErr w:type="spellStart"/>
+      <w:r>
+        <w:t>задачам</w:t>
+      </w:r>
+      <w:proofErr w:type="spellEnd"/>
+      <w:r>
+        <w:t xml:space="preserve"> и </w:t>
+      </w:r>
+      <w:proofErr w:type="spellStart"/>
+      <w:r>
+        <w:t>репозиторию</w:t>
+      </w:r>
+      <w:bookmarkEnd w:id="13"/>
+      <w:proofErr w:type="spellEnd"/>
     </w:p>
     <w:tbl>
       <w:tblPr>
@@ -4529,8 +7253,8 @@
         <w:tblLook w:val="04A0" w:firstRow="1" w:lastRow="0" w:firstColumn="1" w:lastColumn="0" w:noHBand="0" w:noVBand="1"/>
       </w:tblPr>
       <w:tblGrid>
-        <w:gridCol w:w="4986"/>
-        <w:gridCol w:w="4986"/>
+        <w:gridCol w:w="4982"/>
+        <w:gridCol w:w="4981"/>
       </w:tblGrid>
       <w:tr>
         <w:trPr>
@@ -4546,6 +7270,7 @@
               <w:ind w:firstLine="0"/>
               <w:jc w:val="center"/>
             </w:pPr>
+            <w:proofErr w:type="spellStart"/>
             <w:r>
               <w:rPr>
                 <w:b/>
@@ -4553,6 +7278,7 @@
               </w:rPr>
               <w:t>Показатель</w:t>
             </w:r>
+            <w:proofErr w:type="spellEnd"/>
           </w:p>
         </w:tc>
         <w:tc>
@@ -4565,6 +7291,7 @@
               <w:ind w:firstLine="0"/>
               <w:jc w:val="center"/>
             </w:pPr>
+            <w:proofErr w:type="spellStart"/>
             <w:r>
               <w:rPr>
                 <w:b/>
@@ -4572,6 +7299,7 @@
               </w:rPr>
               <w:t>Значение</w:t>
             </w:r>
+            <w:proofErr w:type="spellEnd"/>
           </w:p>
         </w:tc>
       </w:tr>
@@ -4589,11 +7317,33 @@
               <w:ind w:firstLine="0"/>
               <w:jc w:val="left"/>
             </w:pPr>
-            <w:r>
-              <w:rPr>
-                <w:sz w:val="24"/>
-              </w:rPr>
-              <w:t>Всего карточек в Trello</w:t>
+            <w:proofErr w:type="spellStart"/>
+            <w:r>
+              <w:rPr>
+                <w:sz w:val="24"/>
+              </w:rPr>
+              <w:t>Всего</w:t>
+            </w:r>
+            <w:proofErr w:type="spellEnd"/>
+            <w:r>
+              <w:rPr>
+                <w:sz w:val="24"/>
+              </w:rPr>
+              <w:t xml:space="preserve"> </w:t>
+            </w:r>
+            <w:proofErr w:type="spellStart"/>
+            <w:r>
+              <w:rPr>
+                <w:sz w:val="24"/>
+              </w:rPr>
+              <w:t>карточек</w:t>
+            </w:r>
+            <w:proofErr w:type="spellEnd"/>
+            <w:r>
+              <w:rPr>
+                <w:sz w:val="24"/>
+              </w:rPr>
+              <w:t xml:space="preserve"> в Trello</w:t>
             </w:r>
           </w:p>
         </w:tc>
@@ -4630,11 +7380,33 @@
               <w:ind w:firstLine="0"/>
               <w:jc w:val="left"/>
             </w:pPr>
-            <w:r>
-              <w:rPr>
-                <w:sz w:val="24"/>
-              </w:rPr>
-              <w:t>Закрыто (переведено в Done)</w:t>
+            <w:proofErr w:type="spellStart"/>
+            <w:r>
+              <w:rPr>
+                <w:sz w:val="24"/>
+              </w:rPr>
+              <w:t>Закрыто</w:t>
+            </w:r>
+            <w:proofErr w:type="spellEnd"/>
+            <w:r>
+              <w:rPr>
+                <w:sz w:val="24"/>
+              </w:rPr>
+              <w:t xml:space="preserve"> (</w:t>
+            </w:r>
+            <w:proofErr w:type="spellStart"/>
+            <w:r>
+              <w:rPr>
+                <w:sz w:val="24"/>
+              </w:rPr>
+              <w:t>переведено</w:t>
+            </w:r>
+            <w:proofErr w:type="spellEnd"/>
+            <w:r>
+              <w:rPr>
+                <w:sz w:val="24"/>
+              </w:rPr>
+              <w:t xml:space="preserve"> в Done)</w:t>
             </w:r>
           </w:p>
         </w:tc>
@@ -4671,12 +7443,28 @@
               <w:ind w:firstLine="0"/>
               <w:jc w:val="left"/>
             </w:pPr>
-            <w:r>
-              <w:rPr>
-                <w:sz w:val="24"/>
-              </w:rPr>
-              <w:t>Не закрыто</w:t>
-            </w:r>
+            <w:proofErr w:type="spellStart"/>
+            <w:r>
+              <w:rPr>
+                <w:sz w:val="24"/>
+              </w:rPr>
+              <w:t>Не</w:t>
+            </w:r>
+            <w:proofErr w:type="spellEnd"/>
+            <w:r>
+              <w:rPr>
+                <w:sz w:val="24"/>
+              </w:rPr>
+              <w:t xml:space="preserve"> </w:t>
+            </w:r>
+            <w:proofErr w:type="spellStart"/>
+            <w:r>
+              <w:rPr>
+                <w:sz w:val="24"/>
+              </w:rPr>
+              <w:t>закрыто</w:t>
+            </w:r>
+            <w:proofErr w:type="spellEnd"/>
           </w:p>
         </w:tc>
         <w:tc>
@@ -4693,7 +7481,49 @@
               <w:rPr>
                 <w:sz w:val="24"/>
               </w:rPr>
-              <w:t>5 (ошибочно созданные карточки)</w:t>
+              <w:t>5 (</w:t>
+            </w:r>
+            <w:proofErr w:type="spellStart"/>
+            <w:r>
+              <w:rPr>
+                <w:sz w:val="24"/>
+              </w:rPr>
+              <w:t>ошибочно</w:t>
+            </w:r>
+            <w:proofErr w:type="spellEnd"/>
+            <w:r>
+              <w:rPr>
+                <w:sz w:val="24"/>
+              </w:rPr>
+              <w:t xml:space="preserve"> </w:t>
+            </w:r>
+            <w:proofErr w:type="spellStart"/>
+            <w:r>
+              <w:rPr>
+                <w:sz w:val="24"/>
+              </w:rPr>
+              <w:t>созданные</w:t>
+            </w:r>
+            <w:proofErr w:type="spellEnd"/>
+            <w:r>
+              <w:rPr>
+                <w:sz w:val="24"/>
+              </w:rPr>
+              <w:t xml:space="preserve"> </w:t>
+            </w:r>
+            <w:proofErr w:type="spellStart"/>
+            <w:r>
+              <w:rPr>
+                <w:sz w:val="24"/>
+              </w:rPr>
+              <w:t>карточки</w:t>
+            </w:r>
+            <w:proofErr w:type="spellEnd"/>
+            <w:r>
+              <w:rPr>
+                <w:sz w:val="24"/>
+              </w:rPr>
+              <w:t>)</w:t>
             </w:r>
           </w:p>
         </w:tc>
@@ -4708,8 +7538,8 @@
         <w:tblLook w:val="04A0" w:firstRow="1" w:lastRow="0" w:firstColumn="1" w:lastColumn="0" w:noHBand="0" w:noVBand="1"/>
       </w:tblPr>
       <w:tblGrid>
-        <w:gridCol w:w="4986"/>
-        <w:gridCol w:w="4986"/>
+        <w:gridCol w:w="4982"/>
+        <w:gridCol w:w="4981"/>
       </w:tblGrid>
       <w:tr>
         <w:trPr>
@@ -4725,6 +7555,7 @@
               <w:ind w:firstLine="0"/>
               <w:jc w:val="center"/>
             </w:pPr>
+            <w:proofErr w:type="spellStart"/>
             <w:r>
               <w:rPr>
                 <w:b/>
@@ -4732,6 +7563,7 @@
               </w:rPr>
               <w:t>Метрика</w:t>
             </w:r>
+            <w:proofErr w:type="spellEnd"/>
           </w:p>
         </w:tc>
         <w:tc>
@@ -4744,6 +7576,7 @@
               <w:ind w:firstLine="0"/>
               <w:jc w:val="center"/>
             </w:pPr>
+            <w:proofErr w:type="spellStart"/>
             <w:r>
               <w:rPr>
                 <w:b/>
@@ -4751,6 +7584,7 @@
               </w:rPr>
               <w:t>Значение</w:t>
             </w:r>
+            <w:proofErr w:type="spellEnd"/>
           </w:p>
         </w:tc>
       </w:tr>
@@ -4768,11 +7602,61 @@
               <w:ind w:firstLine="0"/>
               <w:jc w:val="left"/>
             </w:pPr>
-            <w:r>
-              <w:rPr>
-                <w:sz w:val="24"/>
-              </w:rPr>
-              <w:t>Всего файлов (включая всё)</w:t>
+            <w:proofErr w:type="spellStart"/>
+            <w:r>
+              <w:rPr>
+                <w:sz w:val="24"/>
+              </w:rPr>
+              <w:t>Всего</w:t>
+            </w:r>
+            <w:proofErr w:type="spellEnd"/>
+            <w:r>
+              <w:rPr>
+                <w:sz w:val="24"/>
+              </w:rPr>
+              <w:t xml:space="preserve"> </w:t>
+            </w:r>
+            <w:proofErr w:type="spellStart"/>
+            <w:r>
+              <w:rPr>
+                <w:sz w:val="24"/>
+              </w:rPr>
+              <w:t>файлов</w:t>
+            </w:r>
+            <w:proofErr w:type="spellEnd"/>
+            <w:r>
+              <w:rPr>
+                <w:sz w:val="24"/>
+              </w:rPr>
+              <w:t xml:space="preserve"> (</w:t>
+            </w:r>
+            <w:proofErr w:type="spellStart"/>
+            <w:r>
+              <w:rPr>
+                <w:sz w:val="24"/>
+              </w:rPr>
+              <w:t>включая</w:t>
+            </w:r>
+            <w:proofErr w:type="spellEnd"/>
+            <w:r>
+              <w:rPr>
+                <w:sz w:val="24"/>
+              </w:rPr>
+              <w:t xml:space="preserve"> </w:t>
+            </w:r>
+            <w:proofErr w:type="spellStart"/>
+            <w:r>
+              <w:rPr>
+                <w:sz w:val="24"/>
+              </w:rPr>
+              <w:t>всё</w:t>
+            </w:r>
+            <w:proofErr w:type="spellEnd"/>
+            <w:r>
+              <w:rPr>
+                <w:sz w:val="24"/>
+              </w:rPr>
+              <w:t>)</w:t>
             </w:r>
           </w:p>
         </w:tc>
@@ -4897,7 +7781,21 @@
               <w:rPr>
                 <w:sz w:val="24"/>
               </w:rPr>
-              <w:t>LOC (строк)</w:t>
+              <w:t>LOC (</w:t>
+            </w:r>
+            <w:proofErr w:type="spellStart"/>
+            <w:r>
+              <w:rPr>
+                <w:sz w:val="24"/>
+              </w:rPr>
+              <w:t>строк</w:t>
+            </w:r>
+            <w:proofErr w:type="spellEnd"/>
+            <w:r>
+              <w:rPr>
+                <w:sz w:val="24"/>
+              </w:rPr>
+              <w:t>)</w:t>
             </w:r>
           </w:p>
         </w:tc>
@@ -4934,11 +7832,33 @@
               <w:ind w:firstLine="0"/>
               <w:jc w:val="left"/>
             </w:pPr>
-            <w:r>
-              <w:rPr>
-                <w:sz w:val="24"/>
-              </w:rPr>
-              <w:t>Размер репозитория, МБ</w:t>
+            <w:proofErr w:type="spellStart"/>
+            <w:r>
+              <w:rPr>
+                <w:sz w:val="24"/>
+              </w:rPr>
+              <w:t>Размер</w:t>
+            </w:r>
+            <w:proofErr w:type="spellEnd"/>
+            <w:r>
+              <w:rPr>
+                <w:sz w:val="24"/>
+              </w:rPr>
+              <w:t xml:space="preserve"> </w:t>
+            </w:r>
+            <w:proofErr w:type="spellStart"/>
+            <w:r>
+              <w:rPr>
+                <w:sz w:val="24"/>
+              </w:rPr>
+              <w:t>репозитория</w:t>
+            </w:r>
+            <w:proofErr w:type="spellEnd"/>
+            <w:r>
+              <w:rPr>
+                <w:sz w:val="24"/>
+              </w:rPr>
+              <w:t>, МБ</w:t>
             </w:r>
           </w:p>
         </w:tc>
@@ -4983,7 +7903,7 @@
           <w:lang w:val="ru-RU" w:eastAsia="ru-RU"/>
         </w:rPr>
         <w:drawing>
-          <wp:inline distT="0" distB="0" distL="0" distR="0">
+          <wp:inline distT="0" distB="0" distL="0" distR="0" wp14:anchorId="3697B748" wp14:editId="755F0F42">
             <wp:extent cx="5943600" cy="1901952"/>
             <wp:effectExtent l="0" t="0" r="0" b="0"/>
             <wp:docPr id="1" name="Picture 1"/>
@@ -5023,9 +7943,43 @@
       <w:pPr>
         <w:pStyle w:val="af5"/>
       </w:pPr>
-      <w:r>
-        <w:t>Рисунок 1 - Активность коммитов по неделям</w:t>
-      </w:r>
+      <w:proofErr w:type="spellStart"/>
+      <w:r>
+        <w:t>Рисунок</w:t>
+      </w:r>
+      <w:proofErr w:type="spellEnd"/>
+      <w:r>
+        <w:t xml:space="preserve"> 1 - </w:t>
+      </w:r>
+      <w:proofErr w:type="spellStart"/>
+      <w:r>
+        <w:t>Активность</w:t>
+      </w:r>
+      <w:proofErr w:type="spellEnd"/>
+      <w:r>
+        <w:t xml:space="preserve"> </w:t>
+      </w:r>
+      <w:proofErr w:type="spellStart"/>
+      <w:r>
+        <w:t>коммитов</w:t>
+      </w:r>
+      <w:proofErr w:type="spellEnd"/>
+      <w:r>
+        <w:t xml:space="preserve"> </w:t>
+      </w:r>
+      <w:proofErr w:type="spellStart"/>
+      <w:r>
+        <w:t>по</w:t>
+      </w:r>
+      <w:proofErr w:type="spellEnd"/>
+      <w:r>
+        <w:t xml:space="preserve"> </w:t>
+      </w:r>
+      <w:proofErr w:type="spellStart"/>
+      <w:r>
+        <w:t>неделям</w:t>
+      </w:r>
+      <w:proofErr w:type="spellEnd"/>
     </w:p>
     <w:p/>
     <w:tbl>
@@ -5036,8 +7990,8 @@
         <w:tblLook w:val="04A0" w:firstRow="1" w:lastRow="0" w:firstColumn="1" w:lastColumn="0" w:noHBand="0" w:noVBand="1"/>
       </w:tblPr>
       <w:tblGrid>
-        <w:gridCol w:w="4986"/>
-        <w:gridCol w:w="4986"/>
+        <w:gridCol w:w="4982"/>
+        <w:gridCol w:w="4981"/>
       </w:tblGrid>
       <w:tr>
         <w:trPr>
@@ -5053,13 +8007,37 @@
               <w:ind w:firstLine="0"/>
               <w:jc w:val="center"/>
             </w:pPr>
+            <w:proofErr w:type="spellStart"/>
             <w:r>
               <w:rPr>
                 <w:b/>
                 <w:sz w:val="24"/>
               </w:rPr>
-              <w:lastRenderedPageBreak/>
-              <w:t>Неделя (понедельник)</w:t>
+              <w:t>Неделя</w:t>
+            </w:r>
+            <w:proofErr w:type="spellEnd"/>
+            <w:r>
+              <w:rPr>
+                <w:b/>
+                <w:sz w:val="24"/>
+              </w:rPr>
+              <w:t xml:space="preserve"> (</w:t>
+            </w:r>
+            <w:proofErr w:type="spellStart"/>
+            <w:r>
+              <w:rPr>
+                <w:b/>
+                <w:sz w:val="24"/>
+              </w:rPr>
+              <w:t>понедельник</w:t>
+            </w:r>
+            <w:proofErr w:type="spellEnd"/>
+            <w:r>
+              <w:rPr>
+                <w:b/>
+                <w:sz w:val="24"/>
+              </w:rPr>
+              <w:t>)</w:t>
             </w:r>
           </w:p>
         </w:tc>
@@ -5073,12 +8051,37 @@
               <w:ind w:firstLine="0"/>
               <w:jc w:val="center"/>
             </w:pPr>
+            <w:proofErr w:type="spellStart"/>
             <w:r>
               <w:rPr>
                 <w:b/>
                 <w:sz w:val="24"/>
               </w:rPr>
-              <w:t>Коммитов, шт.</w:t>
+              <w:t>Коммитов</w:t>
+            </w:r>
+            <w:proofErr w:type="spellEnd"/>
+            <w:r>
+              <w:rPr>
+                <w:b/>
+                <w:sz w:val="24"/>
+              </w:rPr>
+              <w:t xml:space="preserve">, </w:t>
+            </w:r>
+            <w:proofErr w:type="spellStart"/>
+            <w:r>
+              <w:rPr>
+                <w:b/>
+                <w:sz w:val="24"/>
+              </w:rPr>
+              <w:t>шт</w:t>
+            </w:r>
+            <w:proofErr w:type="spellEnd"/>
+            <w:r>
+              <w:rPr>
+                <w:b/>
+                <w:sz w:val="24"/>
+              </w:rPr>
+              <w:t>.</w:t>
             </w:r>
           </w:p>
         </w:tc>
@@ -5306,6 +8309,7 @@
               <w:rPr>
                 <w:sz w:val="24"/>
               </w:rPr>
+              <w:lastRenderedPageBreak/>
               <w:t>2025-10-06</w:t>
             </w:r>
           </w:p>
@@ -5825,11 +8829,418 @@
     <w:p/>
     <w:p>
       <w:pPr>
+        <w:rPr>
+          <w:lang w:val="ru-RU"/>
+        </w:rPr>
+      </w:pPr>
+      <w:r>
+        <w:rPr>
+          <w:lang w:val="ru-RU"/>
+        </w:rPr>
+        <w:t xml:space="preserve">Для аналитики использовались два источника: данные из </w:t>
+      </w:r>
+      <w:r>
+        <w:t>Trello</w:t>
+      </w:r>
+      <w:r>
+        <w:rPr>
+          <w:lang w:val="ru-RU"/>
+        </w:rPr>
+        <w:t xml:space="preserve"> (количество заведенных и закрытых карточек) и метрики репозитория (объем проекта и активность коммитов). Такой набор позволяет оценить как организационную часть (управление задачам</w:t>
+      </w:r>
+      <w:r>
+        <w:rPr>
+          <w:lang w:val="ru-RU"/>
+        </w:rPr>
+        <w:t>и), так и инженерную часть (динамика разработки).</w:t>
+      </w:r>
+    </w:p>
+    <w:p>
+      <w:pPr>
+        <w:rPr>
+          <w:lang w:val="ru-RU"/>
+        </w:rPr>
+      </w:pPr>
+      <w:r>
+        <w:rPr>
+          <w:lang w:val="ru-RU"/>
+        </w:rPr>
+        <w:t>При подсчете метрик проекта учитывалось исключение служебных каталогов сборки (</w:t>
+      </w:r>
+      <w:r>
+        <w:t>bin</w:t>
+      </w:r>
+      <w:r>
+        <w:rPr>
+          <w:lang w:val="ru-RU"/>
+        </w:rPr>
+        <w:t>/</w:t>
+      </w:r>
+      <w:r>
+        <w:t>obj</w:t>
+      </w:r>
+      <w:r>
+        <w:rPr>
+          <w:lang w:val="ru-RU"/>
+        </w:rPr>
+        <w:t>/.</w:t>
+      </w:r>
+      <w:r>
+        <w:t>vs</w:t>
+      </w:r>
+      <w:r>
+        <w:rPr>
+          <w:lang w:val="ru-RU"/>
+        </w:rPr>
+        <w:t xml:space="preserve"> и т.п.), чтобы показатели отражали именно исходный код и текстовые файлы проекта. </w:t>
+      </w:r>
+      <w:r>
+        <w:t>LOC</w:t>
+      </w:r>
+      <w:r>
+        <w:rPr>
+          <w:lang w:val="ru-RU"/>
+        </w:rPr>
+        <w:t xml:space="preserve"> интерпретируется как количест</w:t>
+      </w:r>
+      <w:r>
+        <w:rPr>
+          <w:lang w:val="ru-RU"/>
+        </w:rPr>
+        <w:t>во строк во всех текстовых файлах репозитория и может включать автоматически сгенерированные фрагменты, поэтому используется как приблизительный индикатор объема.</w:t>
+      </w:r>
+    </w:p>
+    <w:p>
+      <w:pPr>
+        <w:rPr>
+          <w:lang w:val="ru-RU"/>
+        </w:rPr>
+      </w:pPr>
+      <w:r>
+        <w:rPr>
+          <w:lang w:val="ru-RU"/>
+        </w:rPr>
+        <w:t>График коммитов по неделям показывает, что основная активность пришлась на периоды реализации</w:t>
+      </w:r>
+      <w:r>
+        <w:rPr>
+          <w:lang w:val="ru-RU"/>
+        </w:rPr>
+        <w:t xml:space="preserve"> ключевых функций и подготовки к сдаче: пик активности наблюдается на неделях 2025-12-08 и 2025-12-15, что соответствует этапам «Реализация </w:t>
+      </w:r>
+      <w:r>
+        <w:t>II</w:t>
+      </w:r>
+      <w:r>
+        <w:rPr>
+          <w:lang w:val="ru-RU"/>
+        </w:rPr>
+        <w:t>» и «Тестирование/релиз». Нулевые недели отражают либо отсутствие коммитов, либо работу вне репозитория (планирова</w:t>
+      </w:r>
+      <w:r>
+        <w:rPr>
+          <w:lang w:val="ru-RU"/>
+        </w:rPr>
+        <w:t>ние, дизайн, подготовка материалов).</w:t>
+      </w:r>
+    </w:p>
+    <w:p>
+      <w:pPr>
+        <w:rPr>
+          <w:lang w:val="ru-RU"/>
+        </w:rPr>
+      </w:pPr>
+      <w:r>
+        <w:rPr>
+          <w:lang w:val="ru-RU"/>
+        </w:rPr>
+        <w:lastRenderedPageBreak/>
+        <w:t xml:space="preserve">Данные </w:t>
+      </w:r>
+      <w:r>
+        <w:t>Trello</w:t>
+      </w:r>
+      <w:r>
+        <w:rPr>
+          <w:lang w:val="ru-RU"/>
+        </w:rPr>
+        <w:t xml:space="preserve"> показывают, что часть карточек осталась незакрытой по причине ошибочного создания, что было зафиксировано в отчете и не повлияло на основные результаты проекта. Для улучшения процесса в дальнейшем можно вв</w:t>
+      </w:r>
+      <w:r>
+        <w:rPr>
+          <w:lang w:val="ru-RU"/>
+        </w:rPr>
+        <w:t>одить правило обязательного заполнения карточки (описание, критерии, оценка) и регулярную чистку бэклога.</w:t>
+      </w:r>
+    </w:p>
+    <w:p>
+      <w:pPr>
         <w:pStyle w:val="21"/>
-      </w:pPr>
-      <w:bookmarkStart w:id="15" w:name="_Toc217038358"/>
-      <w:r>
+        <w:rPr>
+          <w:lang w:val="ru-RU"/>
+        </w:rPr>
+      </w:pPr>
+      <w:bookmarkStart w:id="14" w:name="_Toc217263351"/>
+      <w:r>
+        <w:rPr>
+          <w:lang w:val="ru-RU"/>
+        </w:rPr>
         <w:t>Сопоставление плана и факта</w:t>
+      </w:r>
+      <w:bookmarkEnd w:id="14"/>
+    </w:p>
+    <w:p>
+      <w:pPr>
+        <w:rPr>
+          <w:lang w:val="ru-RU"/>
+        </w:rPr>
+      </w:pPr>
+      <w:r>
+        <w:rPr>
+          <w:lang w:val="ru-RU"/>
+        </w:rPr>
+        <w:t xml:space="preserve">План работ был задан календарным графиком (по инкрементам), а факт фиксировался переводом карточек в </w:t>
+      </w:r>
+      <w:r>
+        <w:t>Done</w:t>
+      </w:r>
+      <w:r>
+        <w:rPr>
+          <w:lang w:val="ru-RU"/>
+        </w:rPr>
+        <w:t>. На этапе прототипа была отмечена экономия времени: задачи, оценённые в 8 часов, были выполнены примерно за 5 часов, однако дополнительно появились незапланированные мелкие задачи, уточняющие требования и интерфейсы.</w:t>
+      </w:r>
+    </w:p>
+    <w:p>
+      <w:pPr>
+        <w:rPr>
+          <w:lang w:val="ru-RU"/>
+        </w:rPr>
+      </w:pPr>
+      <w:r>
+        <w:rPr>
+          <w:lang w:val="ru-RU"/>
+        </w:rPr>
+        <w:t>Отчет о конструировании отражает готовность основных экранов и подтверждает реализацию ключевых требований. Скриншоты (или описания экранов) фиксируют структуру навигации и доступность функ</w:t>
+      </w:r>
+      <w:r>
+        <w:rPr>
+          <w:lang w:val="ru-RU"/>
+        </w:rPr>
+        <w:t>ций для разных ролей.</w:t>
+      </w:r>
+    </w:p>
+    <w:p>
+      <w:pPr>
+        <w:rPr>
+          <w:lang w:val="ru-RU"/>
+        </w:rPr>
+      </w:pPr>
+      <w:r>
+        <w:rPr>
+          <w:lang w:val="ru-RU"/>
+        </w:rPr>
+        <w:t>Главная страница и страница входа демонстрируют базовую точку входа в систему и корректность авторизации. Страницы курсов показывают сценарии преподавателя (создание и управление) и участника (просмотр и работа с заданиями).</w:t>
+      </w:r>
+    </w:p>
+    <w:p>
+      <w:pPr>
+        <w:rPr>
+          <w:lang w:val="ru-RU"/>
+        </w:rPr>
+      </w:pPr>
+      <w:r>
+        <w:rPr>
+          <w:lang w:val="ru-RU"/>
+        </w:rPr>
+        <w:t>Раздел за</w:t>
+      </w:r>
+      <w:r>
+        <w:rPr>
+          <w:lang w:val="ru-RU"/>
+        </w:rPr>
+        <w:t>даний включает: создание задания преподавателем, прикрепление материалов, просмотр списка заданий, а также страницу проверки ответа, где рецензент или преподаватель оставляет комментарии и оценку. Раздел уведомлений показывает события, связанные с назначен</w:t>
+      </w:r>
+      <w:r>
+        <w:rPr>
+          <w:lang w:val="ru-RU"/>
+        </w:rPr>
+        <w:t>ием рецензии и публикацией результатов, и содержит пример уведомления, отправленного во внешний канал (</w:t>
+      </w:r>
+      <w:r>
+        <w:t>email</w:t>
+      </w:r>
+      <w:r>
+        <w:rPr>
+          <w:lang w:val="ru-RU"/>
+        </w:rPr>
+        <w:t>).</w:t>
+      </w:r>
+    </w:p>
+    <w:p>
+      <w:pPr>
+        <w:rPr>
+          <w:lang w:val="ru-RU"/>
+        </w:rPr>
+      </w:pPr>
+      <w:r>
+        <w:rPr>
+          <w:lang w:val="ru-RU"/>
+        </w:rPr>
+        <w:t xml:space="preserve">Административная панель включает страницы: обзор, управление пользователями и раздел запросов на проверку. Эти страницы подтверждают </w:t>
+      </w:r>
+      <w:r>
+        <w:rPr>
+          <w:lang w:val="ru-RU"/>
+        </w:rPr>
+        <w:lastRenderedPageBreak/>
+        <w:t>наличие роли</w:t>
+      </w:r>
+      <w:r>
+        <w:rPr>
+          <w:lang w:val="ru-RU"/>
+        </w:rPr>
+        <w:t xml:space="preserve"> администратора и возможность выполнять операции управления учетными записями.</w:t>
+      </w:r>
+    </w:p>
+    <w:p>
+      <w:pPr>
+        <w:rPr>
+          <w:lang w:val="ru-RU"/>
+        </w:rPr>
+      </w:pPr>
+      <w:r>
+        <w:rPr>
+          <w:lang w:val="ru-RU"/>
+        </w:rPr>
+        <w:t xml:space="preserve">Отдельным результатом является формирование отчета в формате </w:t>
+      </w:r>
+      <w:r>
+        <w:t>Excel</w:t>
+      </w:r>
+      <w:r>
+        <w:rPr>
+          <w:lang w:val="ru-RU"/>
+        </w:rPr>
+        <w:t xml:space="preserve">: выгрузка агрегирует данные по заданиям/ответам/оценкам, что позволяет использовать ее для учебной отчетности </w:t>
+      </w:r>
+      <w:r>
+        <w:rPr>
+          <w:lang w:val="ru-RU"/>
+        </w:rPr>
+        <w:t>и анализа активности.</w:t>
+      </w:r>
+    </w:p>
+    <w:p>
+      <w:pPr>
+        <w:rPr>
+          <w:lang w:val="ru-RU"/>
+        </w:rPr>
+      </w:pPr>
+      <w:r>
+        <w:rPr>
+          <w:lang w:val="ru-RU"/>
+        </w:rPr>
+        <w:t xml:space="preserve">Сопоставление выполнялось по датам перевода задач в </w:t>
+      </w:r>
+      <w:r>
+        <w:t>Done</w:t>
+      </w:r>
+      <w:r>
+        <w:rPr>
+          <w:lang w:val="ru-RU"/>
+        </w:rPr>
+        <w:t>: для каждой карточки фиксировалась неделя завершения, затем сравнивалось соответствие календарному плану (какой инкремент был запланирован на неделю) и фактическое закрытие.</w:t>
+      </w:r>
+    </w:p>
+    <w:p>
+      <w:pPr>
+        <w:rPr>
+          <w:lang w:val="ru-RU"/>
+        </w:rPr>
+      </w:pPr>
+      <w:r>
+        <w:rPr>
+          <w:lang w:val="ru-RU"/>
+        </w:rPr>
+        <w:t>Отк</w:t>
+      </w:r>
+      <w:r>
+        <w:rPr>
+          <w:lang w:val="ru-RU"/>
+        </w:rPr>
+        <w:t xml:space="preserve">лонения по срокам объясняются тем, что по мере реализации уточнялись требования к интерфейсам и правам доступа, появлялись дополнительные «мелкие» задачи (навигация, правки страниц, уточнение статусов). Это типично для учебных проектов, где первоначальные </w:t>
+      </w:r>
+      <w:r>
+        <w:rPr>
+          <w:lang w:val="ru-RU"/>
+        </w:rPr>
+        <w:t>требования уточняются после демонстрации прототипа.</w:t>
+      </w:r>
+    </w:p>
+    <w:p>
+      <w:pPr>
+        <w:rPr>
+          <w:lang w:val="ru-RU"/>
+        </w:rPr>
+      </w:pPr>
+      <w:r>
+        <w:rPr>
+          <w:lang w:val="ru-RU"/>
+        </w:rPr>
+        <w:t>Факт экономии времени на отдельных работах (оценка 8 часов против фактических около 5 часов) связан с тем, что часть функциональности была реализована типовыми средствами фреймворка (</w:t>
+      </w:r>
+      <w:r>
+        <w:t>MVC</w:t>
+      </w:r>
+      <w:r>
+        <w:rPr>
+          <w:lang w:val="ru-RU"/>
+        </w:rPr>
+        <w:t xml:space="preserve">-шаблоны, готовые </w:t>
+      </w:r>
+      <w:r>
+        <w:t>CRUD</w:t>
+      </w:r>
+      <w:r>
+        <w:rPr>
+          <w:lang w:val="ru-RU"/>
+        </w:rPr>
+        <w:t>-страницы), однако позже эта экономия частично компенсировалась задачами по интеграции и отладке рецензирования, а также подготовкой тестов.</w:t>
+      </w:r>
+    </w:p>
+    <w:p>
+      <w:pPr>
+        <w:rPr>
+          <w:lang w:val="ru-RU"/>
+        </w:rPr>
+      </w:pPr>
+      <w:r>
+        <w:rPr>
+          <w:lang w:val="ru-RU"/>
+        </w:rPr>
+        <w:t>В качестве улучшения процесса планирования можно использовать более детальную декомпозицию на раннем этапе (осо</w:t>
+      </w:r>
+      <w:r>
+        <w:rPr>
+          <w:lang w:val="ru-RU"/>
+        </w:rPr>
+        <w:t>бенно для задач с высокой неопределенностью), а также закладывать резерв 10-20% времени на уточнения требований и исправления дефектов, выявленных при тестировании.</w:t>
+      </w:r>
+    </w:p>
+    <w:p>
+      <w:pPr>
+        <w:pStyle w:val="1"/>
+        <w:rPr>
+          <w:lang w:val="ru-RU"/>
+        </w:rPr>
+      </w:pPr>
+      <w:bookmarkStart w:id="15" w:name="_Toc217263352"/>
+      <w:r>
+        <w:rPr>
+          <w:lang w:val="ru-RU"/>
+        </w:rPr>
+        <w:t>Заключение</w:t>
       </w:r>
       <w:bookmarkEnd w:id="15"/>
     </w:p>
@@ -5843,121 +9254,563 @@
         <w:rPr>
           <w:lang w:val="ru-RU"/>
         </w:rPr>
-        <w:t xml:space="preserve">План работ был задан календарным графиком (по инкрементам), а факт фиксировался переводом карточек в </w:t>
-      </w:r>
-      <w:r>
-        <w:t>Done</w:t>
-      </w:r>
-      <w:r>
-        <w:rPr>
-          <w:lang w:val="ru-RU"/>
-        </w:rPr>
-        <w:t>. На этапе прототипа была отмечена экономия времени: задачи, оценённые в 8 часов, были выполнены примерно за 5 часов, однако дополнительно появились незапланированные мелкие задачи, уточняющие требования и интерфейсы.</w:t>
+        <w:t xml:space="preserve">В ходе выполнения курсового проекта была спроектирована и реализована веб-платформа проверки заданий в режиме рецензирования. Сформированы функциональные требования, выполнено планирование (оценка трудоёмкости и </w:t>
+      </w:r>
+      <w:r>
+        <w:rPr>
+          <w:lang w:val="ru-RU"/>
+        </w:rPr>
+        <w:lastRenderedPageBreak/>
+        <w:t>календарный график), выбран и обоснован подход к разработке (инкрементная модель), а также настроены средства управления задачами и исходным кодом.</w:t>
       </w:r>
     </w:p>
     <w:p>
       <w:pPr>
+        <w:rPr>
+          <w:lang w:val="ru-RU"/>
+        </w:rPr>
+      </w:pPr>
+      <w:r>
+        <w:rPr>
+          <w:lang w:val="ru-RU"/>
+        </w:rPr>
+        <w:t xml:space="preserve">Результатом стала работоспособная система с ключевыми функциями: регистрация и авторизация, управление профилями и пользователями, работа с курсами/заданиями/ответами, рецензирование, уведомления и экспорт отчётов. Автоматизированные </w:t>
+      </w:r>
+      <w:r>
+        <w:t>UI</w:t>
+      </w:r>
+      <w:r>
+        <w:rPr>
+          <w:lang w:val="ru-RU"/>
+        </w:rPr>
+        <w:t>-тесты позволили проверить базовые сценарии и выявить функциональность, требующую дальнейшего развития.</w:t>
+      </w:r>
+    </w:p>
+    <w:p>
+      <w:pPr>
+        <w:rPr>
+          <w:lang w:val="ru-RU"/>
+        </w:rPr>
+      </w:pPr>
+      <w:r>
+        <w:rPr>
+          <w:lang w:val="ru-RU"/>
+        </w:rPr>
+        <w:t>В дальнейшем систему можно расширить: полноценно реализовать блокировку пользователей, улучшить роли и права доступа, добавить гибкие критерии оценивания и расширенную аналитику по курсам и группам.</w:t>
+      </w:r>
+    </w:p>
+    <w:p>
+      <w:pPr>
+        <w:rPr>
+          <w:lang w:val="ru-RU"/>
+        </w:rPr>
+      </w:pPr>
+      <w:r>
+        <w:rPr>
+          <w:lang w:val="ru-RU"/>
+        </w:rPr>
+        <w:t>В ходе работы была подтверждена применимость инкрементной модели для проектов с постепенно уточняемыми требованиями: ранний прототип позволил быстро выявить необходимые корректировки в бизнес</w:t>
+      </w:r>
+      <w:r>
+        <w:rPr>
+          <w:lang w:val="ru-RU"/>
+        </w:rPr>
+        <w:t>-процессах и интерфейсах, а последующие итерации - стабильно наращивать функциональность.</w:t>
+      </w:r>
+    </w:p>
+    <w:p>
+      <w:pPr>
+        <w:rPr>
+          <w:lang w:val="ru-RU"/>
+        </w:rPr>
+      </w:pPr>
+      <w:r>
+        <w:rPr>
+          <w:lang w:val="ru-RU"/>
+        </w:rPr>
+        <w:t xml:space="preserve">Подготовленные </w:t>
+      </w:r>
+      <w:r>
+        <w:t>UML</w:t>
+      </w:r>
+      <w:r>
+        <w:rPr>
+          <w:lang w:val="ru-RU"/>
+        </w:rPr>
+        <w:t xml:space="preserve">-модели и правила управления исходным кодом обеспечили структурированность разработки, а наличие автоматизированных </w:t>
+      </w:r>
+      <w:r>
+        <w:t>UI</w:t>
+      </w:r>
+      <w:r>
+        <w:rPr>
+          <w:lang w:val="ru-RU"/>
+        </w:rPr>
+        <w:t>-тестов позволило воспроизводи</w:t>
+      </w:r>
+      <w:r>
+        <w:rPr>
+          <w:lang w:val="ru-RU"/>
+        </w:rPr>
+        <w:t>мо проверять базовые сценарии при изменениях кода.</w:t>
+      </w:r>
+    </w:p>
+    <w:p>
+      <w:pPr>
+        <w:rPr>
+          <w:lang w:val="ru-RU"/>
+        </w:rPr>
+      </w:pPr>
+      <w:r>
+        <w:rPr>
+          <w:lang w:val="ru-RU"/>
+        </w:rPr>
+        <w:t>Основные направления дальнейшего развития: доведение административных ограничений (в том числе блокировка пользователей) до завершенного состояния, расширение ролей и прав доступа, добавление гибких критер</w:t>
+      </w:r>
+      <w:r>
+        <w:rPr>
+          <w:lang w:val="ru-RU"/>
+        </w:rPr>
+        <w:t>иев оценивания и расширенной аналитики (по группам, динамике успеваемости, времени реакции рецензентов).</w:t>
+      </w:r>
+    </w:p>
+    <w:p>
+      <w:pPr>
         <w:pStyle w:val="1"/>
         <w:rPr>
           <w:lang w:val="ru-RU"/>
         </w:rPr>
       </w:pPr>
-      <w:bookmarkStart w:id="16" w:name="_Toc217038359"/>
-      <w:r>
-        <w:rPr>
-          <w:lang w:val="ru-RU"/>
-        </w:rPr>
-        <w:lastRenderedPageBreak/>
-        <w:t>Заключение</w:t>
+      <w:bookmarkStart w:id="16" w:name="_Toc217263353"/>
+      <w:r>
+        <w:rPr>
+          <w:lang w:val="ru-RU"/>
+        </w:rPr>
+        <w:t>Список использованных источников</w:t>
       </w:r>
       <w:bookmarkEnd w:id="16"/>
     </w:p>
     <w:p>
       <w:pPr>
-        <w:rPr>
-          <w:lang w:val="ru-RU"/>
-        </w:rPr>
-      </w:pPr>
-      <w:r>
-        <w:rPr>
-          <w:lang w:val="ru-RU"/>
-        </w:rPr>
-        <w:t>В ходе выполнения курсового проекта была спроектирована и реализована веб-платформа проверки заданий в режиме рецензирования. Сформированы функциональные требования, выполнено планирование (оценка трудоёмкости и календарный график), выбран и обоснован подход к разработке (инкрементная модель), а также настроены средства управления задачами и исходным кодом.</w:t>
+        <w:pStyle w:val="a"/>
+        <w:rPr>
+          <w:lang w:val="ru-RU"/>
+        </w:rPr>
+      </w:pPr>
+      <w:proofErr w:type="spellStart"/>
+      <w:r>
+        <w:rPr>
+          <w:lang w:val="ru-RU"/>
+        </w:rPr>
+        <w:t>Microsoft</w:t>
+      </w:r>
+      <w:proofErr w:type="spellEnd"/>
+      <w:r>
+        <w:rPr>
+          <w:lang w:val="ru-RU"/>
+        </w:rPr>
+        <w:t xml:space="preserve">. Документация ASP.NET </w:t>
+      </w:r>
+      <w:proofErr w:type="spellStart"/>
+      <w:r>
+        <w:rPr>
+          <w:lang w:val="ru-RU"/>
+        </w:rPr>
+        <w:t>Core</w:t>
+      </w:r>
+      <w:proofErr w:type="spellEnd"/>
+      <w:r>
+        <w:rPr>
+          <w:lang w:val="ru-RU"/>
+        </w:rPr>
+        <w:t xml:space="preserve"> : [Электронный ресурс]. — Текст : электронный. — URL: https://learn.microsoft.com/en-us/aspnet/core/ (дата обращения: 22.12.2025).</w:t>
       </w:r>
     </w:p>
     <w:p>
       <w:pPr>
-        <w:rPr>
-          <w:lang w:val="ru-RU"/>
-        </w:rPr>
-      </w:pPr>
-      <w:r>
-        <w:rPr>
-          <w:lang w:val="ru-RU"/>
-        </w:rPr>
-        <w:t xml:space="preserve">Результатом стала работоспособная система с ключевыми функциями: регистрация и авторизация, управление профилями и пользователями, работа с курсами/заданиями/ответами, рецензирование, уведомления и экспорт отчётов. Автоматизированные </w:t>
-      </w:r>
-      <w:r>
-        <w:t>UI</w:t>
-      </w:r>
-      <w:r>
-        <w:rPr>
-          <w:lang w:val="ru-RU"/>
-        </w:rPr>
-        <w:t>-тесты позволили проверить базовые сценарии и выявить функциональность, требующую дальнейшего развития.</w:t>
+        <w:pStyle w:val="a"/>
+        <w:rPr>
+          <w:lang w:val="ru-RU"/>
+        </w:rPr>
+      </w:pPr>
+      <w:proofErr w:type="spellStart"/>
+      <w:r>
+        <w:rPr>
+          <w:lang w:val="ru-RU"/>
+        </w:rPr>
+        <w:lastRenderedPageBreak/>
+        <w:t>Microsoft</w:t>
+      </w:r>
+      <w:proofErr w:type="spellEnd"/>
+      <w:r>
+        <w:rPr>
+          <w:lang w:val="ru-RU"/>
+        </w:rPr>
+        <w:t xml:space="preserve">. Документация </w:t>
+      </w:r>
+      <w:proofErr w:type="spellStart"/>
+      <w:r>
+        <w:rPr>
+          <w:lang w:val="ru-RU"/>
+        </w:rPr>
+        <w:t>Entity</w:t>
+      </w:r>
+      <w:proofErr w:type="spellEnd"/>
+      <w:r>
+        <w:rPr>
+          <w:lang w:val="ru-RU"/>
+        </w:rPr>
+        <w:t xml:space="preserve"> </w:t>
+      </w:r>
+      <w:proofErr w:type="spellStart"/>
+      <w:r>
+        <w:rPr>
+          <w:lang w:val="ru-RU"/>
+        </w:rPr>
+        <w:t>Framework</w:t>
+      </w:r>
+      <w:proofErr w:type="spellEnd"/>
+      <w:r>
+        <w:rPr>
+          <w:lang w:val="ru-RU"/>
+        </w:rPr>
+        <w:t xml:space="preserve"> (EF </w:t>
+      </w:r>
+      <w:proofErr w:type="spellStart"/>
+      <w:r>
+        <w:rPr>
+          <w:lang w:val="ru-RU"/>
+        </w:rPr>
+        <w:t>Core</w:t>
+      </w:r>
+      <w:proofErr w:type="spellEnd"/>
+      <w:r>
+        <w:rPr>
+          <w:lang w:val="ru-RU"/>
+        </w:rPr>
+        <w:t>) : [Электронный ресурс]. — Текст : электронный. — URL: https://learn.microsoft.com/en-us/ef/ (дата обращения: 22.12.2025).</w:t>
       </w:r>
     </w:p>
     <w:p>
       <w:pPr>
-        <w:rPr>
-          <w:lang w:val="ru-RU"/>
-        </w:rPr>
-      </w:pPr>
-      <w:r>
-        <w:rPr>
-          <w:lang w:val="ru-RU"/>
-        </w:rPr>
-        <w:t>В дальнейшем систему можно расширить: полноценно реализовать блокировку пользователей, улучшить роли и права доступа, добавить гибкие критерии оценивания и расширенную аналитику по курсам и группам.</w:t>
+        <w:pStyle w:val="a"/>
+        <w:rPr>
+          <w:lang w:val="ru-RU"/>
+        </w:rPr>
+      </w:pPr>
+      <w:proofErr w:type="spellStart"/>
+      <w:r>
+        <w:rPr>
+          <w:lang w:val="ru-RU"/>
+        </w:rPr>
+        <w:t>PostgreSQL</w:t>
+      </w:r>
+      <w:proofErr w:type="spellEnd"/>
+      <w:r>
+        <w:rPr>
+          <w:lang w:val="ru-RU"/>
+        </w:rPr>
+        <w:t xml:space="preserve"> </w:t>
+      </w:r>
+      <w:proofErr w:type="spellStart"/>
+      <w:r>
+        <w:rPr>
+          <w:lang w:val="ru-RU"/>
+        </w:rPr>
+        <w:t>Global</w:t>
+      </w:r>
+      <w:proofErr w:type="spellEnd"/>
+      <w:r>
+        <w:rPr>
+          <w:lang w:val="ru-RU"/>
+        </w:rPr>
+        <w:t xml:space="preserve"> </w:t>
+      </w:r>
+      <w:proofErr w:type="spellStart"/>
+      <w:r>
+        <w:rPr>
+          <w:lang w:val="ru-RU"/>
+        </w:rPr>
+        <w:t>Development</w:t>
+      </w:r>
+      <w:proofErr w:type="spellEnd"/>
+      <w:r>
+        <w:rPr>
+          <w:lang w:val="ru-RU"/>
+        </w:rPr>
+        <w:t xml:space="preserve"> </w:t>
+      </w:r>
+      <w:proofErr w:type="spellStart"/>
+      <w:r>
+        <w:rPr>
+          <w:lang w:val="ru-RU"/>
+        </w:rPr>
+        <w:t>Group</w:t>
+      </w:r>
+      <w:proofErr w:type="spellEnd"/>
+      <w:r>
+        <w:rPr>
+          <w:lang w:val="ru-RU"/>
+        </w:rPr>
+        <w:t xml:space="preserve">. </w:t>
+      </w:r>
+      <w:proofErr w:type="spellStart"/>
+      <w:r>
+        <w:rPr>
+          <w:lang w:val="ru-RU"/>
+        </w:rPr>
+        <w:t>PostgreSQL</w:t>
+      </w:r>
+      <w:proofErr w:type="spellEnd"/>
+      <w:r>
+        <w:rPr>
+          <w:lang w:val="ru-RU"/>
+        </w:rPr>
+        <w:t xml:space="preserve"> </w:t>
+      </w:r>
+      <w:proofErr w:type="spellStart"/>
+      <w:r>
+        <w:rPr>
+          <w:lang w:val="ru-RU"/>
+        </w:rPr>
+        <w:t>Documentation</w:t>
+      </w:r>
+      <w:proofErr w:type="spellEnd"/>
+      <w:r>
+        <w:rPr>
+          <w:lang w:val="ru-RU"/>
+        </w:rPr>
+        <w:t xml:space="preserve"> : [Электронный ресурс]. — Текст : электронный. — URL: https://www.postgresql.org/docs/ (дата обращения: 22.12.2025).</w:t>
       </w:r>
     </w:p>
     <w:p>
       <w:pPr>
+        <w:pStyle w:val="a"/>
+        <w:rPr>
+          <w:lang w:val="ru-RU"/>
+        </w:rPr>
+      </w:pPr>
+      <w:proofErr w:type="spellStart"/>
+      <w:r>
+        <w:rPr>
+          <w:lang w:val="ru-RU"/>
+        </w:rPr>
+        <w:t>Atlassian</w:t>
+      </w:r>
+      <w:proofErr w:type="spellEnd"/>
+      <w:r>
+        <w:rPr>
+          <w:lang w:val="ru-RU"/>
+        </w:rPr>
+        <w:t xml:space="preserve">. </w:t>
+      </w:r>
+      <w:proofErr w:type="spellStart"/>
+      <w:r>
+        <w:rPr>
+          <w:lang w:val="ru-RU"/>
+        </w:rPr>
+        <w:t>Trello</w:t>
+      </w:r>
+      <w:proofErr w:type="spellEnd"/>
+      <w:r>
+        <w:rPr>
+          <w:lang w:val="ru-RU"/>
+        </w:rPr>
+        <w:t xml:space="preserve"> </w:t>
+      </w:r>
+      <w:proofErr w:type="spellStart"/>
+      <w:r>
+        <w:rPr>
+          <w:lang w:val="ru-RU"/>
+        </w:rPr>
+        <w:t>support</w:t>
+      </w:r>
+      <w:proofErr w:type="spellEnd"/>
+      <w:r>
+        <w:rPr>
+          <w:lang w:val="ru-RU"/>
+        </w:rPr>
+        <w:t xml:space="preserve"> / документация по работе с </w:t>
+      </w:r>
+      <w:proofErr w:type="spellStart"/>
+      <w:r>
+        <w:rPr>
+          <w:lang w:val="ru-RU"/>
+        </w:rPr>
+        <w:t>Trello</w:t>
+      </w:r>
+      <w:proofErr w:type="spellEnd"/>
+      <w:r>
+        <w:rPr>
+          <w:lang w:val="ru-RU"/>
+        </w:rPr>
+        <w:t xml:space="preserve"> : [Электронный ресурс]. — Текст : электронный. — URL: https://support.atlassian.com/trello/ (дата обращения: 22.12.2025).</w:t>
+      </w:r>
+    </w:p>
+    <w:p>
+      <w:pPr>
+        <w:pStyle w:val="a"/>
+        <w:rPr>
+          <w:lang w:val="ru-RU"/>
+        </w:rPr>
+      </w:pPr>
+      <w:proofErr w:type="spellStart"/>
+      <w:r>
+        <w:rPr>
+          <w:lang w:val="ru-RU"/>
+        </w:rPr>
+        <w:t>GitHub</w:t>
+      </w:r>
+      <w:proofErr w:type="spellEnd"/>
+      <w:r>
+        <w:rPr>
+          <w:lang w:val="ru-RU"/>
+        </w:rPr>
+        <w:t xml:space="preserve">. Документация </w:t>
+      </w:r>
+      <w:proofErr w:type="spellStart"/>
+      <w:r>
+        <w:rPr>
+          <w:lang w:val="ru-RU"/>
+        </w:rPr>
+        <w:t>GitHub</w:t>
+      </w:r>
+      <w:proofErr w:type="spellEnd"/>
+      <w:r>
+        <w:rPr>
+          <w:lang w:val="ru-RU"/>
+        </w:rPr>
+        <w:t xml:space="preserve"> </w:t>
+      </w:r>
+      <w:proofErr w:type="spellStart"/>
+      <w:r>
+        <w:rPr>
+          <w:lang w:val="ru-RU"/>
+        </w:rPr>
+        <w:t>Actions</w:t>
+      </w:r>
+      <w:proofErr w:type="spellEnd"/>
+      <w:r>
+        <w:rPr>
+          <w:lang w:val="ru-RU"/>
+        </w:rPr>
+        <w:t xml:space="preserve"> : [Электронный ресурс]. — Текст : электронный. — URL: https://docs.github.com/actions (дата обращения: 22.12.2025).</w:t>
+      </w:r>
+    </w:p>
+    <w:p>
+      <w:pPr>
+        <w:pStyle w:val="a"/>
+        <w:rPr>
+          <w:lang w:val="ru-RU"/>
+        </w:rPr>
+      </w:pPr>
+      <w:proofErr w:type="spellStart"/>
+      <w:r>
+        <w:rPr>
+          <w:lang w:val="ru-RU"/>
+        </w:rPr>
+        <w:t>Selenium</w:t>
+      </w:r>
+      <w:proofErr w:type="spellEnd"/>
+      <w:r>
+        <w:rPr>
+          <w:lang w:val="ru-RU"/>
+        </w:rPr>
+        <w:t xml:space="preserve">. </w:t>
+      </w:r>
+      <w:proofErr w:type="spellStart"/>
+      <w:r>
+        <w:rPr>
+          <w:lang w:val="ru-RU"/>
+        </w:rPr>
+        <w:t>Documentation</w:t>
+      </w:r>
+      <w:proofErr w:type="spellEnd"/>
+      <w:r>
+        <w:rPr>
+          <w:lang w:val="ru-RU"/>
+        </w:rPr>
+        <w:t xml:space="preserve"> : [Электронный ресурс]. — Текст : электронный. — URL: https://www.selenium.dev/documentation/ (дата обращения: 22.12.2025).</w:t>
+      </w:r>
+    </w:p>
+    <w:p>
+      <w:pPr>
+        <w:pStyle w:val="a"/>
+        <w:rPr>
+          <w:lang w:val="ru-RU"/>
+        </w:rPr>
+      </w:pPr>
+      <w:proofErr w:type="spellStart"/>
+      <w:r>
+        <w:rPr>
+          <w:lang w:val="ru-RU"/>
+        </w:rPr>
+        <w:t>pytest</w:t>
+      </w:r>
+      <w:proofErr w:type="spellEnd"/>
+      <w:r>
+        <w:rPr>
+          <w:lang w:val="ru-RU"/>
+        </w:rPr>
+        <w:t xml:space="preserve">. </w:t>
+      </w:r>
+      <w:proofErr w:type="spellStart"/>
+      <w:r>
+        <w:rPr>
+          <w:lang w:val="ru-RU"/>
+        </w:rPr>
+        <w:t>Documentation</w:t>
+      </w:r>
+      <w:proofErr w:type="spellEnd"/>
+      <w:r>
+        <w:rPr>
+          <w:lang w:val="ru-RU"/>
+        </w:rPr>
+        <w:t xml:space="preserve"> : [Электронный ресурс]. — Текст : электронный. — URL: https://docs.pytest.org/en/stable/ (дата обращения: 22.12.2025).</w:t>
+      </w:r>
+    </w:p>
+    <w:p>
+      <w:pPr>
+        <w:pStyle w:val="a"/>
+        <w:rPr>
+          <w:lang w:val="ru-RU"/>
+        </w:rPr>
+      </w:pPr>
+      <w:r>
+        <w:rPr>
+          <w:lang w:val="ru-RU"/>
+        </w:rPr>
+        <w:t>Репозиторий проекта (timourka/CPP) : [Электронный ресурс]. — Текст : электронный. — URL: https://github.com/timourka/CPP (дата обращения: 22.12.2025).</w:t>
+      </w:r>
+    </w:p>
+    <w:p>
+      <w:pPr>
         <w:pStyle w:val="1"/>
-      </w:pPr>
-      <w:bookmarkStart w:id="17" w:name="_Toc217038360"/>
-      <w:r>
-        <w:t>Список использованных источников</w:t>
+        <w:rPr>
+          <w:lang w:val="ru-RU"/>
+        </w:rPr>
+      </w:pPr>
+      <w:bookmarkStart w:id="17" w:name="_Toc217263354"/>
+      <w:r>
+        <w:rPr>
+          <w:lang w:val="ru-RU"/>
+        </w:rPr>
+        <w:t>Приложение</w:t>
       </w:r>
       <w:bookmarkEnd w:id="17"/>
     </w:p>
     <w:p>
       <w:pPr>
-        <w:pStyle w:val="a"/>
-      </w:pPr>
-      <w:r>
-        <w:t>Microsoft. Документация ASP.NET Core. (официальный сайт).</w:t>
-      </w:r>
-    </w:p>
-    <w:p>
-      <w:pPr>
-        <w:pStyle w:val="a"/>
-      </w:pPr>
-      <w:r>
-        <w:t>Microsoft. Entity Framework Core Documentation. (официальный сайт).</w:t>
-      </w:r>
-    </w:p>
-    <w:p>
-      <w:pPr>
-        <w:pStyle w:val="a"/>
-      </w:pPr>
-      <w:r>
-        <w:t>PostgreSQL Global Development Group. PostgreSQL Documentation. (официальный сайт).</w:t>
-      </w:r>
-    </w:p>
-    <w:p>
-      <w:pPr>
-        <w:pStyle w:val="a"/>
-      </w:pPr>
+        <w:rPr>
+          <w:lang w:val="ru-RU"/>
+        </w:rPr>
+      </w:pPr>
+      <w:r>
+        <w:rPr>
+          <w:lang w:val="ru-RU"/>
+        </w:rPr>
+        <w:t xml:space="preserve">В приложении рекомендуется разместить: скриншоты интерфейса, отчёты из </w:t>
+      </w:r>
       <w:r>
         <w:t>Trello</w:t>
       </w:r>
@@ -5965,152 +9818,6 @@
         <w:rPr>
           <w:lang w:val="ru-RU"/>
         </w:rPr>
-        <w:t xml:space="preserve">. Руководство пользователя и документация по работе с досками. </w:t>
-      </w:r>
-      <w:r>
-        <w:t>(официальный сайт).</w:t>
-      </w:r>
-    </w:p>
-    <w:p>
-      <w:pPr>
-        <w:pStyle w:val="a"/>
-        <w:rPr>
-          <w:lang w:val="ru-RU"/>
-        </w:rPr>
-      </w:pPr>
-      <w:r>
-        <w:t>GitHub</w:t>
-      </w:r>
-      <w:r>
-        <w:rPr>
-          <w:lang w:val="ru-RU"/>
-        </w:rPr>
-        <w:t xml:space="preserve">. Документация </w:t>
-      </w:r>
-      <w:r>
-        <w:t>GitHub</w:t>
-      </w:r>
-      <w:r>
-        <w:rPr>
-          <w:lang w:val="ru-RU"/>
-        </w:rPr>
-        <w:t xml:space="preserve"> </w:t>
-      </w:r>
-      <w:r>
-        <w:t>Actions</w:t>
-      </w:r>
-      <w:r>
-        <w:rPr>
-          <w:lang w:val="ru-RU"/>
-        </w:rPr>
-        <w:t>. (официальный сайт).</w:t>
-      </w:r>
-    </w:p>
-    <w:p>
-      <w:pPr>
-        <w:pStyle w:val="a"/>
-      </w:pPr>
-      <w:r>
-        <w:t>Selenium. Documentation. (официальный сайт).</w:t>
-      </w:r>
-    </w:p>
-    <w:p>
-      <w:pPr>
-        <w:pStyle w:val="a"/>
-      </w:pPr>
-      <w:r>
-        <w:t>pytest. Documentation. (официальный сайт).</w:t>
-      </w:r>
-    </w:p>
-    <w:p>
-      <w:pPr>
-        <w:pStyle w:val="a"/>
-        <w:rPr>
-          <w:lang w:val="ru-RU"/>
-        </w:rPr>
-      </w:pPr>
-      <w:r>
-        <w:rPr>
-          <w:lang w:val="ru-RU"/>
-        </w:rPr>
-        <w:t xml:space="preserve">Репозиторий проекта: </w:t>
-      </w:r>
-      <w:r>
-        <w:t>https</w:t>
-      </w:r>
-      <w:r>
-        <w:rPr>
-          <w:lang w:val="ru-RU"/>
-        </w:rPr>
-        <w:t>://</w:t>
-      </w:r>
-      <w:r>
-        <w:t>github</w:t>
-      </w:r>
-      <w:r>
-        <w:rPr>
-          <w:lang w:val="ru-RU"/>
-        </w:rPr>
-        <w:t>.</w:t>
-      </w:r>
-      <w:r>
-        <w:t>com</w:t>
-      </w:r>
-      <w:r>
-        <w:rPr>
-          <w:lang w:val="ru-RU"/>
-        </w:rPr>
-        <w:t>/</w:t>
-      </w:r>
-      <w:r>
-        <w:t>timourka</w:t>
-      </w:r>
-      <w:r>
-        <w:rPr>
-          <w:lang w:val="ru-RU"/>
-        </w:rPr>
-        <w:t>/</w:t>
-      </w:r>
-      <w:r>
-        <w:t>CPP</w:t>
-      </w:r>
-    </w:p>
-    <w:p>
-      <w:pPr>
-        <w:pStyle w:val="1"/>
-        <w:rPr>
-          <w:lang w:val="ru-RU"/>
-        </w:rPr>
-      </w:pPr>
-      <w:bookmarkStart w:id="18" w:name="_Toc217038361"/>
-      <w:r>
-        <w:rPr>
-          <w:lang w:val="ru-RU"/>
-        </w:rPr>
-        <w:lastRenderedPageBreak/>
-        <w:t>Приложение</w:t>
-      </w:r>
-      <w:bookmarkEnd w:id="18"/>
-    </w:p>
-    <w:p>
-      <w:pPr>
-        <w:rPr>
-          <w:lang w:val="ru-RU"/>
-        </w:rPr>
-      </w:pPr>
-      <w:r>
-        <w:rPr>
-          <w:lang w:val="ru-RU"/>
-        </w:rPr>
-        <w:t xml:space="preserve">В приложении рекомендуется разместить: скриншоты интерфейса, отчёты из </w:t>
-      </w:r>
-      <w:r>
-        <w:t>Trello</w:t>
-      </w:r>
-      <w:r>
-        <w:rPr>
-          <w:lang w:val="ru-RU"/>
-        </w:rPr>
         <w:t>, выгрузки отчётов системы (</w:t>
       </w:r>
       <w:r>
@@ -6122,9 +9829,11 @@
         </w:rPr>
         <w:t xml:space="preserve">), а также отчёт о прохождении тестов (лог запуска </w:t>
       </w:r>
+      <w:proofErr w:type="spellStart"/>
       <w:r>
         <w:t>pytest</w:t>
       </w:r>
+      <w:proofErr w:type="spellEnd"/>
       <w:r>
         <w:rPr>
           <w:lang w:val="ru-RU"/>
@@ -6144,7 +9853,7 @@
 </file>
 
 <file path=word/endnotes.xml><?xml version="1.0" encoding="utf-8"?>
-<w:endnotes xmlns:wpc="http://schemas.microsoft.com/office/word/2010/wordprocessingCanvas" xmlns:cx="http://schemas.microsoft.com/office/drawing/2014/chartex" xmlns:cx1="http://schemas.microsoft.com/office/drawing/2015/9/8/chartex" xmlns:mc="http://schemas.openxmlformats.org/markup-compatibility/2006" xmlns:o="urn:schemas-microsoft-com:office:office" xmlns:r="http://schemas.openxmlformats.org/officeDocument/2006/relationships" xmlns:m="http://schemas.openxmlformats.org/officeDocument/2006/math" xmlns:v="urn:schemas-microsoft-com:vml" xmlns:wp14="http://schemas.microsoft.com/office/word/2010/wordprocessingDrawing" xmlns:wp="http://schemas.openxmlformats.org/drawingml/2006/wordprocessingDrawing" xmlns:w10="urn:schemas-microsoft-com:office:word" xmlns:w="http://schemas.openxmlformats.org/wordprocessingml/2006/main" xmlns:w14="http://schemas.microsoft.com/office/word/2010/wordml" xmlns:w15="http://schemas.microsoft.com/office/word/2012/wordml" xmlns:w16se="http://schemas.microsoft.com/office/word/2015/wordml/symex" xmlns:wpg="http://schemas.microsoft.com/office/word/2010/wordprocessingGroup" xmlns:wpi="http://schemas.microsoft.com/office/word/2010/wordprocessingInk" xmlns:wne="http://schemas.microsoft.com/office/word/2006/wordml" xmlns:wps="http://schemas.microsoft.com/office/word/2010/wordprocessingShape" mc:Ignorable="w14 w15 w16se wp14">
+<w:endnotes xmlns:wpc="http://schemas.microsoft.com/office/word/2010/wordprocessingCanvas" xmlns:cx="http://schemas.microsoft.com/office/drawing/2014/chartex" xmlns:cx1="http://schemas.microsoft.com/office/drawing/2015/9/8/chartex" xmlns:cx2="http://schemas.microsoft.com/office/drawing/2015/10/21/chartex" xmlns:cx3="http://schemas.microsoft.com/office/drawing/2016/5/9/chartex" xmlns:cx4="http://schemas.microsoft.com/office/drawing/2016/5/10/chartex" xmlns:cx5="http://schemas.microsoft.com/office/drawing/2016/5/11/chartex" xmlns:cx6="http://schemas.microsoft.com/office/drawing/2016/5/12/chartex" xmlns:cx7="http://schemas.microsoft.com/office/drawing/2016/5/13/chartex" xmlns:cx8="http://schemas.microsoft.com/office/drawing/2016/5/14/chartex" xmlns:mc="http://schemas.openxmlformats.org/markup-compatibility/2006" xmlns:aink="http://schemas.microsoft.com/office/drawing/2016/ink" xmlns:am3d="http://schemas.microsoft.com/office/drawing/2017/model3d" xmlns:o="urn:schemas-microsoft-com:office:office" xmlns:r="http://schemas.openxmlformats.org/officeDocument/2006/relationships" xmlns:m="http://schemas.openxmlformats.org/officeDocument/2006/math" xmlns:v="urn:schemas-microsoft-com:vml" xmlns:wp14="http://schemas.microsoft.com/office/word/2010/wordprocessingDrawing" xmlns:wp="http://schemas.openxmlformats.org/drawingml/2006/wordprocessingDrawing" xmlns:w10="urn:schemas-microsoft-com:office:word" xmlns:w="http://schemas.openxmlformats.org/wordprocessingml/2006/main" xmlns:w14="http://schemas.microsoft.com/office/word/2010/wordml" xmlns:w15="http://schemas.microsoft.com/office/word/2012/wordml" xmlns:w16cex="http://schemas.microsoft.com/office/word/2018/wordml/cex" xmlns:w16cid="http://schemas.microsoft.com/office/word/2016/wordml/cid" xmlns:w16="http://schemas.microsoft.com/office/word/2018/wordml" xmlns:w16se="http://schemas.microsoft.com/office/word/2015/wordml/symex" xmlns:wpg="http://schemas.microsoft.com/office/word/2010/wordprocessingGroup" xmlns:wpi="http://schemas.microsoft.com/office/word/2010/wordprocessingInk" xmlns:wne="http://schemas.microsoft.com/office/word/2006/wordml" xmlns:wps="http://schemas.microsoft.com/office/word/2010/wordprocessingShape" mc:Ignorable="w14 w15 w16se w16cid w16 w16cex wp14">
   <w:endnote w:type="separator" w:id="-1">
     <w:p>
       <w:pPr>
@@ -6169,7 +9878,7 @@
 </file>
 
 <file path=word/footer1.xml><?xml version="1.0" encoding="utf-8"?>
-<w:ftr xmlns:wpc="http://schemas.microsoft.com/office/word/2010/wordprocessingCanvas" xmlns:cx="http://schemas.microsoft.com/office/drawing/2014/chartex" xmlns:cx1="http://schemas.microsoft.com/office/drawing/2015/9/8/chartex" xmlns:mc="http://schemas.openxmlformats.org/markup-compatibility/2006" xmlns:o="urn:schemas-microsoft-com:office:office" xmlns:r="http://schemas.openxmlformats.org/officeDocument/2006/relationships" xmlns:m="http://schemas.openxmlformats.org/officeDocument/2006/math" xmlns:v="urn:schemas-microsoft-com:vml" xmlns:wp14="http://schemas.microsoft.com/office/word/2010/wordprocessingDrawing" xmlns:wp="http://schemas.openxmlformats.org/drawingml/2006/wordprocessingDrawing" xmlns:w10="urn:schemas-microsoft-com:office:word" xmlns:w="http://schemas.openxmlformats.org/wordprocessingml/2006/main" xmlns:w14="http://schemas.microsoft.com/office/word/2010/wordml" xmlns:w15="http://schemas.microsoft.com/office/word/2012/wordml" xmlns:w16se="http://schemas.microsoft.com/office/word/2015/wordml/symex" xmlns:wpg="http://schemas.microsoft.com/office/word/2010/wordprocessingGroup" xmlns:wpi="http://schemas.microsoft.com/office/word/2010/wordprocessingInk" xmlns:wne="http://schemas.microsoft.com/office/word/2006/wordml" xmlns:wps="http://schemas.microsoft.com/office/word/2010/wordprocessingShape" mc:Ignorable="w14 w15 w16se wp14">
+<w:ftr xmlns:wpc="http://schemas.microsoft.com/office/word/2010/wordprocessingCanvas" xmlns:cx="http://schemas.microsoft.com/office/drawing/2014/chartex" xmlns:cx1="http://schemas.microsoft.com/office/drawing/2015/9/8/chartex" xmlns:cx2="http://schemas.microsoft.com/office/drawing/2015/10/21/chartex" xmlns:cx3="http://schemas.microsoft.com/office/drawing/2016/5/9/chartex" xmlns:cx4="http://schemas.microsoft.com/office/drawing/2016/5/10/chartex" xmlns:cx5="http://schemas.microsoft.com/office/drawing/2016/5/11/chartex" xmlns:cx6="http://schemas.microsoft.com/office/drawing/2016/5/12/chartex" xmlns:cx7="http://schemas.microsoft.com/office/drawing/2016/5/13/chartex" xmlns:cx8="http://schemas.microsoft.com/office/drawing/2016/5/14/chartex" xmlns:mc="http://schemas.openxmlformats.org/markup-compatibility/2006" xmlns:aink="http://schemas.microsoft.com/office/drawing/2016/ink" xmlns:am3d="http://schemas.microsoft.com/office/drawing/2017/model3d" xmlns:o="urn:schemas-microsoft-com:office:office" xmlns:r="http://schemas.openxmlformats.org/officeDocument/2006/relationships" xmlns:m="http://schemas.openxmlformats.org/officeDocument/2006/math" xmlns:v="urn:schemas-microsoft-com:vml" xmlns:wp14="http://schemas.microsoft.com/office/word/2010/wordprocessingDrawing" xmlns:wp="http://schemas.openxmlformats.org/drawingml/2006/wordprocessingDrawing" xmlns:w10="urn:schemas-microsoft-com:office:word" xmlns:w="http://schemas.openxmlformats.org/wordprocessingml/2006/main" xmlns:w14="http://schemas.microsoft.com/office/word/2010/wordml" xmlns:w15="http://schemas.microsoft.com/office/word/2012/wordml" xmlns:w16cex="http://schemas.microsoft.com/office/word/2018/wordml/cex" xmlns:w16cid="http://schemas.microsoft.com/office/word/2016/wordml/cid" xmlns:w16="http://schemas.microsoft.com/office/word/2018/wordml" xmlns:w16se="http://schemas.microsoft.com/office/word/2015/wordml/symex" xmlns:wpg="http://schemas.microsoft.com/office/word/2010/wordprocessingGroup" xmlns:wpi="http://schemas.microsoft.com/office/word/2010/wordprocessingInk" xmlns:wne="http://schemas.microsoft.com/office/word/2006/wordml" xmlns:wps="http://schemas.microsoft.com/office/word/2010/wordprocessingShape" mc:Ignorable="w14 w15 w16se w16cid w16 w16cex wp14">
   <w:p>
     <w:pPr>
       <w:pStyle w:val="a7"/>
@@ -6199,7 +9908,7 @@
 </file>
 
 <file path=word/footnotes.xml><?xml version="1.0" encoding="utf-8"?>
-<w:footnotes xmlns:wpc="http://schemas.microsoft.com/office/word/2010/wordprocessingCanvas" xmlns:cx="http://schemas.microsoft.com/office/drawing/2014/chartex" xmlns:cx1="http://schemas.microsoft.com/office/drawing/2015/9/8/chartex" xmlns:mc="http://schemas.openxmlformats.org/markup-compatibility/2006" xmlns:o="urn:schemas-microsoft-com:office:office" xmlns:r="http://schemas.openxmlformats.org/officeDocument/2006/relationships" xmlns:m="http://schemas.openxmlformats.org/officeDocument/2006/math" xmlns:v="urn:schemas-microsoft-com:vml" xmlns:wp14="http://schemas.microsoft.com/office/word/2010/wordprocessingDrawing" xmlns:wp="http://schemas.openxmlformats.org/drawingml/2006/wordprocessingDrawing" xmlns:w10="urn:schemas-microsoft-com:office:word" xmlns:w="http://schemas.openxmlformats.org/wordprocessingml/2006/main" xmlns:w14="http://schemas.microsoft.com/office/word/2010/wordml" xmlns:w15="http://schemas.microsoft.com/office/word/2012/wordml" xmlns:w16se="http://schemas.microsoft.com/office/word/2015/wordml/symex" xmlns:wpg="http://schemas.microsoft.com/office/word/2010/wordprocessingGroup" xmlns:wpi="http://schemas.microsoft.com/office/word/2010/wordprocessingInk" xmlns:wne="http://schemas.microsoft.com/office/word/2006/wordml" xmlns:wps="http://schemas.microsoft.com/office/word/2010/wordprocessingShape" mc:Ignorable="w14 w15 w16se wp14">
+<w:footnotes xmlns:wpc="http://schemas.microsoft.com/office/word/2010/wordprocessingCanvas" xmlns:cx="http://schemas.microsoft.com/office/drawing/2014/chartex" xmlns:cx1="http://schemas.microsoft.com/office/drawing/2015/9/8/chartex" xmlns:cx2="http://schemas.microsoft.com/office/drawing/2015/10/21/chartex" xmlns:cx3="http://schemas.microsoft.com/office/drawing/2016/5/9/chartex" xmlns:cx4="http://schemas.microsoft.com/office/drawing/2016/5/10/chartex" xmlns:cx5="http://schemas.microsoft.com/office/drawing/2016/5/11/chartex" xmlns:cx6="http://schemas.microsoft.com/office/drawing/2016/5/12/chartex" xmlns:cx7="http://schemas.microsoft.com/office/drawing/2016/5/13/chartex" xmlns:cx8="http://schemas.microsoft.com/office/drawing/2016/5/14/chartex" xmlns:mc="http://schemas.openxmlformats.org/markup-compatibility/2006" xmlns:aink="http://schemas.microsoft.com/office/drawing/2016/ink" xmlns:am3d="http://schemas.microsoft.com/office/drawing/2017/model3d" xmlns:o="urn:schemas-microsoft-com:office:office" xmlns:r="http://schemas.openxmlformats.org/officeDocument/2006/relationships" xmlns:m="http://schemas.openxmlformats.org/officeDocument/2006/math" xmlns:v="urn:schemas-microsoft-com:vml" xmlns:wp14="http://schemas.microsoft.com/office/word/2010/wordprocessingDrawing" xmlns:wp="http://schemas.openxmlformats.org/drawingml/2006/wordprocessingDrawing" xmlns:w10="urn:schemas-microsoft-com:office:word" xmlns:w="http://schemas.openxmlformats.org/wordprocessingml/2006/main" xmlns:w14="http://schemas.microsoft.com/office/word/2010/wordml" xmlns:w15="http://schemas.microsoft.com/office/word/2012/wordml" xmlns:w16cex="http://schemas.microsoft.com/office/word/2018/wordml/cex" xmlns:w16cid="http://schemas.microsoft.com/office/word/2016/wordml/cid" xmlns:w16="http://schemas.microsoft.com/office/word/2018/wordml" xmlns:w16se="http://schemas.microsoft.com/office/word/2015/wordml/symex" xmlns:wpg="http://schemas.microsoft.com/office/word/2010/wordprocessingGroup" xmlns:wpi="http://schemas.microsoft.com/office/word/2010/wordprocessingInk" xmlns:wne="http://schemas.microsoft.com/office/word/2006/wordml" xmlns:wps="http://schemas.microsoft.com/office/word/2010/wordprocessingShape" mc:Ignorable="w14 w15 w16se w16cid w16 w16cex wp14">
   <w:footnote w:type="separator" w:id="-1">
     <w:p>
       <w:pPr>
@@ -6224,7 +9933,7 @@
 </file>
 
 <file path=word/numbering.xml><?xml version="1.0" encoding="utf-8"?>
-<w:numbering xmlns:wpc="http://schemas.microsoft.com/office/word/2010/wordprocessingCanvas" xmlns:cx="http://schemas.microsoft.com/office/drawing/2014/chartex" xmlns:cx1="http://schemas.microsoft.com/office/drawing/2015/9/8/chartex" xmlns:mc="http://schemas.openxmlformats.org/markup-compatibility/2006" xmlns:o="urn:schemas-microsoft-com:office:office" xmlns:r="http://schemas.openxmlformats.org/officeDocument/2006/relationships" xmlns:m="http://schemas.openxmlformats.org/officeDocument/2006/math" xmlns:v="urn:schemas-microsoft-com:vml" xmlns:wp14="http://schemas.microsoft.com/office/word/2010/wordprocessingDrawing" xmlns:wp="http://schemas.openxmlformats.org/drawingml/2006/wordprocessingDrawing" xmlns:w10="urn:schemas-microsoft-com:office:word" xmlns:w="http://schemas.openxmlformats.org/wordprocessingml/2006/main" xmlns:w14="http://schemas.microsoft.com/office/word/2010/wordml" xmlns:w15="http://schemas.microsoft.com/office/word/2012/wordml" xmlns:w16se="http://schemas.microsoft.com/office/word/2015/wordml/symex" xmlns:wpg="http://schemas.microsoft.com/office/word/2010/wordprocessingGroup" xmlns:wpi="http://schemas.microsoft.com/office/word/2010/wordprocessingInk" xmlns:wne="http://schemas.microsoft.com/office/word/2006/wordml" xmlns:wps="http://schemas.microsoft.com/office/word/2010/wordprocessingShape" mc:Ignorable="w14 w15 w16se wp14">
+<w:numbering xmlns:wpc="http://schemas.microsoft.com/office/word/2010/wordprocessingCanvas" xmlns:cx="http://schemas.microsoft.com/office/drawing/2014/chartex" xmlns:cx1="http://schemas.microsoft.com/office/drawing/2015/9/8/chartex" xmlns:cx2="http://schemas.microsoft.com/office/drawing/2015/10/21/chartex" xmlns:cx3="http://schemas.microsoft.com/office/drawing/2016/5/9/chartex" xmlns:cx4="http://schemas.microsoft.com/office/drawing/2016/5/10/chartex" xmlns:cx5="http://schemas.microsoft.com/office/drawing/2016/5/11/chartex" xmlns:cx6="http://schemas.microsoft.com/office/drawing/2016/5/12/chartex" xmlns:cx7="http://schemas.microsoft.com/office/drawing/2016/5/13/chartex" xmlns:cx8="http://schemas.microsoft.com/office/drawing/2016/5/14/chartex" xmlns:mc="http://schemas.openxmlformats.org/markup-compatibility/2006" xmlns:aink="http://schemas.microsoft.com/office/drawing/2016/ink" xmlns:am3d="http://schemas.microsoft.com/office/drawing/2017/model3d" xmlns:o="urn:schemas-microsoft-com:office:office" xmlns:r="http://schemas.openxmlformats.org/officeDocument/2006/relationships" xmlns:m="http://schemas.openxmlformats.org/officeDocument/2006/math" xmlns:v="urn:schemas-microsoft-com:vml" xmlns:wp14="http://schemas.microsoft.com/office/word/2010/wordprocessingDrawing" xmlns:wp="http://schemas.openxmlformats.org/drawingml/2006/wordprocessingDrawing" xmlns:w10="urn:schemas-microsoft-com:office:word" xmlns:w="http://schemas.openxmlformats.org/wordprocessingml/2006/main" xmlns:w14="http://schemas.microsoft.com/office/word/2010/wordml" xmlns:w15="http://schemas.microsoft.com/office/word/2012/wordml" xmlns:w16cex="http://schemas.microsoft.com/office/word/2018/wordml/cex" xmlns:w16cid="http://schemas.microsoft.com/office/word/2016/wordml/cid" xmlns:w16="http://schemas.microsoft.com/office/word/2018/wordml" xmlns:w16se="http://schemas.microsoft.com/office/word/2015/wordml/symex" xmlns:wpg="http://schemas.microsoft.com/office/word/2010/wordprocessingGroup" xmlns:wpi="http://schemas.microsoft.com/office/word/2010/wordprocessingInk" xmlns:wne="http://schemas.microsoft.com/office/word/2006/wordml" xmlns:wps="http://schemas.microsoft.com/office/word/2010/wordprocessingShape" mc:Ignorable="w14 w15 w16se w16cid w16 w16cex wp14">
   <w:abstractNum w:abstractNumId="0" w15:restartNumberingAfterBreak="0">
     <w:nsid w:val="FFFFFF7C"/>
     <w:multiLevelType w:val="singleLevel"/>
@@ -6360,7 +10069,7 @@
   <w:abstractNum w:abstractNumId="7" w15:restartNumberingAfterBreak="0">
     <w:nsid w:val="FFFFFF88"/>
     <w:multiLevelType w:val="singleLevel"/>
-    <w:tmpl w:val="D0A62B40"/>
+    <w:tmpl w:val="BEB0E60E"/>
     <w:lvl w:ilvl="0">
       <w:start w:val="1"/>
       <w:numFmt w:val="decimal"/>
@@ -6427,7 +10136,7 @@
 </file>
 
 <file path=word/styles.xml><?xml version="1.0" encoding="utf-8"?>
-<w:styles xmlns:mc="http://schemas.openxmlformats.org/markup-compatibility/2006" xmlns:r="http://schemas.openxmlformats.org/officeDocument/2006/relationships" xmlns:w="http://schemas.openxmlformats.org/wordprocessingml/2006/main" xmlns:w14="http://schemas.microsoft.com/office/word/2010/wordml" xmlns:w15="http://schemas.microsoft.com/office/word/2012/wordml" xmlns:w16se="http://schemas.microsoft.com/office/word/2015/wordml/symex" mc:Ignorable="w14 w15 w16se">
+<w:styles xmlns:mc="http://schemas.openxmlformats.org/markup-compatibility/2006" xmlns:r="http://schemas.openxmlformats.org/officeDocument/2006/relationships" xmlns:w="http://schemas.openxmlformats.org/wordprocessingml/2006/main" xmlns:w14="http://schemas.microsoft.com/office/word/2010/wordml" xmlns:w15="http://schemas.microsoft.com/office/word/2012/wordml" xmlns:w16cex="http://schemas.microsoft.com/office/word/2018/wordml/cex" xmlns:w16cid="http://schemas.microsoft.com/office/word/2016/wordml/cid" xmlns:w16="http://schemas.microsoft.com/office/word/2018/wordml" xmlns:w16se="http://schemas.microsoft.com/office/word/2015/wordml/symex" mc:Ignorable="w14 w15 w16se w16cid w16 w16cex">
   <w:docDefaults>
     <w:rPrDefault>
       <w:rPr>
@@ -6443,7 +10152,7 @@
       </w:pPr>
     </w:pPrDefault>
   </w:docDefaults>
-  <w:latentStyles w:defLockedState="0" w:defUIPriority="99" w:defSemiHidden="0" w:defUnhideWhenUsed="0" w:defQFormat="0" w:count="371">
+  <w:latentStyles w:defLockedState="0" w:defUIPriority="99" w:defSemiHidden="0" w:defUnhideWhenUsed="0" w:defQFormat="0" w:count="376">
     <w:lsdException w:name="Normal" w:uiPriority="0" w:qFormat="1"/>
     <w:lsdException w:name="heading 1" w:uiPriority="9" w:qFormat="1"/>
     <w:lsdException w:name="heading 2" w:semiHidden="1" w:uiPriority="9" w:unhideWhenUsed="1" w:qFormat="1"/>
@@ -6806,6 +10515,11 @@
     <w:lsdException w:name="List Table 5 Dark Accent 6" w:uiPriority="50"/>
     <w:lsdException w:name="List Table 6 Colorful Accent 6" w:uiPriority="51"/>
     <w:lsdException w:name="List Table 7 Colorful Accent 6" w:uiPriority="52"/>
+    <w:lsdException w:name="Mention" w:semiHidden="1" w:unhideWhenUsed="1"/>
+    <w:lsdException w:name="Smart Hyperlink" w:semiHidden="1" w:unhideWhenUsed="1"/>
+    <w:lsdException w:name="Hashtag" w:semiHidden="1" w:unhideWhenUsed="1"/>
+    <w:lsdException w:name="Unresolved Mention" w:semiHidden="1" w:unhideWhenUsed="1"/>
+    <w:lsdException w:name="Smart Link" w:semiHidden="1" w:unhideWhenUsed="1"/>
   </w:latentStyles>
   <w:style w:type="paragraph" w:default="1" w:styleId="a1">
     <w:name w:val="Normal"/>
@@ -6828,7 +10542,7 @@
     <w:link w:val="10"/>
     <w:uiPriority w:val="9"/>
     <w:qFormat/>
-    <w:rsid w:val="00FC693F"/>
+    <w:rsid w:val="0063444A"/>
     <w:pPr>
       <w:keepNext/>
       <w:keepLines/>
@@ -6841,7 +10555,6 @@
       <w:rFonts w:asciiTheme="majorHAnsi" w:eastAsiaTheme="majorEastAsia" w:hAnsiTheme="majorHAnsi" w:cstheme="majorBidi"/>
       <w:b/>
       <w:bCs/>
-      <w:color w:val="365F91" w:themeColor="accent1" w:themeShade="BF"/>
       <w:sz w:val="32"/>
       <w:szCs w:val="28"/>
     </w:rPr>
@@ -6854,7 +10567,7 @@
     <w:uiPriority w:val="9"/>
     <w:unhideWhenUsed/>
     <w:qFormat/>
-    <w:rsid w:val="00FC693F"/>
+    <w:rsid w:val="0063444A"/>
     <w:pPr>
       <w:keepNext/>
       <w:keepLines/>
@@ -6867,7 +10580,6 @@
       <w:rFonts w:asciiTheme="majorHAnsi" w:eastAsiaTheme="majorEastAsia" w:hAnsiTheme="majorHAnsi" w:cstheme="majorBidi"/>
       <w:b/>
       <w:bCs/>
-      <w:color w:val="4F81BD" w:themeColor="accent1"/>
       <w:sz w:val="30"/>
       <w:szCs w:val="26"/>
     </w:rPr>
@@ -6880,7 +10592,7 @@
     <w:uiPriority w:val="9"/>
     <w:unhideWhenUsed/>
     <w:qFormat/>
-    <w:rsid w:val="00FC693F"/>
+    <w:rsid w:val="0063444A"/>
     <w:pPr>
       <w:keepNext/>
       <w:keepLines/>
@@ -6893,7 +10605,6 @@
       <w:rFonts w:asciiTheme="majorHAnsi" w:eastAsiaTheme="majorEastAsia" w:hAnsiTheme="majorHAnsi" w:cstheme="majorBidi"/>
       <w:b/>
       <w:bCs/>
-      <w:color w:val="4F81BD" w:themeColor="accent1"/>
     </w:rPr>
   </w:style>
   <w:style w:type="paragraph" w:styleId="4">
@@ -6905,7 +10616,7 @@
     <w:semiHidden/>
     <w:unhideWhenUsed/>
     <w:qFormat/>
-    <w:rsid w:val="00FC693F"/>
+    <w:rsid w:val="0063444A"/>
     <w:pPr>
       <w:keepNext/>
       <w:keepLines/>
@@ -6918,7 +10629,6 @@
       <w:bCs/>
       <w:i/>
       <w:iCs/>
-      <w:color w:val="4F81BD" w:themeColor="accent1"/>
     </w:rPr>
   </w:style>
   <w:style w:type="paragraph" w:styleId="5">
@@ -7121,13 +10831,12 @@
     <w:basedOn w:val="a2"/>
     <w:link w:val="1"/>
     <w:uiPriority w:val="9"/>
-    <w:rsid w:val="00FC693F"/>
+    <w:rsid w:val="0063444A"/>
     <w:rPr>
       <w:rFonts w:asciiTheme="majorHAnsi" w:eastAsiaTheme="majorEastAsia" w:hAnsiTheme="majorHAnsi" w:cstheme="majorBidi"/>
       <w:b/>
       <w:bCs/>
-      <w:color w:val="365F91" w:themeColor="accent1" w:themeShade="BF"/>
-      <w:sz w:val="28"/>
+      <w:sz w:val="32"/>
       <w:szCs w:val="28"/>
     </w:rPr>
   </w:style>
@@ -7136,13 +10845,12 @@
     <w:basedOn w:val="a2"/>
     <w:link w:val="21"/>
     <w:uiPriority w:val="9"/>
-    <w:rsid w:val="00FC693F"/>
+    <w:rsid w:val="0063444A"/>
     <w:rPr>
       <w:rFonts w:asciiTheme="majorHAnsi" w:eastAsiaTheme="majorEastAsia" w:hAnsiTheme="majorHAnsi" w:cstheme="majorBidi"/>
       <w:b/>
       <w:bCs/>
-      <w:color w:val="4F81BD" w:themeColor="accent1"/>
-      <w:sz w:val="26"/>
+      <w:sz w:val="30"/>
       <w:szCs w:val="26"/>
     </w:rPr>
   </w:style>
@@ -7151,12 +10859,12 @@
     <w:basedOn w:val="a2"/>
     <w:link w:val="31"/>
     <w:uiPriority w:val="9"/>
-    <w:rsid w:val="00FC693F"/>
+    <w:rsid w:val="0063444A"/>
     <w:rPr>
       <w:rFonts w:asciiTheme="majorHAnsi" w:eastAsiaTheme="majorEastAsia" w:hAnsiTheme="majorHAnsi" w:cstheme="majorBidi"/>
       <w:b/>
       <w:bCs/>
-      <w:color w:val="4F81BD" w:themeColor="accent1"/>
+      <w:sz w:val="28"/>
     </w:rPr>
   </w:style>
   <w:style w:type="paragraph" w:styleId="aa">
@@ -7525,14 +11233,14 @@
     <w:link w:val="4"/>
     <w:uiPriority w:val="9"/>
     <w:semiHidden/>
-    <w:rsid w:val="00FC693F"/>
+    <w:rsid w:val="0063444A"/>
     <w:rPr>
       <w:rFonts w:asciiTheme="majorHAnsi" w:eastAsiaTheme="majorEastAsia" w:hAnsiTheme="majorHAnsi" w:cstheme="majorBidi"/>
       <w:b/>
       <w:bCs/>
       <w:i/>
       <w:iCs/>
-      <w:color w:val="4F81BD" w:themeColor="accent1"/>
+      <w:sz w:val="28"/>
     </w:rPr>
   </w:style>
   <w:style w:type="character" w:customStyle="1" w:styleId="50">
